--- a/DiplomskiAnaGavrilovic.docx
+++ b/DiplomskiAnaGavrilovic.docx
@@ -72,10 +72,10 @@
                   <v:path o:extrusionok="f" gradientshapeok="t" o:connecttype="rect"/>
                   <o:lock v:ext="edit" aspectratio="t"/>
                 </v:shapetype>
-                <v:shape id="_x0000_i1047" type="#_x0000_t75" style="width:51.8pt;height:51.8pt" o:ole="" fillcolor="window">
+                <v:shape id="_x0000_i1025" type="#_x0000_t75" style="width:51.6pt;height:51.6pt" o:ole="" fillcolor="window">
                   <v:imagedata r:id="rId8" o:title=""/>
                 </v:shape>
-                <o:OLEObject Type="Embed" ProgID="CorelDraw.Graphic.7" ShapeID="_x0000_i1047" DrawAspect="Content" ObjectID="_1719958337" r:id="rId9"/>
+                <o:OLEObject Type="Embed" ProgID="CorelDraw.Graphic.7" ShapeID="_x0000_i1025" DrawAspect="Content" ObjectID="_1720015820" r:id="rId9"/>
               </w:object>
             </w:r>
           </w:p>
@@ -325,11 +325,10 @@
           <w:b/>
           <w:sz w:val="48"/>
           <w:szCs w:val="48"/>
-          <w:lang w:val="sr-Latn-RS"/>
-        </w:rPr>
-        <w:t>A</w:t>
-      </w:r>
-      <w:proofErr w:type="spellStart"/>
+          <w:lang w:val="sr-Cyrl-RS"/>
+        </w:rPr>
+        <w:t>развоја Алцхајмерове</w:t>
+      </w:r>
       <w:r>
         <w:rPr>
           <w:rFonts w:ascii="Arial" w:hAnsi="Arial"/>
@@ -338,9 +337,8 @@
           <w:szCs w:val="48"/>
           <w:lang w:val="sr-Cyrl-RS"/>
         </w:rPr>
-        <w:t>лцхајмерове</w:t>
-      </w:r>
-      <w:proofErr w:type="spellEnd"/>
+        <w:t xml:space="preserve"> болести на основу </w:t>
+      </w:r>
       <w:r>
         <w:rPr>
           <w:rFonts w:ascii="Arial" w:hAnsi="Arial"/>
@@ -349,7 +347,47 @@
           <w:szCs w:val="48"/>
           <w:lang w:val="sr-Cyrl-RS"/>
         </w:rPr>
-        <w:t xml:space="preserve"> болести на основу снимка мозга</w:t>
+        <w:t xml:space="preserve">МРИ </w:t>
+      </w:r>
+      <w:r>
+        <w:rPr>
+          <w:rFonts w:ascii="Arial" w:hAnsi="Arial"/>
+          <w:b/>
+          <w:sz w:val="48"/>
+          <w:szCs w:val="48"/>
+          <w:lang w:val="sr-Cyrl-RS"/>
+        </w:rPr>
+        <w:t>сним</w:t>
+      </w:r>
+      <w:r>
+        <w:rPr>
+          <w:rFonts w:ascii="Arial" w:hAnsi="Arial"/>
+          <w:b/>
+          <w:sz w:val="48"/>
+          <w:szCs w:val="48"/>
+          <w:lang w:val="sr-Cyrl-RS"/>
+        </w:rPr>
+        <w:t>а</w:t>
+      </w:r>
+      <w:r>
+        <w:rPr>
+          <w:rFonts w:ascii="Arial" w:hAnsi="Arial"/>
+          <w:b/>
+          <w:sz w:val="48"/>
+          <w:szCs w:val="48"/>
+          <w:lang w:val="sr-Cyrl-RS"/>
+        </w:rPr>
+        <w:t xml:space="preserve">ка </w:t>
+      </w:r>
+      <w:r>
+        <w:rPr>
+          <w:rFonts w:ascii="Arial" w:hAnsi="Arial"/>
+          <w:b/>
+          <w:sz w:val="48"/>
+          <w:szCs w:val="48"/>
+          <w:lang w:val="sr-Cyrl-RS"/>
+        </w:rPr>
+        <w:t>ендокранијума</w:t>
       </w:r>
     </w:p>
     <w:p>
@@ -1311,21 +1349,8 @@
                 <w:szCs w:val="18"/>
                 <w:lang w:val="sr-Cyrl-RS"/>
               </w:rPr>
-              <w:t xml:space="preserve">проф. др Милан </w:t>
-            </w:r>
-            <w:proofErr w:type="spellStart"/>
-            <w:r>
-              <w:rPr>
-                <w:rFonts w:ascii="Arial" w:hAnsi="Arial"/>
-                <w:b/>
-                <w:spacing w:val="-4"/>
-                <w:sz w:val="18"/>
-                <w:szCs w:val="18"/>
-                <w:lang w:val="sr-Cyrl-RS"/>
-              </w:rPr>
-              <w:t>Рапаић</w:t>
-            </w:r>
-            <w:proofErr w:type="spellEnd"/>
+              <w:t>проф. др Милан Рапаић</w:t>
+            </w:r>
           </w:p>
         </w:tc>
       </w:tr>
@@ -1844,18 +1869,8 @@
                 <w:szCs w:val="18"/>
                 <w:lang w:val="sr-Cyrl-RS"/>
               </w:rPr>
-              <w:t xml:space="preserve">Одређивање фазе </w:t>
-            </w:r>
-            <w:r>
-              <w:rPr>
-                <w:rFonts w:ascii="Arial" w:hAnsi="Arial"/>
-                <w:b/>
-                <w:sz w:val="18"/>
-                <w:szCs w:val="18"/>
-              </w:rPr>
-              <w:t>A</w:t>
-            </w:r>
-            <w:proofErr w:type="spellStart"/>
+              <w:t>Одређивање фазе</w:t>
+            </w:r>
             <w:r>
               <w:rPr>
                 <w:rFonts w:ascii="Arial" w:hAnsi="Arial"/>
@@ -1864,9 +1879,8 @@
                 <w:szCs w:val="18"/>
                 <w:lang w:val="sr-Cyrl-RS"/>
               </w:rPr>
-              <w:t>лцхајмерове</w:t>
-            </w:r>
-            <w:proofErr w:type="spellEnd"/>
+              <w:t xml:space="preserve"> развоја</w:t>
+            </w:r>
             <w:r>
               <w:rPr>
                 <w:rFonts w:ascii="Arial" w:hAnsi="Arial"/>
@@ -1875,7 +1889,77 @@
                 <w:szCs w:val="18"/>
                 <w:lang w:val="sr-Cyrl-RS"/>
               </w:rPr>
-              <w:t xml:space="preserve"> болести на основу снимка мозга</w:t>
+              <w:t xml:space="preserve"> </w:t>
+            </w:r>
+            <w:r>
+              <w:rPr>
+                <w:rFonts w:ascii="Arial" w:hAnsi="Arial"/>
+                <w:b/>
+                <w:sz w:val="18"/>
+                <w:szCs w:val="18"/>
+                <w:lang w:val="sr-Cyrl-RS"/>
+              </w:rPr>
+              <w:t>А</w:t>
+            </w:r>
+            <w:r>
+              <w:rPr>
+                <w:rFonts w:ascii="Arial" w:hAnsi="Arial"/>
+                <w:b/>
+                <w:sz w:val="18"/>
+                <w:szCs w:val="18"/>
+                <w:lang w:val="sr-Cyrl-RS"/>
+              </w:rPr>
+              <w:t>лцхајмерове болести на основу</w:t>
+            </w:r>
+            <w:r>
+              <w:rPr>
+                <w:rFonts w:ascii="Arial" w:hAnsi="Arial"/>
+                <w:b/>
+                <w:sz w:val="18"/>
+                <w:szCs w:val="18"/>
+                <w:lang w:val="sr-Cyrl-RS"/>
+              </w:rPr>
+              <w:t xml:space="preserve"> МРИ</w:t>
+            </w:r>
+            <w:r>
+              <w:rPr>
+                <w:rFonts w:ascii="Arial" w:hAnsi="Arial"/>
+                <w:b/>
+                <w:sz w:val="18"/>
+                <w:szCs w:val="18"/>
+                <w:lang w:val="sr-Cyrl-RS"/>
+              </w:rPr>
+              <w:t xml:space="preserve"> сним</w:t>
+            </w:r>
+            <w:r>
+              <w:rPr>
+                <w:rFonts w:ascii="Arial" w:hAnsi="Arial"/>
+                <w:b/>
+                <w:sz w:val="18"/>
+                <w:szCs w:val="18"/>
+                <w:lang w:val="sr-Cyrl-RS"/>
+              </w:rPr>
+              <w:t>а</w:t>
+            </w:r>
+            <w:r>
+              <w:rPr>
+                <w:rFonts w:ascii="Arial" w:hAnsi="Arial"/>
+                <w:b/>
+                <w:sz w:val="18"/>
+                <w:szCs w:val="18"/>
+                <w:lang w:val="sr-Cyrl-RS"/>
+              </w:rPr>
+              <w:t xml:space="preserve">ка </w:t>
+            </w:r>
+            <w:r>
+              <w:rPr>
+                <w:rFonts w:ascii="Arial" w:hAnsi="Arial"/>
+                <w:b/>
+                <w:sz w:val="18"/>
+                <w:szCs w:val="18"/>
+                <w:lang w:val="sr-Cyrl-RS"/>
+              </w:rPr>
+              <w:t>ендокранијума</w:t>
             </w:r>
           </w:p>
         </w:tc>
@@ -5116,21 +5200,8 @@
                 <w:highlight w:val="yellow"/>
                 <w:lang w:val="en-GB"/>
               </w:rPr>
-              <w:t xml:space="preserve">[bachelor or </w:t>
-            </w:r>
-            <w:proofErr w:type="gramStart"/>
-            <w:r>
-              <w:rPr>
-                <w:rFonts w:ascii="Arial Narrow" w:hAnsi="Arial Narrow"/>
-                <w:iCs/>
-                <w:sz w:val="20"/>
-                <w:szCs w:val="20"/>
-                <w:highlight w:val="yellow"/>
-                <w:lang w:val="en-GB"/>
-              </w:rPr>
-              <w:t>master ]</w:t>
-            </w:r>
-            <w:proofErr w:type="gramEnd"/>
+              <w:t>[bachelor or master ]</w:t>
+            </w:r>
             <w:r>
               <w:rPr>
                 <w:rFonts w:ascii="Arial Narrow" w:hAnsi="Arial Narrow"/>
@@ -7190,8 +7261,10 @@
     <w:sdt>
       <w:sdtPr>
         <w:rPr>
-          <w:rFonts w:ascii="Times New Roman" w:hAnsi="Times New Roman" w:cs="Times New Roman"/>
+          <w:rFonts w:ascii="Times New Roman" w:eastAsia="Times New Roman" w:hAnsi="Times New Roman" w:cs="Times New Roman"/>
           <w:color w:val="auto"/>
+          <w:sz w:val="24"/>
+          <w:szCs w:val="24"/>
         </w:rPr>
         <w:id w:val="-1887257915"/>
         <w:docPartObj>
@@ -7201,12 +7274,9 @@
       </w:sdtPr>
       <w:sdtEndPr>
         <w:rPr>
-          <w:rFonts w:eastAsia="Times New Roman"/>
           <w:b/>
           <w:bCs/>
           <w:noProof/>
-          <w:sz w:val="24"/>
-          <w:szCs w:val="24"/>
         </w:rPr>
       </w:sdtEndPr>
       <w:sdtContent>
@@ -8957,6 +9027,13 @@
           </w:hyperlink>
         </w:p>
         <w:p>
+          <w:pPr>
+            <w:rPr>
+              <w:b/>
+              <w:bCs/>
+              <w:noProof/>
+            </w:rPr>
+          </w:pPr>
           <w:r>
             <w:rPr>
               <w:b/>
@@ -8968,32 +9045,9 @@
         </w:p>
       </w:sdtContent>
     </w:sdt>
-    <w:bookmarkEnd w:id="0"/>
+    <w:bookmarkEnd w:id="0" w:displacedByCustomXml="prev"/>
     <w:p>
       <w:pPr>
-        <w:pStyle w:val="BodyText"/>
-        <w:ind w:firstLine="0"/>
-        <w:jc w:val="left"/>
-        <w:rPr>
-          <w:lang w:val="sr-Cyrl-RS"/>
-        </w:rPr>
-      </w:pPr>
-    </w:p>
-    <w:p>
-      <w:pPr>
-        <w:pStyle w:val="BodyText"/>
-        <w:ind w:firstLine="0"/>
-        <w:jc w:val="left"/>
-        <w:rPr>
-          <w:lang w:val="sr-Cyrl-RS"/>
-        </w:rPr>
-      </w:pPr>
-    </w:p>
-    <w:p>
-      <w:pPr>
-        <w:pStyle w:val="BodyText"/>
-        <w:ind w:firstLine="0"/>
-        <w:jc w:val="left"/>
         <w:rPr>
           <w:lang w:val="sr-Latn-RS"/>
         </w:rPr>
@@ -9012,6 +9066,12 @@
         </w:rPr>
         <w:t xml:space="preserve"> </w:t>
       </w:r>
+      <w:r>
+        <w:rPr>
+          <w:lang w:val="sr-Latn-RS"/>
+        </w:rPr>
+        <w:t xml:space="preserve">    </w:t>
+      </w:r>
     </w:p>
     <w:p>
       <w:pPr>
@@ -9022,9 +9082,9 @@
           <w:lang w:val="sr-Latn-RS"/>
         </w:rPr>
       </w:pPr>
-      <w:bookmarkStart w:id="8" w:name="_Toc74352025"/>
+      <w:bookmarkStart w:id="8" w:name="_Toc109341318"/>
       <w:bookmarkStart w:id="9" w:name="_Hlk78294278"/>
-      <w:bookmarkStart w:id="10" w:name="_Toc109341318"/>
+      <w:bookmarkStart w:id="10" w:name="_Toc74352025"/>
       <w:bookmarkEnd w:id="1"/>
       <w:r>
         <w:rPr>
@@ -9033,7 +9093,7 @@
         <w:lastRenderedPageBreak/>
         <w:t>УВОД</w:t>
       </w:r>
-      <w:bookmarkEnd w:id="10"/>
+      <w:bookmarkEnd w:id="8"/>
     </w:p>
     <w:bookmarkEnd w:id="9"/>
     <w:p>
@@ -9057,12 +9117,24 @@
         <w:rPr>
           <w:lang w:val="sr-Cyrl-RS"/>
         </w:rPr>
-        <w:t>Алцхајмерова  болест је најчешћа врста деменције.</w:t>
+        <w:t>Алцхајмерова  болест је најчешћа врста деменције</w:t>
       </w:r>
       <w:r>
         <w:rPr>
           <w:lang w:val="sr-Cyrl-RS"/>
         </w:rPr>
+        <w:t xml:space="preserve"> код човека</w:t>
+      </w:r>
+      <w:r>
+        <w:rPr>
+          <w:lang w:val="sr-Cyrl-RS"/>
+        </w:rPr>
+        <w:t>.</w:t>
+      </w:r>
+      <w:r>
+        <w:rPr>
+          <w:lang w:val="sr-Cyrl-RS"/>
+        </w:rPr>
         <w:t xml:space="preserve"> </w:t>
       </w:r>
       <w:r>
@@ -9117,7 +9189,7 @@
         <w:rPr>
           <w:lang w:val="sr-Cyrl-RS"/>
         </w:rPr>
-        <w:t>болест али је рана дијагноза болести од великог значаја јер постоје начини да се напредак болести успори.</w:t>
+        <w:t>болест али је рана дијагноза од великог значаја јер постоје начини да се напредак болести успори.</w:t>
       </w:r>
       <w:r>
         <w:rPr>
@@ -9129,12 +9201,25 @@
         <w:rPr>
           <w:lang w:val="sr-Cyrl-RS"/>
         </w:rPr>
-        <w:t>Нада за будуће рано лечење Алцхајмерове болести ослања се на нове начине за дијагностиковање болести пре него што почне ментални пад.</w:t>
+        <w:t>Нада за будуће рано лечење Алцхајмер</w:t>
+      </w:r>
+      <w:r>
+        <w:rPr>
+          <w:lang w:val="sr-Cyrl-RS"/>
+        </w:rPr>
+        <w:t xml:space="preserve">а </w:t>
+      </w:r>
+      <w:r>
+        <w:rPr>
+          <w:lang w:val="sr-Cyrl-RS"/>
+        </w:rPr>
+        <w:t>ослања се на нове начине за дијагностиковање болести пре него што почне ментални пад.</w:t>
       </w:r>
     </w:p>
     <w:p>
       <w:pPr>
         <w:pStyle w:val="BodyText"/>
+        <w:spacing w:before="240"/>
         <w:ind w:firstLine="450"/>
         <w:rPr>
           <w:lang w:val="sr-Cyrl-RS"/>
@@ -9156,7 +9241,15 @@
         <w:rPr>
           <w:lang w:val="en-US"/>
         </w:rPr>
-        <w:t xml:space="preserve"> Computer Vision</w:t>
+        <w:t xml:space="preserve"> </w:t>
+      </w:r>
+      <w:r>
+        <w:rPr>
+          <w:i/>
+          <w:iCs/>
+          <w:lang w:val="en-US"/>
+        </w:rPr>
+        <w:t>Computer Vision</w:t>
       </w:r>
       <w:r>
         <w:rPr>
@@ -9187,6 +9280,1054 @@
           <w:lang w:val="sr-Cyrl-RS"/>
         </w:rPr>
         <w:t>бржем и тачнијем одређивању дијагнозе, локализацији болести или оптимизацији трошкова лечења.</w:t>
+      </w:r>
+      <w:r>
+        <w:rPr>
+          <w:lang w:val="en-US"/>
+        </w:rPr>
+        <w:t xml:space="preserve"> </w:t>
+      </w:r>
+      <w:r>
+        <w:rPr>
+          <w:lang w:val="sr-Cyrl-RS"/>
+        </w:rPr>
+        <w:t>Како је људско око склоно грешкама, а</w:t>
+      </w:r>
+      <w:r>
+        <w:rPr>
+          <w:lang w:val="sr-Cyrl-RS"/>
+        </w:rPr>
+        <w:t xml:space="preserve"> </w:t>
+      </w:r>
+      <w:r>
+        <w:rPr>
+          <w:lang w:val="sr-Cyrl-RS"/>
+        </w:rPr>
+        <w:t>потреб</w:t>
+      </w:r>
+      <w:r>
+        <w:rPr>
+          <w:lang w:val="sr-Cyrl-RS"/>
+        </w:rPr>
+        <w:t>ан је и</w:t>
+      </w:r>
+      <w:r>
+        <w:rPr>
+          <w:lang w:val="sr-Cyrl-RS"/>
+        </w:rPr>
+        <w:t xml:space="preserve"> велики степен стручности</w:t>
+      </w:r>
+      <w:r>
+        <w:rPr>
+          <w:lang w:val="sr-Cyrl-RS"/>
+        </w:rPr>
+        <w:t xml:space="preserve"> лекара</w:t>
+      </w:r>
+      <w:r>
+        <w:rPr>
+          <w:lang w:val="sr-Cyrl-RS"/>
+        </w:rPr>
+        <w:t>, и</w:t>
+      </w:r>
+      <w:r>
+        <w:rPr>
+          <w:lang w:val="sr-Cyrl-RS"/>
+        </w:rPr>
+        <w:t xml:space="preserve">нтелигентни алати за машинско учење </w:t>
+      </w:r>
+      <w:r>
+        <w:rPr>
+          <w:lang w:val="sr-Cyrl-RS"/>
+        </w:rPr>
+        <w:t xml:space="preserve">могу помоћи да се обезбеди ранија и тачнија </w:t>
+      </w:r>
+      <w:r>
+        <w:rPr>
+          <w:lang w:val="sr-Cyrl-RS"/>
+        </w:rPr>
+        <w:t>дијагноз</w:t>
+      </w:r>
+      <w:r>
+        <w:rPr>
+          <w:lang w:val="sr-Cyrl-RS"/>
+        </w:rPr>
+        <w:t>а Алцхајмерове болести</w:t>
+      </w:r>
+      <w:r>
+        <w:rPr>
+          <w:lang w:val="sr-Cyrl-RS"/>
+        </w:rPr>
+        <w:t xml:space="preserve"> на основу анализе </w:t>
+      </w:r>
+      <w:r>
+        <w:rPr>
+          <w:lang w:val="sr-Cyrl-RS"/>
+        </w:rPr>
+        <w:t>различитих типова снимака мозга</w:t>
+      </w:r>
+      <w:r>
+        <w:rPr>
+          <w:lang w:val="sr-Cyrl-RS"/>
+        </w:rPr>
+        <w:t>.</w:t>
+      </w:r>
+      <w:r>
+        <w:rPr>
+          <w:lang w:val="sr-Cyrl-RS"/>
+        </w:rPr>
+        <w:t xml:space="preserve"> </w:t>
+      </w:r>
+      <w:r>
+        <w:rPr>
+          <w:lang w:val="sr-Cyrl-RS"/>
+        </w:rPr>
+        <w:t>Такође, ови системи би лекару могли да укажу на регионе од интереса, како би се спрове</w:t>
+      </w:r>
+      <w:r>
+        <w:rPr>
+          <w:lang w:val="sr-Cyrl-RS"/>
+        </w:rPr>
+        <w:t>ла</w:t>
+      </w:r>
+      <w:r>
+        <w:rPr>
+          <w:lang w:val="sr-Cyrl-RS"/>
+        </w:rPr>
+        <w:t xml:space="preserve"> даља истраживања и анализе и одреди</w:t>
+      </w:r>
+      <w:r>
+        <w:rPr>
+          <w:lang w:val="sr-Cyrl-RS"/>
+        </w:rPr>
+        <w:t>ло</w:t>
+      </w:r>
+      <w:r>
+        <w:rPr>
+          <w:lang w:val="sr-Cyrl-RS"/>
+        </w:rPr>
+        <w:t xml:space="preserve"> адекватно лечење.</w:t>
+      </w:r>
+      <w:r>
+        <w:rPr>
+          <w:lang w:val="sr-Cyrl-RS"/>
+        </w:rPr>
+        <w:t xml:space="preserve"> </w:t>
+      </w:r>
+    </w:p>
+    <w:p>
+      <w:pPr>
+        <w:pStyle w:val="BodyText"/>
+        <w:spacing w:before="240"/>
+        <w:ind w:firstLine="450"/>
+        <w:rPr>
+          <w:lang w:val="sr-Cyrl-RS"/>
+        </w:rPr>
+      </w:pPr>
+      <w:r>
+        <w:rPr>
+          <w:lang w:val="sr-Cyrl-RS"/>
+        </w:rPr>
+        <w:t xml:space="preserve">У овом раду биће описана </w:t>
+      </w:r>
+      <w:r>
+        <w:rPr>
+          <w:highlight w:val="yellow"/>
+          <w:lang w:val="sr-Cyrl-RS"/>
+        </w:rPr>
+        <w:t>два</w:t>
+      </w:r>
+      <w:r>
+        <w:rPr>
+          <w:lang w:val="sr-Cyrl-RS"/>
+        </w:rPr>
+        <w:t xml:space="preserve"> приступа </w:t>
+      </w:r>
+      <w:r>
+        <w:rPr>
+          <w:lang w:val="sr-Cyrl-RS"/>
+        </w:rPr>
+        <w:t xml:space="preserve">за </w:t>
+      </w:r>
+      <w:r>
+        <w:rPr>
+          <w:lang w:val="sr-Cyrl-RS"/>
+        </w:rPr>
+        <w:t xml:space="preserve">имплементацију система који на основу магнетне резонанце (МРИ) ендокранијума одређује да ли пацијент има Алцхајмерову болест, и уколико има, у којој је фази </w:t>
+      </w:r>
+      <w:r>
+        <w:rPr>
+          <w:lang w:val="sr-Cyrl-RS"/>
+        </w:rPr>
+        <w:t xml:space="preserve">развоја </w:t>
+      </w:r>
+      <w:r>
+        <w:rPr>
+          <w:lang w:val="sr-Cyrl-RS"/>
+        </w:rPr>
+        <w:t>(веома благ</w:t>
+      </w:r>
+      <w:r>
+        <w:rPr>
+          <w:lang w:val="sr-Latn-RS"/>
+        </w:rPr>
+        <w:t>o</w:t>
+      </w:r>
+      <w:r>
+        <w:rPr>
+          <w:lang w:val="sr-Cyrl-RS"/>
+        </w:rPr>
+        <w:t>, благ</w:t>
+      </w:r>
+      <w:r>
+        <w:rPr>
+          <w:lang w:val="sr-Cyrl-RS"/>
+        </w:rPr>
+        <w:t>о</w:t>
+      </w:r>
+      <w:r>
+        <w:rPr>
+          <w:lang w:val="sr-Cyrl-RS"/>
+        </w:rPr>
+        <w:t xml:space="preserve"> или умерен</w:t>
+      </w:r>
+      <w:r>
+        <w:rPr>
+          <w:lang w:val="sr-Cyrl-RS"/>
+        </w:rPr>
+        <w:t>о озбиљно</w:t>
+      </w:r>
+      <w:r>
+        <w:rPr>
+          <w:lang w:val="sr-Cyrl-RS"/>
+        </w:rPr>
+        <w:t xml:space="preserve"> </w:t>
+      </w:r>
+      <w:r>
+        <w:rPr>
+          <w:lang w:val="sr-Cyrl-RS"/>
+        </w:rPr>
+        <w:t>когнитивно оштећење</w:t>
+      </w:r>
+      <w:r>
+        <w:rPr>
+          <w:lang w:val="sr-Cyrl-RS"/>
+        </w:rPr>
+        <w:t>).</w:t>
+      </w:r>
+      <w:r>
+        <w:rPr>
+          <w:lang w:val="sr-Cyrl-RS"/>
+        </w:rPr>
+        <w:t xml:space="preserve"> </w:t>
+      </w:r>
+      <w:r>
+        <w:rPr>
+          <w:highlight w:val="yellow"/>
+          <w:lang w:val="sr-Cyrl-RS"/>
+        </w:rPr>
+        <w:t>Д</w:t>
+      </w:r>
+      <w:r>
+        <w:rPr>
+          <w:highlight w:val="yellow"/>
+          <w:lang w:val="sr-Cyrl-RS"/>
+        </w:rPr>
+        <w:t xml:space="preserve">одатно, </w:t>
+      </w:r>
+      <w:r>
+        <w:rPr>
+          <w:highlight w:val="yellow"/>
+          <w:lang w:val="sr-Cyrl-RS"/>
+        </w:rPr>
+        <w:t>програм</w:t>
+      </w:r>
+      <w:r>
+        <w:rPr>
+          <w:highlight w:val="yellow"/>
+          <w:lang w:val="sr-Cyrl-RS"/>
+        </w:rPr>
+        <w:t xml:space="preserve"> врши и </w:t>
+      </w:r>
+      <w:r>
+        <w:rPr>
+          <w:highlight w:val="yellow"/>
+          <w:lang w:val="sr-Cyrl-RS"/>
+        </w:rPr>
+        <w:t>детекцију</w:t>
+      </w:r>
+      <w:r>
+        <w:rPr>
+          <w:highlight w:val="yellow"/>
+          <w:lang w:val="sr-Cyrl-RS"/>
+        </w:rPr>
+        <w:t xml:space="preserve"> делова мозга који могу бити проблематични и на основу којих је </w:t>
+      </w:r>
+      <w:r>
+        <w:rPr>
+          <w:highlight w:val="yellow"/>
+          <w:lang w:val="sr-Cyrl-RS"/>
+        </w:rPr>
+        <w:t>алгоритам закључио која је дијагноза у питању.</w:t>
+      </w:r>
+    </w:p>
+    <w:p>
+      <w:pPr>
+        <w:pStyle w:val="BodyText"/>
+        <w:spacing w:before="240"/>
+        <w:ind w:firstLine="450"/>
+        <w:rPr>
+          <w:lang w:val="sr-Cyrl-RS"/>
+        </w:rPr>
+      </w:pPr>
+      <w:r>
+        <w:rPr>
+          <w:lang w:val="sr-Cyrl-RS"/>
+        </w:rPr>
+        <w:t xml:space="preserve">Систем је реализован у програмском језику </w:t>
+      </w:r>
+      <w:r>
+        <w:rPr>
+          <w:i/>
+          <w:iCs/>
+          <w:lang w:val="en-US"/>
+        </w:rPr>
+        <w:t>Python</w:t>
+      </w:r>
+      <w:r>
+        <w:rPr>
+          <w:i/>
+          <w:iCs/>
+          <w:lang w:val="sr-Cyrl-RS"/>
+        </w:rPr>
+        <w:t xml:space="preserve">, </w:t>
+      </w:r>
+      <w:r>
+        <w:rPr>
+          <w:lang w:val="sr-Cyrl-RS"/>
+        </w:rPr>
+        <w:t>коришћењем</w:t>
+      </w:r>
+      <w:r>
+        <w:rPr>
+          <w:lang w:val="sr-Cyrl-RS"/>
+        </w:rPr>
+        <w:t xml:space="preserve"> библиотека </w:t>
+      </w:r>
+      <w:r>
+        <w:rPr>
+          <w:i/>
+          <w:iCs/>
+          <w:lang w:val="en-US"/>
+        </w:rPr>
+        <w:t>OpenCV</w:t>
+      </w:r>
+      <w:r>
+        <w:rPr>
+          <w:lang w:val="en-US"/>
+        </w:rPr>
+        <w:t xml:space="preserve">, </w:t>
+      </w:r>
+      <w:r>
+        <w:rPr>
+          <w:i/>
+          <w:iCs/>
+          <w:lang w:val="en-US"/>
+        </w:rPr>
+        <w:t>Keras</w:t>
+      </w:r>
+      <w:r>
+        <w:rPr>
+          <w:lang w:val="en-US"/>
+        </w:rPr>
+        <w:t xml:space="preserve"> </w:t>
+      </w:r>
+      <w:r>
+        <w:rPr>
+          <w:lang w:val="sr-Cyrl-RS"/>
+        </w:rPr>
+        <w:t>и</w:t>
+      </w:r>
+      <w:r>
+        <w:rPr>
+          <w:lang w:val="en-US"/>
+        </w:rPr>
+        <w:t xml:space="preserve"> </w:t>
+      </w:r>
+      <w:r>
+        <w:rPr>
+          <w:i/>
+          <w:iCs/>
+          <w:lang w:val="en-US"/>
+        </w:rPr>
+        <w:t>Scikit-learn</w:t>
+      </w:r>
+      <w:r>
+        <w:rPr>
+          <w:i/>
+          <w:iCs/>
+          <w:lang w:val="en-US"/>
+        </w:rPr>
+        <w:t>.</w:t>
+      </w:r>
+      <w:r>
+        <w:rPr>
+          <w:i/>
+          <w:iCs/>
+          <w:lang w:val="sr-Cyrl-RS"/>
+        </w:rPr>
+        <w:t xml:space="preserve"> </w:t>
+      </w:r>
+      <w:r>
+        <w:rPr>
+          <w:lang w:val="sr-Cyrl-RS"/>
+        </w:rPr>
+        <w:t xml:space="preserve">Класификација фазе развоја болести је имплементирана на </w:t>
+      </w:r>
+      <w:r>
+        <w:rPr>
+          <w:lang w:val="sr-Cyrl-RS"/>
+        </w:rPr>
+        <w:t>следеће начине</w:t>
+      </w:r>
+      <w:r>
+        <w:rPr>
+          <w:lang w:val="sr-Cyrl-RS"/>
+        </w:rPr>
+        <w:t xml:space="preserve">: </w:t>
+      </w:r>
+    </w:p>
+    <w:p>
+      <w:pPr>
+        <w:pStyle w:val="BodyText"/>
+        <w:numPr>
+          <w:ilvl w:val="6"/>
+          <w:numId w:val="3"/>
+        </w:numPr>
+        <w:rPr>
+          <w:lang w:val="sr-Cyrl-RS"/>
+        </w:rPr>
+      </w:pPr>
+      <w:r>
+        <w:rPr>
+          <w:lang w:val="sr-Cyrl-RS"/>
+        </w:rPr>
+        <w:t xml:space="preserve">комбинацијом </w:t>
+      </w:r>
+      <w:r>
+        <w:rPr>
+          <w:lang w:val="en-US"/>
+        </w:rPr>
+        <w:t>LBP (</w:t>
+      </w:r>
+      <w:r>
+        <w:rPr>
+          <w:lang w:val="sr-Cyrl-RS"/>
+        </w:rPr>
+        <w:t xml:space="preserve">енгл. </w:t>
+      </w:r>
+      <w:r>
+        <w:rPr>
+          <w:i/>
+          <w:iCs/>
+          <w:lang w:val="en-US"/>
+        </w:rPr>
+        <w:t>Local Binary Patterns</w:t>
+      </w:r>
+      <w:r>
+        <w:rPr>
+          <w:lang w:val="en-US"/>
+        </w:rPr>
+        <w:t xml:space="preserve">) </w:t>
+      </w:r>
+      <w:r>
+        <w:rPr>
+          <w:lang w:val="sr-Cyrl-RS"/>
+        </w:rPr>
+        <w:t xml:space="preserve">дескриптора и </w:t>
+      </w:r>
+      <w:r>
+        <w:rPr>
+          <w:lang w:val="sr-Cyrl-RS"/>
+        </w:rPr>
+        <w:t xml:space="preserve">методе потпорних вектора </w:t>
+      </w:r>
+      <w:r>
+        <w:rPr>
+          <w:lang w:val="sr-Cyrl-RS"/>
+        </w:rPr>
+        <w:t xml:space="preserve">(енгл. </w:t>
+      </w:r>
+      <w:r>
+        <w:rPr>
+          <w:i/>
+          <w:iCs/>
+          <w:lang w:val="en-US"/>
+        </w:rPr>
+        <w:t xml:space="preserve">SVM </w:t>
+      </w:r>
+      <w:r>
+        <w:rPr>
+          <w:i/>
+          <w:iCs/>
+          <w:lang w:val="en-US"/>
+        </w:rPr>
+        <w:t xml:space="preserve">- </w:t>
+      </w:r>
+      <w:r>
+        <w:rPr>
+          <w:i/>
+          <w:iCs/>
+          <w:lang w:val="en-US"/>
+        </w:rPr>
+        <w:t>Support-Vector</w:t>
+      </w:r>
+      <w:r>
+        <w:rPr>
+          <w:i/>
+          <w:iCs/>
+          <w:lang w:val="en-US"/>
+        </w:rPr>
+        <w:t xml:space="preserve"> </w:t>
+      </w:r>
+      <w:r>
+        <w:rPr>
+          <w:i/>
+          <w:iCs/>
+          <w:lang w:val="en-US"/>
+        </w:rPr>
+        <w:t>Machine</w:t>
+      </w:r>
+      <w:r>
+        <w:rPr>
+          <w:lang w:val="sr-Cyrl-RS"/>
+        </w:rPr>
+        <w:t>)</w:t>
+      </w:r>
+      <w:r>
+        <w:rPr>
+          <w:lang w:val="en-US"/>
+        </w:rPr>
+        <w:t xml:space="preserve"> </w:t>
+      </w:r>
+      <w:r>
+        <w:rPr>
+          <w:lang w:val="sr-Cyrl-RS"/>
+        </w:rPr>
+        <w:t>за класификацију слика снимака</w:t>
+      </w:r>
+      <w:r>
+        <w:rPr>
+          <w:lang w:val="en-US"/>
+        </w:rPr>
+        <w:t>.</w:t>
+      </w:r>
+    </w:p>
+    <w:p>
+      <w:pPr>
+        <w:pStyle w:val="BodyText"/>
+        <w:numPr>
+          <w:ilvl w:val="6"/>
+          <w:numId w:val="3"/>
+        </w:numPr>
+        <w:rPr>
+          <w:highlight w:val="yellow"/>
+          <w:lang w:val="sr-Cyrl-RS"/>
+        </w:rPr>
+      </w:pPr>
+      <w:r>
+        <w:rPr>
+          <w:highlight w:val="yellow"/>
+          <w:lang w:val="sr-Cyrl-RS"/>
+        </w:rPr>
+        <w:lastRenderedPageBreak/>
+        <w:t>Комбинацијом</w:t>
+      </w:r>
+      <w:r>
+        <w:rPr>
+          <w:highlight w:val="yellow"/>
+          <w:lang w:val="en-US"/>
+        </w:rPr>
+        <w:t xml:space="preserve"> </w:t>
+      </w:r>
+      <w:r>
+        <w:rPr>
+          <w:highlight w:val="yellow"/>
+          <w:lang w:val="sr-Cyrl-RS"/>
+        </w:rPr>
+        <w:t xml:space="preserve">конволутивне неуронске мреже (енгл. </w:t>
+      </w:r>
+      <w:r>
+        <w:rPr>
+          <w:i/>
+          <w:iCs/>
+          <w:highlight w:val="yellow"/>
+          <w:lang w:val="en-US"/>
+        </w:rPr>
+        <w:t>CNN – Convolutional Neural Network</w:t>
+      </w:r>
+      <w:r>
+        <w:rPr>
+          <w:highlight w:val="yellow"/>
+          <w:lang w:val="sr-Cyrl-RS"/>
+        </w:rPr>
+        <w:t>) за екстракцију особина са слике и класификације помоћу потпуно повезане вештачке неуронске мреже</w:t>
+      </w:r>
+      <w:r>
+        <w:rPr>
+          <w:highlight w:val="yellow"/>
+          <w:lang w:val="sr-Cyrl-RS"/>
+        </w:rPr>
+        <w:t xml:space="preserve"> (енгл. </w:t>
+      </w:r>
+      <w:r>
+        <w:rPr>
+          <w:i/>
+          <w:iCs/>
+          <w:highlight w:val="yellow"/>
+          <w:lang w:val="en-US"/>
+        </w:rPr>
+        <w:t>Fully Connected Artificial Neural Network</w:t>
+      </w:r>
+      <w:r>
+        <w:rPr>
+          <w:highlight w:val="yellow"/>
+          <w:lang w:val="sr-Cyrl-RS"/>
+        </w:rPr>
+        <w:t>)</w:t>
+      </w:r>
+      <w:r>
+        <w:rPr>
+          <w:highlight w:val="yellow"/>
+          <w:lang w:val="sr-Latn-RS"/>
+        </w:rPr>
+        <w:t>.</w:t>
+      </w:r>
+    </w:p>
+    <w:p>
+      <w:pPr>
+        <w:pStyle w:val="BodyText"/>
+        <w:numPr>
+          <w:ilvl w:val="6"/>
+          <w:numId w:val="3"/>
+        </w:numPr>
+        <w:rPr>
+          <w:lang w:val="sr-Cyrl-RS"/>
+        </w:rPr>
+      </w:pPr>
+      <w:r>
+        <w:rPr>
+          <w:lang w:val="sr-Cyrl-RS"/>
+        </w:rPr>
+        <w:t>Приступ сличан претходном, где је</w:t>
+      </w:r>
+      <w:r>
+        <w:rPr>
+          <w:lang w:val="sr-Cyrl-RS"/>
+        </w:rPr>
+        <w:t xml:space="preserve"> за конволутивну неуронску мрежу</w:t>
+      </w:r>
+      <w:r>
+        <w:rPr>
+          <w:lang w:val="sr-Cyrl-RS"/>
+        </w:rPr>
+        <w:t>, уместо тренирања модела од нуле,</w:t>
+      </w:r>
+      <w:r>
+        <w:rPr>
+          <w:lang w:val="sr-Cyrl-RS"/>
+        </w:rPr>
+        <w:t xml:space="preserve"> коришћен претренирани модел </w:t>
+      </w:r>
+      <w:r>
+        <w:rPr>
+          <w:i/>
+          <w:iCs/>
+          <w:lang w:val="sr-Latn-RS"/>
+        </w:rPr>
+        <w:t>VGG19</w:t>
+      </w:r>
+      <w:r>
+        <w:rPr>
+          <w:lang w:val="sr-Cyrl-RS"/>
+        </w:rPr>
+        <w:t xml:space="preserve"> и </w:t>
+      </w:r>
+      <w:r>
+        <w:rPr>
+          <w:lang w:val="sr-Cyrl-RS"/>
+        </w:rPr>
+        <w:t>у</w:t>
+      </w:r>
+      <w:r>
+        <w:rPr>
+          <w:lang w:val="sr-Cyrl-RS"/>
+        </w:rPr>
+        <w:t xml:space="preserve">рађено је прилагођавање </w:t>
+      </w:r>
+      <w:r>
+        <w:rPr>
+          <w:lang w:val="sr-Cyrl-RS"/>
+        </w:rPr>
+        <w:t>ње</w:t>
+      </w:r>
+      <w:r>
+        <w:rPr>
+          <w:lang w:val="sr-Cyrl-RS"/>
+        </w:rPr>
+        <w:t>гових</w:t>
+      </w:r>
+      <w:r>
+        <w:rPr>
+          <w:lang w:val="sr-Cyrl-RS"/>
+        </w:rPr>
+        <w:t xml:space="preserve"> </w:t>
+      </w:r>
+      <w:r>
+        <w:rPr>
+          <w:lang w:val="sr-Cyrl-RS"/>
+        </w:rPr>
+        <w:t xml:space="preserve">параметара </w:t>
+      </w:r>
+      <w:r>
+        <w:rPr>
+          <w:lang w:val="sr-Cyrl-RS"/>
+        </w:rPr>
+        <w:t xml:space="preserve">овом проблему (енгл. </w:t>
+      </w:r>
+      <w:r>
+        <w:rPr>
+          <w:i/>
+          <w:iCs/>
+          <w:lang w:val="en-US"/>
+        </w:rPr>
+        <w:t>Fine-tuning)</w:t>
+      </w:r>
+      <w:r>
+        <w:rPr>
+          <w:i/>
+          <w:iCs/>
+          <w:lang w:val="sr-Cyrl-RS"/>
+        </w:rPr>
+        <w:t>.</w:t>
+      </w:r>
+    </w:p>
+    <w:p>
+      <w:pPr>
+        <w:spacing w:before="240"/>
+        <w:ind w:firstLine="360"/>
+        <w:jc w:val="both"/>
+        <w:rPr>
+          <w:sz w:val="22"/>
+          <w:szCs w:val="22"/>
+          <w:lang w:val="sr-Cyrl-RS"/>
+        </w:rPr>
+      </w:pPr>
+      <w:r>
+        <w:rPr>
+          <w:sz w:val="22"/>
+          <w:szCs w:val="22"/>
+          <w:lang w:val="sr-Cyrl-RS"/>
+        </w:rPr>
+        <w:t xml:space="preserve">Верификација решења је обављена уз помоћ означеног скупа слика МРИ снимака ендокранијума. Након упоређивања резултата који је систем дао и стварних података о класи сваке слике закључено је да је у случају овог проблема најбоље резултате показао </w:t>
+      </w:r>
+      <w:r>
+        <w:rPr>
+          <w:sz w:val="22"/>
+          <w:szCs w:val="22"/>
+          <w:lang w:val="sr-Cyrl-RS"/>
+        </w:rPr>
+        <w:t>приступ који користи претренирану конволутивну неуронску мрежу са тачношћу од 87%.</w:t>
+      </w:r>
+      <w:r>
+        <w:rPr>
+          <w:sz w:val="22"/>
+          <w:szCs w:val="22"/>
+          <w:lang w:val="sr-Cyrl-RS"/>
+        </w:rPr>
+        <w:t xml:space="preserve"> </w:t>
+      </w:r>
+      <w:r>
+        <w:rPr>
+          <w:sz w:val="22"/>
+          <w:szCs w:val="22"/>
+          <w:lang w:val="sr-Cyrl-RS"/>
+        </w:rPr>
+        <w:t xml:space="preserve">За евалуацију и приказ добијених резултата у виду матрице конфузије и класификационог извештаја коришћена је </w:t>
+      </w:r>
+      <w:r>
+        <w:rPr>
+          <w:i/>
+          <w:iCs/>
+          <w:sz w:val="22"/>
+          <w:szCs w:val="22"/>
+          <w:lang w:val="sr-Latn-RS"/>
+        </w:rPr>
+        <w:t>Scikit-learn</w:t>
+      </w:r>
+      <w:r>
+        <w:rPr>
+          <w:sz w:val="22"/>
+          <w:szCs w:val="22"/>
+          <w:lang w:val="sr-Latn-RS"/>
+        </w:rPr>
+        <w:t xml:space="preserve"> </w:t>
+      </w:r>
+      <w:r>
+        <w:rPr>
+          <w:sz w:val="22"/>
+          <w:szCs w:val="22"/>
+          <w:lang w:val="sr-Cyrl-RS"/>
+        </w:rPr>
+        <w:t xml:space="preserve">библиотека, конкретно модул </w:t>
+      </w:r>
+      <w:r>
+        <w:rPr>
+          <w:i/>
+          <w:iCs/>
+          <w:sz w:val="22"/>
+          <w:szCs w:val="22"/>
+          <w:lang w:val="sr-Latn-RS"/>
+        </w:rPr>
+        <w:t>sklearn.metrics</w:t>
+      </w:r>
+      <w:r>
+        <w:rPr>
+          <w:sz w:val="22"/>
+          <w:szCs w:val="22"/>
+          <w:lang w:val="sr-Cyrl-RS"/>
+        </w:rPr>
+        <w:t>.</w:t>
+      </w:r>
+    </w:p>
+    <w:p>
+      <w:pPr>
+        <w:pStyle w:val="BodyText"/>
+        <w:ind w:firstLine="450"/>
+        <w:rPr>
+          <w:lang w:val="sr-Cyrl-RS"/>
+        </w:rPr>
+      </w:pPr>
+    </w:p>
+    <w:p>
+      <w:pPr>
+        <w:pStyle w:val="BodyText"/>
+        <w:ind w:firstLine="450"/>
+        <w:rPr>
+          <w:highlight w:val="lightGray"/>
+          <w:lang w:val="sr-Cyrl-RS"/>
+        </w:rPr>
+      </w:pPr>
+      <w:r>
+        <w:rPr>
+          <w:highlight w:val="lightGray"/>
+          <w:lang w:val="sr-Cyrl-RS"/>
+        </w:rPr>
+        <w:t xml:space="preserve">Рад је подељен у осам логичких целина. </w:t>
+      </w:r>
+    </w:p>
+    <w:p>
+      <w:pPr>
+        <w:pStyle w:val="BodyText"/>
+        <w:ind w:firstLine="450"/>
+        <w:rPr>
+          <w:highlight w:val="lightGray"/>
+          <w:lang w:val="sr-Cyrl-RS"/>
+        </w:rPr>
+      </w:pPr>
+      <w:r>
+        <w:rPr>
+          <w:highlight w:val="lightGray"/>
+          <w:lang w:val="sr-Cyrl-RS"/>
+        </w:rPr>
+        <w:t>У првом поглављу представљен је проблем који се обрађује, мотивација за његово решавање, као и систем који је имплементиран са кратким освртом на евалуацију и добијене резултате.</w:t>
+      </w:r>
+    </w:p>
+    <w:p>
+      <w:pPr>
+        <w:pStyle w:val="BodyText"/>
+        <w:ind w:firstLine="450"/>
+        <w:rPr>
+          <w:highlight w:val="lightGray"/>
+          <w:lang w:val="sr-Cyrl-RS"/>
+        </w:rPr>
+      </w:pPr>
+      <w:r>
+        <w:rPr>
+          <w:highlight w:val="lightGray"/>
+          <w:lang w:val="sr-Cyrl-RS"/>
+        </w:rPr>
+        <w:t>У другом поглављу представљен је преглед стања у области, са описом радова сличних овом и еволутивно</w:t>
+      </w:r>
+      <w:r>
+        <w:rPr>
+          <w:highlight w:val="lightGray"/>
+          <w:lang w:val="sr-Cyrl-RS"/>
+        </w:rPr>
+        <w:t>г</w:t>
+      </w:r>
+      <w:r>
+        <w:rPr>
+          <w:highlight w:val="lightGray"/>
+          <w:lang w:val="sr-Cyrl-RS"/>
+        </w:rPr>
+        <w:t xml:space="preserve"> развој</w:t>
+      </w:r>
+      <w:r>
+        <w:rPr>
+          <w:highlight w:val="lightGray"/>
+          <w:lang w:val="sr-Cyrl-RS"/>
+        </w:rPr>
+        <w:t>а</w:t>
+      </w:r>
+      <w:r>
+        <w:rPr>
+          <w:highlight w:val="lightGray"/>
+          <w:lang w:val="sr-Cyrl-RS"/>
+        </w:rPr>
+        <w:t xml:space="preserve"> овог проблема.</w:t>
+      </w:r>
+    </w:p>
+    <w:p>
+      <w:pPr>
+        <w:pStyle w:val="BodyText"/>
+        <w:ind w:firstLine="450"/>
+        <w:rPr>
+          <w:highlight w:val="lightGray"/>
+          <w:lang w:val="sr-Cyrl-RS"/>
+        </w:rPr>
+      </w:pPr>
+      <w:r>
+        <w:rPr>
+          <w:highlight w:val="lightGray"/>
+          <w:lang w:val="sr-Cyrl-RS"/>
+        </w:rPr>
+        <w:t>У трећем поглављу представљени су теоријски појмови и дефиниције који су значајни за разумевање овог рада.</w:t>
+      </w:r>
+    </w:p>
+    <w:p>
+      <w:pPr>
+        <w:pStyle w:val="BodyText"/>
+        <w:ind w:firstLine="450"/>
+        <w:rPr>
+          <w:highlight w:val="lightGray"/>
+          <w:lang w:val="sr-Cyrl-RS"/>
+        </w:rPr>
+      </w:pPr>
+      <w:r>
+        <w:rPr>
+          <w:highlight w:val="lightGray"/>
+          <w:lang w:val="sr-Cyrl-RS"/>
+        </w:rPr>
+        <w:t>У четвртом поглављу представљена је методологија система.</w:t>
+      </w:r>
+    </w:p>
+    <w:p>
+      <w:pPr>
+        <w:pStyle w:val="BodyText"/>
+        <w:ind w:firstLine="450"/>
+        <w:rPr>
+          <w:highlight w:val="lightGray"/>
+          <w:lang w:val="sr-Cyrl-RS"/>
+        </w:rPr>
+      </w:pPr>
+      <w:r>
+        <w:rPr>
+          <w:highlight w:val="lightGray"/>
+          <w:lang w:val="sr-Cyrl-RS"/>
+        </w:rPr>
+        <w:t>У петом поглављу представљени су скупови података, експерименти и евалуација.</w:t>
+      </w:r>
+    </w:p>
+    <w:p>
+      <w:pPr>
+        <w:pStyle w:val="BodyText"/>
+        <w:ind w:firstLine="450"/>
+        <w:rPr>
+          <w:highlight w:val="lightGray"/>
+          <w:lang w:val="sr-Cyrl-RS"/>
+        </w:rPr>
+      </w:pPr>
+      <w:r>
+        <w:rPr>
+          <w:highlight w:val="lightGray"/>
+          <w:lang w:val="sr-Cyrl-RS"/>
+        </w:rPr>
+        <w:t>У шестом поглављу представљени су резултати и дискусија.</w:t>
+      </w:r>
+    </w:p>
+    <w:p>
+      <w:pPr>
+        <w:pStyle w:val="BodyText"/>
+        <w:ind w:firstLine="450"/>
+        <w:rPr>
+          <w:highlight w:val="lightGray"/>
+          <w:lang w:val="sr-Cyrl-RS"/>
+        </w:rPr>
+      </w:pPr>
+      <w:r>
+        <w:rPr>
+          <w:highlight w:val="lightGray"/>
+          <w:lang w:val="sr-Cyrl-RS"/>
+        </w:rPr>
+        <w:t>У седмом поглављу представљена је дискусија.</w:t>
+      </w:r>
+    </w:p>
+    <w:p>
+      <w:pPr>
+        <w:pStyle w:val="BodyText"/>
+        <w:ind w:firstLine="450"/>
+        <w:rPr>
+          <w:lang w:val="sr-Cyrl-RS"/>
+        </w:rPr>
+      </w:pPr>
+      <w:r>
+        <w:rPr>
+          <w:highlight w:val="lightGray"/>
+          <w:lang w:val="sr-Cyrl-RS"/>
+        </w:rPr>
+        <w:t>У осмом поглављу је дат целокупан закључак.</w:t>
+      </w:r>
+    </w:p>
+    <w:p>
+      <w:pPr>
+        <w:pStyle w:val="BodyText"/>
+        <w:ind w:firstLine="450"/>
+        <w:rPr>
+          <w:lang w:val="sr-Cyrl-RS"/>
+        </w:rPr>
+      </w:pPr>
+      <w:r>
+        <w:rPr>
+          <w:lang w:val="sr-Cyrl-RS"/>
+        </w:rPr>
+        <w:t xml:space="preserve"> </w:t>
+      </w:r>
+    </w:p>
+    <w:p>
+      <w:pPr>
+        <w:pStyle w:val="BodyText"/>
+        <w:ind w:firstLine="450"/>
+        <w:rPr>
+          <w:lang w:val="sr-Cyrl-RS"/>
+        </w:rPr>
+      </w:pPr>
+      <w:r>
+        <w:rPr>
+          <w:lang w:val="sr-Cyrl-RS"/>
+        </w:rPr>
+        <w:t xml:space="preserve">На самом крају налази се списак кориштене литературе и </w:t>
+      </w:r>
+      <w:r>
+        <w:rPr>
+          <w:lang w:val="sr-Cyrl-RS"/>
+        </w:rPr>
+        <w:t xml:space="preserve">кратка </w:t>
+      </w:r>
+      <w:r>
+        <w:rPr>
+          <w:lang w:val="sr-Cyrl-RS"/>
+        </w:rPr>
+        <w:t>биографија аутора.</w:t>
       </w:r>
     </w:p>
     <w:p>
@@ -9204,12 +10345,6 @@
           <w:docGrid w:linePitch="360"/>
         </w:sectPr>
       </w:pPr>
-      <w:r>
-        <w:rPr>
-          <w:lang w:val="sr-Cyrl-RS"/>
-        </w:rPr>
-        <w:t xml:space="preserve"> </w:t>
-      </w:r>
     </w:p>
     <w:p>
       <w:pPr>
@@ -16271,8 +17406,8 @@
         </w:rPr>
       </w:pPr>
       <w:bookmarkStart w:id="41" w:name="_Toc94596423"/>
-      <w:bookmarkStart w:id="42" w:name="_Ref77688560"/>
-      <w:bookmarkStart w:id="43" w:name="_Toc109341327"/>
+      <w:bookmarkStart w:id="42" w:name="_Toc109341327"/>
+      <w:bookmarkStart w:id="43" w:name="_Ref77688560"/>
       <w:r>
         <w:rPr>
           <w:lang w:val="sr-Latn-RS"/>
@@ -16281,7 +17416,7 @@
         <w:t>EKSPERIMENTI</w:t>
       </w:r>
       <w:bookmarkEnd w:id="41"/>
-      <w:bookmarkEnd w:id="43"/>
+      <w:bookmarkEnd w:id="42"/>
     </w:p>
     <w:p>
       <w:pPr>
@@ -18315,7 +19450,7 @@
         <w:lastRenderedPageBreak/>
         <w:t>REZULTATI</w:t>
       </w:r>
-      <w:bookmarkEnd w:id="42"/>
+      <w:bookmarkEnd w:id="43"/>
       <w:r>
         <w:rPr>
           <w:lang w:val="sr-Latn-RS"/>
@@ -18859,21 +19994,7 @@
         <w:rPr>
           <w:lang w:val="sr-Latn-RS"/>
         </w:rPr>
-        <w:t>u nastavku kao posebne pasuse možete dodati delove poglavlja „</w:t>
-      </w:r>
-      <w:proofErr w:type="gramStart"/>
-      <w:r>
-        <w:rPr>
-          <w:lang w:val="sr-Latn-RS"/>
-        </w:rPr>
-        <w:t>Diskusija“ (</w:t>
-      </w:r>
-      <w:proofErr w:type="gramEnd"/>
-      <w:r>
-        <w:rPr>
-          <w:lang w:val="sr-Latn-RS"/>
-        </w:rPr>
-        <w:t xml:space="preserve">sadržaj poglavlja „Diskusija“ je objašnjen u poglavlju </w:t>
+        <w:t xml:space="preserve">u nastavku kao posebne pasuse možete dodati delove poglavlja „Diskusija“ (sadržaj poglavlja „Diskusija“ je objašnjen u poglavlju </w:t>
       </w:r>
       <w:r>
         <w:rPr>
@@ -21225,7 +22346,7 @@
         <w:lastRenderedPageBreak/>
         <w:t>LITERATURA</w:t>
       </w:r>
-      <w:bookmarkEnd w:id="8"/>
+      <w:bookmarkEnd w:id="10"/>
       <w:bookmarkEnd w:id="59"/>
       <w:bookmarkEnd w:id="60"/>
     </w:p>
@@ -25482,7 +26603,6 @@
   <w:style w:type="character" w:default="1" w:styleId="DefaultParagraphFont">
     <w:name w:val="Default Paragraph Font"/>
     <w:uiPriority w:val="1"/>
-    <w:semiHidden/>
     <w:unhideWhenUsed/>
   </w:style>
   <w:style w:type="table" w:default="1" w:styleId="TableNormal">

--- a/DiplomskiAnaGavrilovic.docx
+++ b/DiplomskiAnaGavrilovic.docx
@@ -72,10 +72,10 @@
                   <v:path o:extrusionok="f" gradientshapeok="t" o:connecttype="rect"/>
                   <o:lock v:ext="edit" aspectratio="t"/>
                 </v:shapetype>
-                <v:shape id="_x0000_i1025" type="#_x0000_t75" style="width:51.6pt;height:51.6pt" o:ole="" fillcolor="window">
+                <v:shape id="_x0000_i1025" type="#_x0000_t75" style="width:51.8pt;height:51.8pt" o:ole="" fillcolor="window">
                   <v:imagedata r:id="rId8" o:title=""/>
                 </v:shape>
-                <o:OLEObject Type="Embed" ProgID="CorelDraw.Graphic.7" ShapeID="_x0000_i1025" DrawAspect="Content" ObjectID="_1720015820" r:id="rId9"/>
+                <o:OLEObject Type="Embed" ProgID="CorelDraw.Graphic.7" ShapeID="_x0000_i1025" DrawAspect="Content" ObjectID="_1720044381" r:id="rId9"/>
               </w:object>
             </w:r>
           </w:p>
@@ -2892,10 +2892,9 @@
                 <w:iCs/>
                 <w:sz w:val="20"/>
                 <w:szCs w:val="20"/>
-                <w:highlight w:val="yellow"/>
-                <w:lang w:val="sr-Cyrl-RS"/>
-              </w:rPr>
-              <w:t>[дипломски или мастер]</w:t>
+                <w:lang w:val="sr-Cyrl-RS"/>
+              </w:rPr>
+              <w:t xml:space="preserve">дипломски </w:t>
             </w:r>
             <w:r>
               <w:rPr>
@@ -2980,10 +2979,9 @@
                 <w:iCs/>
                 <w:sz w:val="20"/>
                 <w:szCs w:val="20"/>
-                <w:highlight w:val="yellow"/>
-                <w:lang w:val="sr-Cyrl-RS"/>
-              </w:rPr>
-              <w:t>Име и презиме кандидата</w:t>
+                <w:lang w:val="sr-Cyrl-RS"/>
+              </w:rPr>
+              <w:t>Ана Гавриловић</w:t>
             </w:r>
           </w:p>
         </w:tc>
@@ -3167,10 +3165,9 @@
                 <w:iCs/>
                 <w:sz w:val="20"/>
                 <w:szCs w:val="20"/>
-                <w:highlight w:val="yellow"/>
-                <w:lang w:val="sr-Cyrl-RS"/>
-              </w:rPr>
-              <w:t>Наслов рада</w:t>
+                <w:lang w:val="sr-Cyrl-RS"/>
+              </w:rPr>
+              <w:t>Одређивање фазе развоја Алцхајмерове болести на основу МРИ снимака ендокранијума</w:t>
             </w:r>
           </w:p>
         </w:tc>
@@ -3553,7 +3550,6 @@
                 <w:iCs/>
                 <w:sz w:val="20"/>
                 <w:szCs w:val="20"/>
-                <w:highlight w:val="yellow"/>
                 <w:lang w:val="sr-Cyrl-RS"/>
               </w:rPr>
               <w:t>202</w:t>
@@ -3564,7 +3560,6 @@
                 <w:iCs/>
                 <w:sz w:val="20"/>
                 <w:szCs w:val="20"/>
-                <w:highlight w:val="yellow"/>
                 <w:lang w:val="sr-Latn-RS"/>
               </w:rPr>
               <w:t>2</w:t>
@@ -5197,10 +5192,9 @@
                 <w:iCs/>
                 <w:sz w:val="20"/>
                 <w:szCs w:val="20"/>
-                <w:highlight w:val="yellow"/>
                 <w:lang w:val="en-GB"/>
               </w:rPr>
-              <w:t>[bachelor or master ]</w:t>
+              <w:t>bachelor</w:t>
             </w:r>
             <w:r>
               <w:rPr>
@@ -5276,19 +5270,26 @@
                 <w:iCs/>
                 <w:sz w:val="20"/>
                 <w:szCs w:val="20"/>
+              </w:rPr>
+            </w:pPr>
+            <w:r>
+              <w:rPr>
+                <w:rFonts w:ascii="Arial Narrow" w:hAnsi="Arial Narrow"/>
+                <w:iCs/>
+                <w:sz w:val="20"/>
+                <w:szCs w:val="20"/>
+              </w:rPr>
+              <w:t>Ana Gavrilovi</w:t>
+            </w:r>
+            <w:r>
+              <w:rPr>
+                <w:rFonts w:ascii="Arial Narrow" w:hAnsi="Arial Narrow"/>
+                <w:iCs/>
+                <w:sz w:val="20"/>
+                <w:szCs w:val="20"/>
                 <w:lang w:val="sr-Latn-RS"/>
               </w:rPr>
-            </w:pPr>
-            <w:r>
-              <w:rPr>
-                <w:rFonts w:ascii="Arial Narrow" w:hAnsi="Arial Narrow"/>
-                <w:iCs/>
-                <w:sz w:val="20"/>
-                <w:szCs w:val="20"/>
-                <w:highlight w:val="yellow"/>
-                <w:lang w:val="sr-Latn-RS"/>
-              </w:rPr>
-              <w:t>Ime i prezime kandidata</w:t>
+              <w:t>ć</w:t>
             </w:r>
           </w:p>
         </w:tc>
@@ -5496,7 +5497,6 @@
                 <w:iCs/>
                 <w:sz w:val="20"/>
                 <w:szCs w:val="20"/>
-                <w:lang w:val="sr-Latn-RS"/>
               </w:rPr>
             </w:pPr>
             <w:r>
@@ -5505,10 +5505,8 @@
                 <w:iCs/>
                 <w:sz w:val="20"/>
                 <w:szCs w:val="20"/>
-                <w:highlight w:val="yellow"/>
-                <w:lang w:val="sr-Latn-RS"/>
-              </w:rPr>
-              <w:t>Naslov rada na engleskom</w:t>
+              </w:rPr>
+              <w:t>Determining the stage of Alzheimer's disease development based on MRI images of the endocranium</w:t>
             </w:r>
           </w:p>
         </w:tc>
@@ -5891,10 +5889,19 @@
                 <w:iCs/>
                 <w:sz w:val="20"/>
                 <w:szCs w:val="20"/>
-                <w:highlight w:val="yellow"/>
                 <w:lang w:val="en-GB"/>
               </w:rPr>
-              <w:t>2021</w:t>
+              <w:t>202</w:t>
+            </w:r>
+            <w:r>
+              <w:rPr>
+                <w:rFonts w:ascii="Arial Narrow" w:hAnsi="Arial Narrow"/>
+                <w:iCs/>
+                <w:sz w:val="20"/>
+                <w:szCs w:val="20"/>
+                <w:lang w:val="en-GB"/>
+              </w:rPr>
+              <w:t>2</w:t>
             </w:r>
           </w:p>
         </w:tc>
@@ -9117,19 +9124,7 @@
         <w:rPr>
           <w:lang w:val="sr-Cyrl-RS"/>
         </w:rPr>
-        <w:t>Алцхајмерова  болест је најчешћа врста деменције</w:t>
-      </w:r>
-      <w:r>
-        <w:rPr>
-          <w:lang w:val="sr-Cyrl-RS"/>
-        </w:rPr>
-        <w:t xml:space="preserve"> код човека</w:t>
-      </w:r>
-      <w:r>
-        <w:rPr>
-          <w:lang w:val="sr-Cyrl-RS"/>
-        </w:rPr>
-        <w:t>.</w:t>
+        <w:t>Алцхајмерова  болест је најчешћа врста деменције.</w:t>
       </w:r>
       <w:r>
         <w:rPr>
@@ -9431,16 +9426,15 @@
       </w:r>
       <w:r>
         <w:rPr>
-          <w:highlight w:val="yellow"/>
           <w:lang w:val="sr-Cyrl-RS"/>
         </w:rPr>
-        <w:t>два</w:t>
+        <w:t xml:space="preserve">три </w:t>
       </w:r>
       <w:r>
         <w:rPr>
           <w:lang w:val="sr-Cyrl-RS"/>
         </w:rPr>
-        <w:t xml:space="preserve"> приступа </w:t>
+        <w:t xml:space="preserve">приступа </w:t>
       </w:r>
       <w:r>
         <w:rPr>
@@ -9830,13 +9824,11 @@
           <w:numId w:val="3"/>
         </w:numPr>
         <w:rPr>
-          <w:highlight w:val="yellow"/>
           <w:lang w:val="sr-Cyrl-RS"/>
         </w:rPr>
       </w:pPr>
       <w:r>
         <w:rPr>
-          <w:highlight w:val="yellow"/>
           <w:lang w:val="sr-Cyrl-RS"/>
         </w:rPr>
         <w:lastRenderedPageBreak/>
@@ -9844,14 +9836,12 @@
       </w:r>
       <w:r>
         <w:rPr>
-          <w:highlight w:val="yellow"/>
           <w:lang w:val="en-US"/>
         </w:rPr>
         <w:t xml:space="preserve"> </w:t>
       </w:r>
       <w:r>
         <w:rPr>
-          <w:highlight w:val="yellow"/>
           <w:lang w:val="sr-Cyrl-RS"/>
         </w:rPr>
         <w:t xml:space="preserve">конволутивне неуронске мреже (енгл. </w:t>
@@ -9860,21 +9850,18 @@
         <w:rPr>
           <w:i/>
           <w:iCs/>
-          <w:highlight w:val="yellow"/>
           <w:lang w:val="en-US"/>
         </w:rPr>
         <w:t>CNN – Convolutional Neural Network</w:t>
       </w:r>
       <w:r>
         <w:rPr>
-          <w:highlight w:val="yellow"/>
           <w:lang w:val="sr-Cyrl-RS"/>
         </w:rPr>
         <w:t>) за екстракцију особина са слике и класификације помоћу потпуно повезане вештачке неуронске мреже</w:t>
       </w:r>
       <w:r>
         <w:rPr>
-          <w:highlight w:val="yellow"/>
           <w:lang w:val="sr-Cyrl-RS"/>
         </w:rPr>
         <w:t xml:space="preserve"> (енгл. </w:t>
@@ -9883,21 +9870,18 @@
         <w:rPr>
           <w:i/>
           <w:iCs/>
-          <w:highlight w:val="yellow"/>
           <w:lang w:val="en-US"/>
         </w:rPr>
         <w:t>Fully Connected Artificial Neural Network</w:t>
       </w:r>
       <w:r>
         <w:rPr>
-          <w:highlight w:val="yellow"/>
           <w:lang w:val="sr-Cyrl-RS"/>
         </w:rPr>
         <w:t>)</w:t>
       </w:r>
       <w:r>
         <w:rPr>
-          <w:highlight w:val="yellow"/>
           <w:lang w:val="sr-Latn-RS"/>
         </w:rPr>
         <w:t>.</w:t>
@@ -10036,7 +10020,55 @@
           <w:szCs w:val="22"/>
           <w:lang w:val="sr-Cyrl-RS"/>
         </w:rPr>
-        <w:t>приступ који користи претренирану конволутивну неуронску мрежу са тачношћу од 87%.</w:t>
+        <w:t>приступ који користи</w:t>
+      </w:r>
+      <w:r>
+        <w:rPr>
+          <w:sz w:val="22"/>
+          <w:szCs w:val="22"/>
+          <w:lang w:val="sr-Cyrl-RS"/>
+        </w:rPr>
+        <w:t xml:space="preserve"> </w:t>
+      </w:r>
+      <w:r>
+        <w:rPr>
+          <w:sz w:val="22"/>
+          <w:szCs w:val="22"/>
+          <w:lang w:val="sr-Cyrl-RS"/>
+        </w:rPr>
+        <w:t>конволутивну неуронску мрежу</w:t>
+      </w:r>
+      <w:r>
+        <w:rPr>
+          <w:sz w:val="22"/>
+          <w:szCs w:val="22"/>
+          <w:lang w:val="sr-Cyrl-RS"/>
+        </w:rPr>
+        <w:t xml:space="preserve"> тренирану од нуле (приступ број 2)</w:t>
+      </w:r>
+      <w:r>
+        <w:rPr>
+          <w:sz w:val="22"/>
+          <w:szCs w:val="22"/>
+          <w:lang w:val="sr-Cyrl-RS"/>
+        </w:rPr>
+        <w:t xml:space="preserve"> са тачношћу од </w:t>
+      </w:r>
+      <w:r>
+        <w:rPr>
+          <w:sz w:val="22"/>
+          <w:szCs w:val="22"/>
+          <w:lang w:val="sr-Cyrl-RS"/>
+        </w:rPr>
+        <w:t>97,19</w:t>
+      </w:r>
+      <w:r>
+        <w:rPr>
+          <w:sz w:val="22"/>
+          <w:szCs w:val="22"/>
+          <w:lang w:val="sr-Cyrl-RS"/>
+        </w:rPr>
+        <w:t>%.</w:t>
       </w:r>
       <w:r>
         <w:rPr>
@@ -10113,13 +10145,13 @@
         <w:pStyle w:val="BodyText"/>
         <w:ind w:firstLine="450"/>
         <w:rPr>
-          <w:highlight w:val="lightGray"/>
+          <w:highlight w:val="yellow"/>
           <w:lang w:val="sr-Cyrl-RS"/>
         </w:rPr>
       </w:pPr>
       <w:r>
         <w:rPr>
-          <w:highlight w:val="lightGray"/>
+          <w:highlight w:val="yellow"/>
           <w:lang w:val="sr-Cyrl-RS"/>
         </w:rPr>
         <w:t xml:space="preserve">Рад је подељен у осам логичких целина. </w:t>
@@ -10130,13 +10162,13 @@
         <w:pStyle w:val="BodyText"/>
         <w:ind w:firstLine="450"/>
         <w:rPr>
-          <w:highlight w:val="lightGray"/>
+          <w:highlight w:val="yellow"/>
           <w:lang w:val="sr-Cyrl-RS"/>
         </w:rPr>
       </w:pPr>
       <w:r>
         <w:rPr>
-          <w:highlight w:val="lightGray"/>
+          <w:highlight w:val="yellow"/>
           <w:lang w:val="sr-Cyrl-RS"/>
         </w:rPr>
         <w:t>У првом поглављу представљен је проблем који се обрађује, мотивација за његово решавање, као и систем који је имплементиран са кратким освртом на евалуацију и добијене резултате.</w:t>
@@ -10147,41 +10179,41 @@
         <w:pStyle w:val="BodyText"/>
         <w:ind w:firstLine="450"/>
         <w:rPr>
-          <w:highlight w:val="lightGray"/>
+          <w:highlight w:val="yellow"/>
           <w:lang w:val="sr-Cyrl-RS"/>
         </w:rPr>
       </w:pPr>
       <w:r>
         <w:rPr>
-          <w:highlight w:val="lightGray"/>
+          <w:highlight w:val="yellow"/>
           <w:lang w:val="sr-Cyrl-RS"/>
         </w:rPr>
         <w:t>У другом поглављу представљен је преглед стања у области, са описом радова сличних овом и еволутивно</w:t>
       </w:r>
       <w:r>
         <w:rPr>
-          <w:highlight w:val="lightGray"/>
+          <w:highlight w:val="yellow"/>
           <w:lang w:val="sr-Cyrl-RS"/>
         </w:rPr>
         <w:t>г</w:t>
       </w:r>
       <w:r>
         <w:rPr>
-          <w:highlight w:val="lightGray"/>
+          <w:highlight w:val="yellow"/>
           <w:lang w:val="sr-Cyrl-RS"/>
         </w:rPr>
         <w:t xml:space="preserve"> развој</w:t>
       </w:r>
       <w:r>
         <w:rPr>
-          <w:highlight w:val="lightGray"/>
+          <w:highlight w:val="yellow"/>
           <w:lang w:val="sr-Cyrl-RS"/>
         </w:rPr>
         <w:t>а</w:t>
       </w:r>
       <w:r>
         <w:rPr>
-          <w:highlight w:val="lightGray"/>
+          <w:highlight w:val="yellow"/>
           <w:lang w:val="sr-Cyrl-RS"/>
         </w:rPr>
         <w:t xml:space="preserve"> овог проблема.</w:t>
@@ -10192,13 +10224,13 @@
         <w:pStyle w:val="BodyText"/>
         <w:ind w:firstLine="450"/>
         <w:rPr>
-          <w:highlight w:val="lightGray"/>
+          <w:highlight w:val="yellow"/>
           <w:lang w:val="sr-Cyrl-RS"/>
         </w:rPr>
       </w:pPr>
       <w:r>
         <w:rPr>
-          <w:highlight w:val="lightGray"/>
+          <w:highlight w:val="yellow"/>
           <w:lang w:val="sr-Cyrl-RS"/>
         </w:rPr>
         <w:t>У трећем поглављу представљени су теоријски појмови и дефиниције који су значајни за разумевање овог рада.</w:t>
@@ -10209,13 +10241,13 @@
         <w:pStyle w:val="BodyText"/>
         <w:ind w:firstLine="450"/>
         <w:rPr>
-          <w:highlight w:val="lightGray"/>
+          <w:highlight w:val="yellow"/>
           <w:lang w:val="sr-Cyrl-RS"/>
         </w:rPr>
       </w:pPr>
       <w:r>
         <w:rPr>
-          <w:highlight w:val="lightGray"/>
+          <w:highlight w:val="yellow"/>
           <w:lang w:val="sr-Cyrl-RS"/>
         </w:rPr>
         <w:t>У четвртом поглављу представљена је методологија система.</w:t>
@@ -10226,13 +10258,13 @@
         <w:pStyle w:val="BodyText"/>
         <w:ind w:firstLine="450"/>
         <w:rPr>
-          <w:highlight w:val="lightGray"/>
+          <w:highlight w:val="yellow"/>
           <w:lang w:val="sr-Cyrl-RS"/>
         </w:rPr>
       </w:pPr>
       <w:r>
         <w:rPr>
-          <w:highlight w:val="lightGray"/>
+          <w:highlight w:val="yellow"/>
           <w:lang w:val="sr-Cyrl-RS"/>
         </w:rPr>
         <w:t>У петом поглављу представљени су скупови података, експерименти и евалуација.</w:t>
@@ -10243,13 +10275,13 @@
         <w:pStyle w:val="BodyText"/>
         <w:ind w:firstLine="450"/>
         <w:rPr>
-          <w:highlight w:val="lightGray"/>
+          <w:highlight w:val="yellow"/>
           <w:lang w:val="sr-Cyrl-RS"/>
         </w:rPr>
       </w:pPr>
       <w:r>
         <w:rPr>
-          <w:highlight w:val="lightGray"/>
+          <w:highlight w:val="yellow"/>
           <w:lang w:val="sr-Cyrl-RS"/>
         </w:rPr>
         <w:t>У шестом поглављу представљени су резултати и дискусија.</w:t>
@@ -10260,13 +10292,13 @@
         <w:pStyle w:val="BodyText"/>
         <w:ind w:firstLine="450"/>
         <w:rPr>
-          <w:highlight w:val="lightGray"/>
+          <w:highlight w:val="yellow"/>
           <w:lang w:val="sr-Cyrl-RS"/>
         </w:rPr>
       </w:pPr>
       <w:r>
         <w:rPr>
-          <w:highlight w:val="lightGray"/>
+          <w:highlight w:val="yellow"/>
           <w:lang w:val="sr-Cyrl-RS"/>
         </w:rPr>
         <w:t>У седмом поглављу представљена је дискусија.</w:t>
@@ -10282,10 +10314,24 @@
       </w:pPr>
       <w:r>
         <w:rPr>
-          <w:highlight w:val="lightGray"/>
+          <w:highlight w:val="yellow"/>
           <w:lang w:val="sr-Cyrl-RS"/>
         </w:rPr>
-        <w:t>У осмом поглављу је дат целокупан закључак.</w:t>
+        <w:t xml:space="preserve">У осмом поглављу је дат </w:t>
+      </w:r>
+      <w:r>
+        <w:rPr>
+          <w:highlight w:val="yellow"/>
+          <w:lang w:val="sr-Cyrl-RS"/>
+        </w:rPr>
+        <w:t>крајњи</w:t>
+      </w:r>
+      <w:r>
+        <w:rPr>
+          <w:highlight w:val="yellow"/>
+          <w:lang w:val="sr-Cyrl-RS"/>
+        </w:rPr>
+        <w:t xml:space="preserve"> закључак.</w:t>
       </w:r>
     </w:p>
     <w:p>
@@ -10335,7 +10381,7 @@
         <w:pStyle w:val="BodyText"/>
         <w:ind w:firstLine="450"/>
         <w:rPr>
-          <w:lang w:val="sr-Cyrl-RS"/>
+          <w:lang w:val="en-US"/>
         </w:rPr>
         <w:sectPr>
           <w:type w:val="oddPage"/>
@@ -10355,17 +10401,13 @@
           <w:lang w:val="sr-Latn-RS"/>
         </w:rPr>
       </w:pPr>
-      <w:bookmarkStart w:id="11" w:name="_Toc94596415"/>
-      <w:bookmarkStart w:id="12" w:name="_Toc109341319"/>
-      <w:r>
-        <w:rPr>
-          <w:lang w:val="sr-Latn-RS"/>
+      <w:r>
+        <w:rPr>
+          <w:lang w:val="sr-Cyrl-RS"/>
         </w:rPr>
         <w:lastRenderedPageBreak/>
-        <w:t>PREGLED STANJA U OBLASTI</w:t>
-      </w:r>
-      <w:bookmarkEnd w:id="11"/>
-      <w:bookmarkEnd w:id="12"/>
+        <w:t>ПРЕГЛЕД СТАЊА У ОБЛАСТИ</w:t>
+      </w:r>
     </w:p>
     <w:p>
       <w:pPr>
@@ -10373,47 +10415,52 @@
         <w:spacing w:after="120"/>
         <w:ind w:firstLine="0"/>
         <w:rPr>
-          <w:lang w:val="sr-Latn-RS"/>
-        </w:rPr>
-      </w:pPr>
-      <w:r>
-        <w:rPr>
-          <w:b/>
-          <w:bCs/>
-          <w:lang w:val="sr-Latn-RS"/>
-        </w:rPr>
-        <w:t>Cilj poglavlja</w:t>
-      </w:r>
-      <w:r>
-        <w:rPr>
-          <w:lang w:val="sr-Latn-RS"/>
-        </w:rPr>
-        <w:t>: pokazujete da ste upoznati sa oblašću kojoj pripada vaš rad. Odnosno, znate koji načini rešavanja postavljenog problema postoje (najsvežiji radovi,</w:t>
-      </w:r>
-      <w:r>
-        <w:rPr>
-          <w:lang w:val="sr-Latn-RS"/>
-        </w:rPr>
-        <w:t xml:space="preserve"> metodologije,</w:t>
-      </w:r>
-      <w:r>
-        <w:rPr>
-          <w:lang w:val="sr-Latn-RS"/>
-        </w:rPr>
-        <w:t xml:space="preserve"> aplikacije i najbolji </w:t>
-      </w:r>
-      <w:r>
-        <w:rPr>
-          <w:lang w:val="sr-Latn-RS"/>
-        </w:rPr>
-        <w:t xml:space="preserve">postignuti </w:t>
-      </w:r>
-      <w:r>
-        <w:rPr>
-          <w:lang w:val="sr-Latn-RS"/>
-        </w:rPr>
-        <w:t xml:space="preserve">rezultati). </w:t>
-      </w:r>
+          <w:lang w:val="en-US"/>
+        </w:rPr>
+      </w:pPr>
+    </w:p>
+    <w:p>
+      <w:pPr>
+        <w:pStyle w:val="Heading2"/>
+        <w:rPr>
+          <w:lang w:val="sr-Latn-RS"/>
+        </w:rPr>
+        <w:sectPr>
+          <w:headerReference w:type="default" r:id="rId16"/>
+          <w:type w:val="oddPage"/>
+          <w:pgSz w:w="10318" w:h="14570" w:code="13"/>
+          <w:pgMar w:top="1440" w:right="1151" w:bottom="2552" w:left="2449" w:header="1021" w:footer="1021" w:gutter="0"/>
+          <w:cols w:space="720"/>
+          <w:docGrid w:linePitch="360"/>
+        </w:sectPr>
+      </w:pPr>
+      <w:bookmarkStart w:id="11" w:name="_Ref77688463"/>
+    </w:p>
+    <w:p>
+      <w:pPr>
+        <w:pStyle w:val="Heading1"/>
+        <w:ind w:left="450" w:hanging="450"/>
+        <w:jc w:val="right"/>
+        <w:rPr>
+          <w:lang w:val="sr-Latn-RS"/>
+        </w:rPr>
+      </w:pPr>
+      <w:bookmarkStart w:id="12" w:name="_Ref92805349"/>
+      <w:bookmarkStart w:id="13" w:name="_Ref92805354"/>
+      <w:bookmarkStart w:id="14" w:name="_Toc94596416"/>
+      <w:bookmarkStart w:id="15" w:name="_Toc109341320"/>
+      <w:r>
+        <w:rPr>
+          <w:lang w:val="sr-Latn-RS"/>
+        </w:rPr>
+        <w:lastRenderedPageBreak/>
+        <w:t>TEORIJSKI POJMOVI I DEFINICIJE</w:t>
+      </w:r>
+      <w:bookmarkEnd w:id="11"/>
+      <w:bookmarkEnd w:id="12"/>
+      <w:bookmarkEnd w:id="13"/>
+      <w:bookmarkEnd w:id="14"/>
+      <w:bookmarkEnd w:id="15"/>
     </w:p>
     <w:p>
       <w:pPr>
@@ -10421,433 +10468,28 @@
         <w:spacing w:after="120"/>
         <w:ind w:firstLine="0"/>
         <w:rPr>
+          <w:lang w:val="sr-Latn-RS"/>
+        </w:rPr>
+      </w:pPr>
+      <w:r>
+        <w:rPr>
           <w:b/>
           <w:bCs/>
           <w:lang w:val="sr-Latn-RS"/>
         </w:rPr>
-      </w:pPr>
-      <w:r>
-        <w:rPr>
-          <w:b/>
-          <w:bCs/>
-          <w:lang w:val="sr-Latn-RS"/>
-        </w:rPr>
-        <w:t>Organizacija poglavlja</w:t>
-      </w:r>
-      <w:r>
-        <w:rPr>
-          <w:b/>
-          <w:bCs/>
-          <w:lang w:val="sr-Latn-RS"/>
-        </w:rPr>
-        <w:t xml:space="preserve">. </w:t>
-      </w:r>
-      <w:r>
-        <w:rPr>
-          <w:lang w:val="sr-Latn-RS"/>
-        </w:rPr>
-        <w:t>Prvi pasus treba da da kontekst –</w:t>
-      </w:r>
-      <w:r>
-        <w:rPr>
-          <w:lang w:val="sr-Latn-RS"/>
-        </w:rPr>
-        <w:t xml:space="preserve"> čime se bavi ovo poglavlje i</w:t>
-      </w:r>
-      <w:r>
-        <w:rPr>
-          <w:lang w:val="sr-Latn-RS"/>
-        </w:rPr>
-        <w:t xml:space="preserve"> koji kriterijum ste primenili kada ste tražili </w:t>
-      </w:r>
-      <w:r>
-        <w:rPr>
-          <w:szCs w:val="22"/>
-          <w:lang w:val="sr-Latn-RS"/>
-        </w:rPr>
-        <w:t>slične</w:t>
-      </w:r>
-      <w:r>
-        <w:rPr>
-          <w:lang w:val="sr-Latn-RS"/>
-        </w:rPr>
-        <w:t xml:space="preserve"> radove</w:t>
-      </w:r>
-      <w:r>
-        <w:rPr>
-          <w:lang w:val="sr-Latn-RS"/>
-        </w:rPr>
-        <w:t xml:space="preserve"> (po čemu konkretno su slični)</w:t>
-      </w:r>
-      <w:r>
-        <w:rPr>
-          <w:lang w:val="sr-Latn-RS"/>
-        </w:rPr>
-        <w:t>.</w:t>
-      </w:r>
-      <w:r>
-        <w:rPr>
-          <w:lang w:val="sr-Latn-RS"/>
-        </w:rPr>
-        <w:t xml:space="preserve"> Dalje, n</w:t>
-      </w:r>
-      <w:r>
-        <w:rPr>
-          <w:lang w:val="sr-Latn-RS"/>
-        </w:rPr>
-        <w:t>ajčešći način organizacije je hronološki: krećete od najstarijih radova i prikazujete razvoj oblasti kroz vreme</w:t>
-      </w:r>
-      <w:r>
-        <w:rPr>
-          <w:b/>
-          <w:bCs/>
-          <w:lang w:val="sr-Latn-RS"/>
-        </w:rPr>
-        <w:t xml:space="preserve">: </w:t>
-      </w:r>
-    </w:p>
-    <w:p>
-      <w:pPr>
-        <w:pStyle w:val="BodyText"/>
-        <w:numPr>
-          <w:ilvl w:val="0"/>
-          <w:numId w:val="12"/>
-        </w:numPr>
-        <w:spacing w:after="120"/>
-        <w:rPr>
-          <w:lang w:val="sr-Latn-RS"/>
-        </w:rPr>
-      </w:pPr>
-      <w:r>
-        <w:rPr>
-          <w:lang w:val="sr-Latn-RS"/>
-        </w:rPr>
-        <w:t>Prvo</w:t>
-      </w:r>
-      <w:r>
-        <w:rPr>
-          <w:lang w:val="en-US"/>
-        </w:rPr>
-        <w:t xml:space="preserve"> </w:t>
-      </w:r>
-      <w:r>
-        <w:rPr>
-          <w:lang w:val="sr-Latn-RS"/>
-        </w:rPr>
-        <w:t xml:space="preserve">predstavite najvažnije radove iz oblasti. </w:t>
-      </w:r>
-      <w:r>
-        <w:rPr>
-          <w:lang w:val="sr-Latn-RS"/>
-        </w:rPr>
-        <w:t>To su obično radovi koji su malo stariji</w:t>
-      </w:r>
-      <w:r>
-        <w:rPr>
-          <w:lang w:val="sr-Latn-RS"/>
-        </w:rPr>
-        <w:t>,</w:t>
-      </w:r>
-      <w:r>
-        <w:rPr>
-          <w:lang w:val="sr-Latn-RS"/>
-        </w:rPr>
-        <w:t xml:space="preserve"> imaju veliki broj citata</w:t>
-      </w:r>
-      <w:r>
-        <w:rPr>
-          <w:lang w:val="sr-Latn-RS"/>
-        </w:rPr>
-        <w:t xml:space="preserve"> i autori su</w:t>
-      </w:r>
-      <w:r>
-        <w:rPr>
-          <w:lang w:val="sr-Latn-RS"/>
-        </w:rPr>
-        <w:t xml:space="preserve"> uticajni naučnici iz oblasti.</w:t>
-      </w:r>
-      <w:r>
-        <w:rPr>
-          <w:lang w:val="sr-Latn-RS"/>
-        </w:rPr>
-        <w:t xml:space="preserve"> </w:t>
-      </w:r>
-      <w:r>
-        <w:rPr>
-          <w:lang w:val="sr-Latn-RS"/>
-        </w:rPr>
-        <w:t xml:space="preserve">Važno je da se vidi kako se kroz vreme menjala metodologija i kako su se menjali rezultati (primer </w:t>
-      </w:r>
-      <w:r>
-        <w:rPr>
-          <w:lang w:val="sr-Latn-RS"/>
-        </w:rPr>
-        <w:fldChar w:fldCharType="begin"/>
-      </w:r>
-      <w:r>
-        <w:rPr>
-          <w:lang w:val="sr-Latn-RS"/>
-        </w:rPr>
-        <w:instrText xml:space="preserve"> REF _Ref91669851 \h </w:instrText>
-      </w:r>
-      <w:r>
-        <w:rPr>
-          <w:lang w:val="sr-Latn-RS"/>
-        </w:rPr>
-      </w:r>
-      <w:r>
-        <w:rPr>
-          <w:lang w:val="sr-Latn-RS"/>
-        </w:rPr>
-        <w:fldChar w:fldCharType="separate"/>
-      </w:r>
-      <w:r>
-        <w:rPr>
-          <w:noProof/>
-          <w:lang w:val="sr-Latn-RS"/>
-        </w:rPr>
-        <w:t>3</w:t>
-      </w:r>
-      <w:r>
-        <w:rPr>
-          <w:lang w:val="sr-Latn-RS"/>
-        </w:rPr>
-        <w:t>.</w:t>
-      </w:r>
-      <w:r>
-        <w:rPr>
-          <w:noProof/>
-          <w:lang w:val="sr-Latn-RS"/>
-        </w:rPr>
-        <w:t>1</w:t>
-      </w:r>
-      <w:r>
-        <w:rPr>
-          <w:lang w:val="sr-Latn-RS"/>
-        </w:rPr>
-        <w:fldChar w:fldCharType="end"/>
-      </w:r>
-      <w:r>
-        <w:rPr>
-          <w:lang w:val="sr-Latn-RS"/>
-        </w:rPr>
-        <w:t>).</w:t>
-      </w:r>
-      <w:r>
-        <w:rPr>
-          <w:lang w:val="sr-Latn-RS"/>
-        </w:rPr>
-        <w:t xml:space="preserve"> </w:t>
-      </w:r>
-      <w:r>
-        <w:rPr>
-          <w:b/>
-          <w:bCs/>
-          <w:lang w:val="sr-Latn-RS"/>
-        </w:rPr>
-        <w:t>Važno je da istaknete mane metodologija</w:t>
-      </w:r>
-      <w:r>
-        <w:rPr>
-          <w:lang w:val="sr-Latn-RS"/>
-        </w:rPr>
-        <w:t xml:space="preserve"> da bi se moglo razumeti zašto su stare tehnike zamenjene novim (primer </w:t>
-      </w:r>
-      <w:r>
-        <w:rPr>
-          <w:lang w:val="sr-Latn-RS"/>
-        </w:rPr>
-        <w:fldChar w:fldCharType="begin"/>
-      </w:r>
-      <w:r>
-        <w:rPr>
-          <w:lang w:val="sr-Latn-RS"/>
-        </w:rPr>
-        <w:instrText xml:space="preserve"> REF _Ref91669934 \h </w:instrText>
-      </w:r>
-      <w:r>
-        <w:rPr>
-          <w:lang w:val="sr-Latn-RS"/>
-        </w:rPr>
-      </w:r>
-      <w:r>
-        <w:rPr>
-          <w:lang w:val="sr-Latn-RS"/>
-        </w:rPr>
-        <w:fldChar w:fldCharType="separate"/>
-      </w:r>
-      <w:r>
-        <w:rPr>
-          <w:noProof/>
-          <w:lang w:val="sr-Latn-RS"/>
-        </w:rPr>
-        <w:t>3</w:t>
-      </w:r>
-      <w:r>
-        <w:rPr>
-          <w:lang w:val="sr-Latn-RS"/>
-        </w:rPr>
-        <w:t>.</w:t>
-      </w:r>
-      <w:r>
-        <w:rPr>
-          <w:noProof/>
-          <w:lang w:val="sr-Latn-RS"/>
-        </w:rPr>
-        <w:t>2</w:t>
-      </w:r>
-      <w:r>
-        <w:rPr>
-          <w:lang w:val="sr-Latn-RS"/>
-        </w:rPr>
-        <w:fldChar w:fldCharType="end"/>
-      </w:r>
-      <w:r>
-        <w:rPr>
-          <w:lang w:val="sr-Latn-RS"/>
-        </w:rPr>
-        <w:t>).</w:t>
-      </w:r>
-    </w:p>
-    <w:p>
-      <w:pPr>
-        <w:pStyle w:val="BodyText"/>
-        <w:numPr>
-          <w:ilvl w:val="0"/>
-          <w:numId w:val="12"/>
-        </w:numPr>
-        <w:spacing w:after="120"/>
-        <w:rPr>
-          <w:lang w:val="sr-Latn-RS"/>
-        </w:rPr>
-      </w:pPr>
-      <w:r>
-        <w:rPr>
-          <w:lang w:val="sr-Latn-RS"/>
-        </w:rPr>
-        <w:t xml:space="preserve">Predstavite </w:t>
-      </w:r>
-      <w:r>
-        <w:rPr>
-          <w:lang w:val="sr-Latn-RS"/>
-        </w:rPr>
-        <w:t>najskorije</w:t>
-      </w:r>
-      <w:r>
-        <w:rPr>
-          <w:lang w:val="sr-Latn-RS"/>
-        </w:rPr>
-        <w:t xml:space="preserve"> radove iz oblasti (prethodnih pet godina).</w:t>
-      </w:r>
-      <w:r>
-        <w:rPr>
-          <w:lang w:val="sr-Latn-RS"/>
-        </w:rPr>
-        <w:t xml:space="preserve"> Ako ne umete da procenite kvalitet rada, obratite se mentoru.</w:t>
-      </w:r>
-    </w:p>
-    <w:p>
-      <w:pPr>
-        <w:pStyle w:val="BodyText"/>
-        <w:numPr>
-          <w:ilvl w:val="0"/>
-          <w:numId w:val="12"/>
-        </w:numPr>
-        <w:spacing w:after="120"/>
-        <w:rPr>
-          <w:lang w:val="sr-Latn-RS"/>
-        </w:rPr>
-      </w:pPr>
-      <w:r>
-        <w:rPr>
-          <w:lang w:val="sr-Latn-RS"/>
-        </w:rPr>
-        <w:t xml:space="preserve">Na kraju, </w:t>
-      </w:r>
-      <w:r>
-        <w:rPr>
-          <w:lang w:val="sr-Latn-RS"/>
-        </w:rPr>
-        <w:t>naj</w:t>
-      </w:r>
-      <w:r>
-        <w:rPr>
-          <w:lang w:val="sr-Latn-RS"/>
-        </w:rPr>
-        <w:t xml:space="preserve">detaljnije opisujete </w:t>
-      </w:r>
-      <w:r>
-        <w:rPr>
-          <w:lang w:val="sr-Latn-RS"/>
-        </w:rPr>
-        <w:t xml:space="preserve">(primer </w:t>
-      </w:r>
-      <w:r>
-        <w:rPr>
-          <w:lang w:val="sr-Latn-RS"/>
-        </w:rPr>
-        <w:fldChar w:fldCharType="begin"/>
-      </w:r>
-      <w:r>
-        <w:rPr>
-          <w:lang w:val="sr-Latn-RS"/>
-        </w:rPr>
-        <w:instrText xml:space="preserve"> REF _Ref91677717 \h </w:instrText>
-      </w:r>
-      <w:r>
-        <w:rPr>
-          <w:lang w:val="sr-Latn-RS"/>
-        </w:rPr>
-      </w:r>
-      <w:r>
-        <w:rPr>
-          <w:lang w:val="sr-Latn-RS"/>
-        </w:rPr>
-        <w:fldChar w:fldCharType="separate"/>
-      </w:r>
-      <w:r>
-        <w:rPr>
-          <w:noProof/>
-          <w:lang w:val="sr-Latn-RS"/>
-        </w:rPr>
-        <w:t>3</w:t>
-      </w:r>
-      <w:r>
-        <w:rPr>
-          <w:lang w:val="sr-Latn-RS"/>
-        </w:rPr>
-        <w:t>.</w:t>
-      </w:r>
-      <w:r>
-        <w:rPr>
-          <w:noProof/>
-          <w:lang w:val="sr-Latn-RS"/>
-        </w:rPr>
-        <w:t>3</w:t>
-      </w:r>
-      <w:r>
-        <w:rPr>
-          <w:lang w:val="sr-Latn-RS"/>
-        </w:rPr>
-        <w:fldChar w:fldCharType="end"/>
-      </w:r>
-      <w:r>
-        <w:rPr>
-          <w:lang w:val="sr-Latn-RS"/>
-        </w:rPr>
-        <w:t xml:space="preserve">) </w:t>
-      </w:r>
-      <w:r>
-        <w:rPr>
-          <w:lang w:val="sr-Latn-RS"/>
-        </w:rPr>
-        <w:t xml:space="preserve">najskorije radove koji su najbliži vašem radu. </w:t>
-      </w:r>
-      <w:r>
-        <w:rPr>
-          <w:lang w:val="sr-Latn-RS"/>
-        </w:rPr>
-        <w:t>Ovde je cilj da na neki način opravdate metodologiju i da pokažete rezultate sa kojima se kasnije poredite u poglavlju „Rezultati i Diskusija“.</w:t>
+        <w:t>Cilj poglavlja</w:t>
+      </w:r>
+      <w:r>
+        <w:rPr>
+          <w:lang w:val="sr-Latn-RS"/>
+        </w:rPr>
+        <w:t>: predstaviti</w:t>
+      </w:r>
+      <w:r>
+        <w:rPr>
+          <w:lang w:val="sr-Latn-RS"/>
+        </w:rPr>
+        <w:t xml:space="preserve"> teorijske osnove neophodne za razumevanje rešenja koje ste primenili u svom diplomskom radu. </w:t>
       </w:r>
     </w:p>
     <w:p>
@@ -10861,920 +10503,24 @@
       </w:pPr>
       <w:r>
         <w:rPr>
-          <w:lang w:val="sr-Latn-RS"/>
-        </w:rPr>
-        <w:br w:type="page"/>
-      </w:r>
-    </w:p>
-    <w:tbl>
-      <w:tblPr>
-        <w:tblStyle w:val="TableGrid"/>
-        <w:tblW w:w="0" w:type="auto"/>
-        <w:tblLook w:val="04A0" w:firstRow="1" w:lastRow="0" w:firstColumn="1" w:lastColumn="0" w:noHBand="0" w:noVBand="1"/>
-      </w:tblPr>
-      <w:tblGrid>
-        <w:gridCol w:w="6934"/>
-      </w:tblGrid>
-      <w:tr>
-        <w:tc>
-          <w:tcPr>
-            <w:tcW w:w="6934" w:type="dxa"/>
-          </w:tcPr>
-          <w:p>
-            <w:pPr>
-              <w:pStyle w:val="BodyText"/>
-              <w:spacing w:before="60" w:after="60"/>
-              <w:ind w:firstLine="0"/>
-              <w:rPr>
-                <w:sz w:val="16"/>
-                <w:szCs w:val="16"/>
-                <w:lang w:val="sr-Latn-RS"/>
-              </w:rPr>
-            </w:pPr>
-            <w:r>
-              <w:rPr>
-                <w:b/>
-                <w:bCs/>
-                <w:sz w:val="16"/>
-                <w:szCs w:val="16"/>
-                <w:lang w:val="sr-Latn-RS"/>
-              </w:rPr>
-              <w:lastRenderedPageBreak/>
-              <w:t>(prvo najvažniji radovi)</w:t>
-            </w:r>
-            <w:r>
-              <w:rPr>
-                <w:sz w:val="16"/>
-                <w:szCs w:val="16"/>
-                <w:lang w:val="sr-Latn-RS"/>
-              </w:rPr>
-              <w:t xml:space="preserve"> </w:t>
-            </w:r>
-            <w:r>
-              <w:rPr>
-                <w:sz w:val="16"/>
-                <w:szCs w:val="16"/>
-                <w:lang w:val="sr-Latn-RS"/>
-              </w:rPr>
-              <w:t>Prve tehnike za prepoznavanje imenovanih entiteta u tekstu zasnivale su se na ručno kreiranim pravilima [Reference]. Modeli su obučavani/evaluirani na tim i tim korpusima [Reference]. Najbolji rezultati su bili ti i ti (dati tačne mere ali ukratko).</w:t>
-            </w:r>
-          </w:p>
-          <w:p>
-            <w:pPr>
-              <w:pStyle w:val="BodyText"/>
-              <w:spacing w:before="60" w:after="60"/>
-              <w:ind w:firstLine="0"/>
-              <w:rPr>
-                <w:b/>
-                <w:bCs/>
-                <w:lang w:val="sr-Latn-RS"/>
-              </w:rPr>
-            </w:pPr>
-            <w:r>
-              <w:rPr>
-                <w:b/>
-                <w:bCs/>
-                <w:sz w:val="16"/>
-                <w:szCs w:val="16"/>
-                <w:lang w:val="sr-Latn-RS"/>
-              </w:rPr>
-              <w:t xml:space="preserve">(zatim </w:t>
-            </w:r>
-            <w:r>
-              <w:rPr>
-                <w:b/>
-                <w:bCs/>
-                <w:sz w:val="16"/>
-                <w:szCs w:val="16"/>
-                <w:lang w:val="sr-Latn-RS"/>
-              </w:rPr>
-              <w:t>skoriji</w:t>
-            </w:r>
-            <w:r>
-              <w:rPr>
-                <w:b/>
-                <w:bCs/>
-                <w:sz w:val="16"/>
-                <w:szCs w:val="16"/>
-                <w:lang w:val="sr-Latn-RS"/>
-              </w:rPr>
-              <w:t xml:space="preserve"> radovi)</w:t>
-            </w:r>
-            <w:r>
-              <w:rPr>
-                <w:b/>
-                <w:bCs/>
-                <w:sz w:val="16"/>
-                <w:szCs w:val="16"/>
-                <w:lang w:val="sr-Latn-RS"/>
-              </w:rPr>
-              <w:t xml:space="preserve"> </w:t>
-            </w:r>
-            <w:r>
-              <w:rPr>
-                <w:sz w:val="16"/>
-                <w:szCs w:val="16"/>
-                <w:lang w:val="sr-Latn-RS"/>
-              </w:rPr>
-              <w:t xml:space="preserve">U poslednjih X godina/meseci sistemi za to i to uglavnom su zasnovani na </w:t>
-            </w:r>
-            <w:proofErr w:type="spellStart"/>
-            <w:r>
-              <w:rPr>
-                <w:sz w:val="16"/>
-                <w:szCs w:val="16"/>
-                <w:lang w:val="sr-Latn-RS"/>
-              </w:rPr>
-              <w:t>transformer</w:t>
-            </w:r>
-            <w:proofErr w:type="spellEnd"/>
-            <w:r>
-              <w:rPr>
-                <w:sz w:val="16"/>
-                <w:szCs w:val="16"/>
-                <w:lang w:val="sr-Latn-RS"/>
-              </w:rPr>
-              <w:t xml:space="preserve"> modelima </w:t>
-            </w:r>
-            <w:r>
-              <w:rPr>
-                <w:sz w:val="16"/>
-                <w:szCs w:val="16"/>
-                <w:lang w:val="en-US"/>
-              </w:rPr>
-              <w:t>[Reference].</w:t>
-            </w:r>
-          </w:p>
-        </w:tc>
-      </w:tr>
-      <w:tr>
-        <w:tc>
-          <w:tcPr>
-            <w:tcW w:w="6934" w:type="dxa"/>
-          </w:tcPr>
-          <w:p>
-            <w:pPr>
-              <w:pStyle w:val="BodyText"/>
-              <w:spacing w:before="60"/>
-              <w:ind w:firstLine="0"/>
-              <w:rPr>
-                <w:sz w:val="16"/>
-                <w:szCs w:val="16"/>
-                <w:lang w:val="sr-Cyrl-RS"/>
-              </w:rPr>
-            </w:pPr>
-            <w:r>
-              <w:rPr>
-                <w:b/>
-                <w:bCs/>
-                <w:sz w:val="16"/>
-                <w:szCs w:val="16"/>
-                <w:lang w:val="sr-Cyrl-RS"/>
-              </w:rPr>
-              <w:t>(</w:t>
-            </w:r>
-            <w:r>
-              <w:rPr>
-                <w:b/>
-                <w:bCs/>
-                <w:sz w:val="16"/>
-                <w:szCs w:val="16"/>
-                <w:lang w:val="sr-Latn-RS"/>
-              </w:rPr>
-              <w:t>najvažniji</w:t>
-            </w:r>
-            <w:r>
-              <w:rPr>
-                <w:b/>
-                <w:bCs/>
-                <w:sz w:val="16"/>
-                <w:szCs w:val="16"/>
-                <w:lang w:val="sr-Latn-RS"/>
-              </w:rPr>
-              <w:t xml:space="preserve"> radovi</w:t>
-            </w:r>
-            <w:r>
-              <w:rPr>
-                <w:b/>
-                <w:bCs/>
-                <w:sz w:val="16"/>
-                <w:szCs w:val="16"/>
-                <w:lang w:val="sr-Latn-RS"/>
-              </w:rPr>
-              <w:t>:</w:t>
-            </w:r>
-            <w:r>
-              <w:rPr>
-                <w:b/>
-                <w:bCs/>
-                <w:sz w:val="16"/>
-                <w:szCs w:val="16"/>
-                <w:lang w:val="sr-Cyrl-RS"/>
-              </w:rPr>
-              <w:t>)</w:t>
-            </w:r>
-            <w:r>
-              <w:rPr>
-                <w:sz w:val="16"/>
-                <w:szCs w:val="16"/>
-                <w:lang w:val="sr-Cyrl-RS"/>
-              </w:rPr>
-              <w:t xml:space="preserve"> </w:t>
-            </w:r>
-          </w:p>
-          <w:p>
-            <w:pPr>
-              <w:pStyle w:val="BodyText"/>
-              <w:spacing w:before="60"/>
-              <w:ind w:firstLine="0"/>
-              <w:rPr>
-                <w:sz w:val="16"/>
-                <w:szCs w:val="16"/>
-                <w:lang w:val="en-US"/>
-              </w:rPr>
-            </w:pPr>
-            <w:r>
-              <w:rPr>
-                <w:sz w:val="16"/>
-                <w:szCs w:val="16"/>
-                <w:lang w:val="sr-Latn-RS"/>
-              </w:rPr>
-              <w:t xml:space="preserve">Detekcija objekta je jedno od najtežih problema u oblasti kompjuterske vizije trenutno, jer obuhvata i klasifikaciju i lokalizaciju samog objekta </w:t>
-            </w:r>
-            <w:r>
-              <w:rPr>
-                <w:sz w:val="16"/>
-                <w:szCs w:val="16"/>
-                <w:lang w:val="en-US"/>
-              </w:rPr>
-              <w:t xml:space="preserve">[11]. </w:t>
-            </w:r>
-          </w:p>
-          <w:p>
-            <w:pPr>
-              <w:pStyle w:val="BodyText"/>
-              <w:spacing w:before="60"/>
-              <w:ind w:firstLine="0"/>
-              <w:rPr>
-                <w:sz w:val="16"/>
-                <w:szCs w:val="16"/>
-                <w:lang w:val="sr-Latn-RS"/>
-              </w:rPr>
-            </w:pPr>
-            <w:r>
-              <w:rPr>
-                <w:sz w:val="16"/>
-                <w:szCs w:val="16"/>
-                <w:lang w:val="sr-Latn-RS"/>
-              </w:rPr>
-              <w:t>Popular</w:t>
-            </w:r>
-            <w:r>
-              <w:rPr>
-                <w:sz w:val="16"/>
-                <w:szCs w:val="16"/>
-                <w:lang w:val="sr-Latn-RS"/>
-              </w:rPr>
-              <w:t>n</w:t>
-            </w:r>
-            <w:r>
-              <w:rPr>
-                <w:sz w:val="16"/>
-                <w:szCs w:val="16"/>
-                <w:lang w:val="sr-Latn-RS"/>
-              </w:rPr>
-              <w:t>i</w:t>
-            </w:r>
-            <w:r>
-              <w:rPr>
-                <w:sz w:val="16"/>
-                <w:szCs w:val="16"/>
-                <w:lang w:val="sr-Latn-RS"/>
-              </w:rPr>
-              <w:t xml:space="preserve"> pristupi rešavanju problema </w:t>
-            </w:r>
-            <w:r>
-              <w:rPr>
-                <w:sz w:val="16"/>
-                <w:szCs w:val="16"/>
-                <w:lang w:val="sr-Latn-RS"/>
-              </w:rPr>
-              <w:t xml:space="preserve">klasifikacije </w:t>
-            </w:r>
-            <w:r>
-              <w:rPr>
-                <w:sz w:val="16"/>
-                <w:szCs w:val="16"/>
-                <w:lang w:val="sr-Latn-RS"/>
-              </w:rPr>
-              <w:t xml:space="preserve">slika </w:t>
-            </w:r>
-            <w:r>
-              <w:rPr>
-                <w:sz w:val="16"/>
-                <w:szCs w:val="16"/>
-                <w:lang w:val="sr-Latn-RS"/>
-              </w:rPr>
-              <w:t xml:space="preserve">pre razvoja dubokog učenja (engl. </w:t>
-            </w:r>
-            <w:r>
-              <w:rPr>
-                <w:i/>
-                <w:iCs/>
-                <w:sz w:val="16"/>
-                <w:szCs w:val="16"/>
-                <w:lang w:val="en-GB"/>
-              </w:rPr>
-              <w:t>deep learning</w:t>
-            </w:r>
-            <w:r>
-              <w:rPr>
-                <w:sz w:val="16"/>
-                <w:szCs w:val="16"/>
-                <w:lang w:val="sr-Latn-RS"/>
-              </w:rPr>
-              <w:t>) bili su SIFT</w:t>
-            </w:r>
-            <w:r>
-              <w:rPr>
-                <w:i/>
-                <w:iCs/>
-                <w:sz w:val="16"/>
-                <w:szCs w:val="16"/>
-                <w:lang w:val="sr-Latn-RS"/>
-              </w:rPr>
-              <w:t xml:space="preserve"> (</w:t>
-            </w:r>
-            <w:r>
-              <w:rPr>
-                <w:i/>
-                <w:iCs/>
-                <w:sz w:val="16"/>
-                <w:szCs w:val="16"/>
-                <w:lang w:val="en-GB"/>
-              </w:rPr>
-              <w:t>Scale-Invariant Feature Transform</w:t>
-            </w:r>
-            <w:r>
-              <w:rPr>
-                <w:sz w:val="16"/>
-                <w:szCs w:val="16"/>
-                <w:lang w:val="sr-Latn-RS"/>
-              </w:rPr>
-              <w:t xml:space="preserve">) </w:t>
-            </w:r>
-            <w:r>
-              <w:rPr>
-                <w:sz w:val="16"/>
-                <w:szCs w:val="16"/>
-                <w:lang w:val="en-US"/>
-              </w:rPr>
-              <w:t>[14]</w:t>
-            </w:r>
-            <w:r>
-              <w:rPr>
-                <w:sz w:val="16"/>
-                <w:szCs w:val="16"/>
-                <w:lang w:val="sr-Latn-RS"/>
-              </w:rPr>
-              <w:t xml:space="preserve"> i HOG (</w:t>
-            </w:r>
-            <w:r>
-              <w:rPr>
-                <w:i/>
-                <w:iCs/>
-                <w:sz w:val="16"/>
-                <w:szCs w:val="16"/>
-                <w:lang w:val="en-GB"/>
-              </w:rPr>
-              <w:t>Histogram of Oriented Gradients</w:t>
-            </w:r>
-            <w:r>
-              <w:rPr>
-                <w:sz w:val="16"/>
-                <w:szCs w:val="16"/>
-                <w:lang w:val="sr-Latn-RS"/>
-              </w:rPr>
-              <w:t xml:space="preserve">) </w:t>
-            </w:r>
-            <w:r>
-              <w:rPr>
-                <w:sz w:val="16"/>
-                <w:szCs w:val="16"/>
-                <w:lang w:val="en-US"/>
-              </w:rPr>
-              <w:t>[13]</w:t>
-            </w:r>
-            <w:r>
-              <w:rPr>
-                <w:sz w:val="16"/>
-                <w:szCs w:val="16"/>
-                <w:lang w:val="sr-Latn-RS"/>
-              </w:rPr>
-              <w:t xml:space="preserve">. Ipak, ovakvi </w:t>
-            </w:r>
-            <w:r>
-              <w:rPr>
-                <w:sz w:val="16"/>
-                <w:szCs w:val="16"/>
-                <w:lang w:val="sr-Latn-RS"/>
-              </w:rPr>
-              <w:t>pristupi</w:t>
-            </w:r>
-            <w:r>
-              <w:rPr>
-                <w:sz w:val="16"/>
-                <w:szCs w:val="16"/>
-                <w:lang w:val="sr-Latn-RS"/>
-              </w:rPr>
-              <w:t xml:space="preserve"> su previše jednostavni da bi ponudili robusno i </w:t>
-            </w:r>
-            <w:r>
-              <w:rPr>
-                <w:sz w:val="16"/>
-                <w:szCs w:val="16"/>
-                <w:lang w:val="sr-Latn-RS"/>
-              </w:rPr>
-              <w:t>generičko</w:t>
-            </w:r>
-            <w:r>
-              <w:rPr>
-                <w:sz w:val="16"/>
-                <w:szCs w:val="16"/>
-                <w:lang w:val="sr-Latn-RS"/>
-              </w:rPr>
-              <w:t xml:space="preserve"> rešenje </w:t>
-            </w:r>
-            <w:r>
-              <w:rPr>
-                <w:sz w:val="16"/>
-                <w:szCs w:val="16"/>
-                <w:lang w:val="en-US"/>
-              </w:rPr>
-              <w:t>[12]</w:t>
-            </w:r>
-            <w:r>
-              <w:rPr>
-                <w:sz w:val="16"/>
-                <w:szCs w:val="16"/>
-                <w:lang w:val="sr-Latn-RS"/>
-              </w:rPr>
-              <w:t xml:space="preserve">. Uglavnom se koriste za usko definisane probleme kao što je detekcija lica ili pešaka na ulici. </w:t>
-            </w:r>
-            <w:r>
-              <w:rPr>
-                <w:sz w:val="16"/>
-                <w:szCs w:val="16"/>
-                <w:lang w:val="en-US"/>
-              </w:rPr>
-              <w:t xml:space="preserve">U [13] </w:t>
-            </w:r>
-            <w:r>
-              <w:rPr>
-                <w:sz w:val="16"/>
-                <w:szCs w:val="16"/>
-                <w:lang w:val="sr-Latn-RS"/>
-              </w:rPr>
-              <w:t>istrenirani set HOG</w:t>
-            </w:r>
-            <w:r>
-              <w:rPr>
-                <w:i/>
-                <w:iCs/>
-                <w:sz w:val="16"/>
-                <w:szCs w:val="16"/>
-                <w:lang w:val="sr-Latn-RS"/>
-              </w:rPr>
-              <w:t xml:space="preserve"> </w:t>
-            </w:r>
-            <w:r>
-              <w:rPr>
-                <w:sz w:val="16"/>
-                <w:szCs w:val="16"/>
-                <w:lang w:val="sr-Latn-RS"/>
-              </w:rPr>
-              <w:t>klasifikatora je korišćen da prepozna vozila na 284 slika i imao je tačnost od 88%.</w:t>
-            </w:r>
-          </w:p>
-          <w:p>
-            <w:pPr>
-              <w:pStyle w:val="BodyText"/>
-              <w:spacing w:before="60"/>
-              <w:ind w:firstLine="0"/>
-              <w:rPr>
-                <w:sz w:val="16"/>
-                <w:szCs w:val="16"/>
-              </w:rPr>
-            </w:pPr>
-            <w:r>
-              <w:rPr>
-                <w:sz w:val="16"/>
-                <w:szCs w:val="16"/>
-                <w:lang w:val="sr-Latn-RS"/>
-              </w:rPr>
-              <w:t xml:space="preserve">U radu </w:t>
-            </w:r>
-            <w:r>
-              <w:rPr>
-                <w:sz w:val="16"/>
-                <w:szCs w:val="16"/>
-                <w:lang w:val="en-US"/>
-              </w:rPr>
-              <w:t>[</w:t>
-            </w:r>
-            <w:r>
-              <w:rPr>
-                <w:sz w:val="16"/>
-                <w:szCs w:val="16"/>
-                <w:lang w:val="sr-Latn-RS"/>
-              </w:rPr>
-              <w:t>15</w:t>
-            </w:r>
-            <w:r>
-              <w:rPr>
-                <w:sz w:val="16"/>
-                <w:szCs w:val="16"/>
-                <w:lang w:val="en-US"/>
-              </w:rPr>
-              <w:t xml:space="preserve">] </w:t>
-            </w:r>
-            <w:r>
-              <w:rPr>
-                <w:sz w:val="16"/>
-                <w:szCs w:val="16"/>
-                <w:lang w:val="sr-Latn-RS"/>
-              </w:rPr>
-              <w:t>se problem detekcije objekta deli na</w:t>
-            </w:r>
-            <w:r>
-              <w:rPr>
-                <w:sz w:val="16"/>
-                <w:szCs w:val="16"/>
-                <w:lang w:val="sr-Latn-RS"/>
-              </w:rPr>
-              <w:t>:</w:t>
-            </w:r>
-            <w:r>
-              <w:rPr>
-                <w:sz w:val="16"/>
-                <w:szCs w:val="16"/>
-                <w:lang w:val="sr-Latn-RS"/>
-              </w:rPr>
-              <w:t xml:space="preserve"> </w:t>
-            </w:r>
-            <w:r>
-              <w:rPr>
-                <w:sz w:val="16"/>
-                <w:szCs w:val="16"/>
-                <w:lang w:val="sr-Latn-RS"/>
-              </w:rPr>
-              <w:t xml:space="preserve">(1) </w:t>
-            </w:r>
-            <w:r>
-              <w:rPr>
-                <w:sz w:val="16"/>
-                <w:szCs w:val="16"/>
-                <w:lang w:val="sr-Latn-RS"/>
-              </w:rPr>
-              <w:t>pronalaženje regij</w:t>
-            </w:r>
-            <w:r>
-              <w:rPr>
-                <w:sz w:val="16"/>
-                <w:szCs w:val="16"/>
-                <w:lang w:val="sr-Latn-RS"/>
-              </w:rPr>
-              <w:t>a</w:t>
-            </w:r>
-            <w:r>
-              <w:rPr>
-                <w:sz w:val="16"/>
-                <w:szCs w:val="16"/>
-                <w:lang w:val="sr-Latn-RS"/>
-              </w:rPr>
-              <w:t xml:space="preserve"> od interesa</w:t>
-            </w:r>
-            <w:r>
-              <w:rPr>
-                <w:sz w:val="16"/>
-                <w:szCs w:val="16"/>
-                <w:lang w:val="sr-Latn-RS"/>
-              </w:rPr>
-              <w:t xml:space="preserve"> i</w:t>
-            </w:r>
-            <w:r>
-              <w:rPr>
-                <w:sz w:val="16"/>
-                <w:szCs w:val="16"/>
-                <w:lang w:val="sr-Latn-RS"/>
-              </w:rPr>
-              <w:t xml:space="preserve"> </w:t>
-            </w:r>
-            <w:r>
-              <w:rPr>
-                <w:sz w:val="16"/>
-                <w:szCs w:val="16"/>
-                <w:lang w:val="sr-Latn-RS"/>
-              </w:rPr>
-              <w:t xml:space="preserve">(2) </w:t>
-            </w:r>
-            <w:r>
-              <w:rPr>
-                <w:sz w:val="16"/>
-                <w:szCs w:val="16"/>
-                <w:lang w:val="sr-Latn-RS"/>
-              </w:rPr>
-              <w:t>prosleđ</w:t>
-            </w:r>
-            <w:r>
-              <w:rPr>
-                <w:sz w:val="16"/>
-                <w:szCs w:val="16"/>
-                <w:lang w:val="sr-Latn-RS"/>
-              </w:rPr>
-              <w:t>ivanje pojedinačnih regija</w:t>
-            </w:r>
-            <w:r>
-              <w:rPr>
-                <w:sz w:val="16"/>
-                <w:szCs w:val="16"/>
-                <w:lang w:val="sr-Latn-RS"/>
-              </w:rPr>
-              <w:t xml:space="preserve"> </w:t>
-            </w:r>
-            <w:r>
-              <w:rPr>
-                <w:sz w:val="16"/>
-                <w:szCs w:val="16"/>
-                <w:lang w:val="sr-Latn-RS"/>
-              </w:rPr>
-              <w:t xml:space="preserve">od interesa </w:t>
-            </w:r>
-            <w:r>
-              <w:rPr>
-                <w:sz w:val="16"/>
-                <w:szCs w:val="16"/>
-                <w:lang w:val="sr-Latn-RS"/>
-              </w:rPr>
-              <w:t>klasifikatoru</w:t>
-            </w:r>
-            <w:r>
-              <w:rPr>
-                <w:sz w:val="16"/>
-                <w:szCs w:val="16"/>
-                <w:lang w:val="sr-Latn-RS"/>
-              </w:rPr>
-              <w:t xml:space="preserve"> (na primer</w:t>
-            </w:r>
-            <w:r>
-              <w:rPr>
-                <w:sz w:val="16"/>
-                <w:szCs w:val="16"/>
-                <w:lang w:val="sr-Latn-RS"/>
-              </w:rPr>
-              <w:t>, SVM</w:t>
-            </w:r>
-            <w:r>
-              <w:rPr>
-                <w:sz w:val="16"/>
-                <w:szCs w:val="16"/>
-                <w:lang w:val="sr-Latn-RS"/>
-              </w:rPr>
-              <w:t>)</w:t>
-            </w:r>
-            <w:r>
-              <w:rPr>
-                <w:sz w:val="16"/>
-                <w:szCs w:val="16"/>
-                <w:lang w:val="sr-Latn-RS"/>
-              </w:rPr>
-              <w:t xml:space="preserve">, koji vrši klasifikaciju objekta </w:t>
-            </w:r>
-            <w:r>
-              <w:rPr>
-                <w:sz w:val="16"/>
-                <w:szCs w:val="16"/>
-                <w:lang w:val="sr-Latn-RS"/>
-              </w:rPr>
-              <w:t xml:space="preserve">predstavljenog u regiji od interesa </w:t>
-            </w:r>
-            <w:r>
-              <w:rPr>
-                <w:sz w:val="16"/>
-                <w:szCs w:val="16"/>
-                <w:lang w:val="sr-Latn-RS"/>
-              </w:rPr>
-              <w:t xml:space="preserve">na unapred definisane kategorije. </w:t>
-            </w:r>
-            <w:r>
-              <w:rPr>
-                <w:sz w:val="16"/>
-                <w:szCs w:val="16"/>
-                <w:lang w:val="sr-Latn-RS"/>
-              </w:rPr>
-              <w:t xml:space="preserve">U cilju pronalaženja regije od interesa koristi se tehnika </w:t>
-            </w:r>
-            <w:r>
-              <w:rPr>
-                <w:sz w:val="16"/>
-                <w:szCs w:val="16"/>
-                <w:lang w:val="sr-Latn-RS"/>
-              </w:rPr>
-              <w:t>klizećeg</w:t>
-            </w:r>
-            <w:r>
-              <w:rPr>
-                <w:sz w:val="16"/>
-                <w:szCs w:val="16"/>
-                <w:lang w:val="sr-Latn-RS"/>
-              </w:rPr>
-              <w:t xml:space="preserve"> prozora</w:t>
-            </w:r>
-            <w:r>
-              <w:rPr>
-                <w:sz w:val="16"/>
-                <w:szCs w:val="16"/>
-                <w:lang w:val="sr-Latn-RS"/>
-              </w:rPr>
-              <w:t>. Međutim, ova tehnika se</w:t>
-            </w:r>
-            <w:r>
-              <w:rPr>
-                <w:sz w:val="16"/>
-                <w:szCs w:val="16"/>
-                <w:lang w:val="sr-Latn-RS"/>
-              </w:rPr>
-              <w:t xml:space="preserve"> u današnje vreme smatra naivnim pristupom za rešavanje zbog </w:t>
-            </w:r>
-            <w:r>
-              <w:rPr>
-                <w:sz w:val="16"/>
-                <w:szCs w:val="16"/>
-                <w:lang w:val="sr-Latn-RS"/>
-              </w:rPr>
-              <w:t xml:space="preserve">velike </w:t>
-            </w:r>
-            <w:r>
-              <w:rPr>
-                <w:sz w:val="16"/>
-                <w:szCs w:val="16"/>
-                <w:lang w:val="sr-Latn-RS"/>
-              </w:rPr>
-              <w:t xml:space="preserve">vremenske  kompleksnosti </w:t>
-            </w:r>
-            <w:r>
-              <w:rPr>
-                <w:sz w:val="16"/>
-                <w:szCs w:val="16"/>
-                <w:lang w:val="sr-Latn-RS"/>
-              </w:rPr>
-              <w:t>usled</w:t>
-            </w:r>
-            <w:r>
-              <w:rPr>
-                <w:sz w:val="16"/>
-                <w:szCs w:val="16"/>
-                <w:lang w:val="sr-Latn-RS"/>
-              </w:rPr>
-              <w:t xml:space="preserve"> pokušaja klasifikacije ogromnog b</w:t>
-            </w:r>
-            <w:r>
-              <w:rPr>
-                <w:sz w:val="16"/>
-                <w:szCs w:val="16"/>
-                <w:lang w:val="sr-Latn-RS"/>
-              </w:rPr>
-              <w:t>r</w:t>
-            </w:r>
-            <w:r>
-              <w:rPr>
-                <w:sz w:val="16"/>
-                <w:szCs w:val="16"/>
-                <w:lang w:val="sr-Latn-RS"/>
-              </w:rPr>
-              <w:t xml:space="preserve">oja </w:t>
-            </w:r>
-            <w:r>
-              <w:rPr>
-                <w:sz w:val="16"/>
-                <w:szCs w:val="16"/>
-                <w:lang w:val="sr-Latn-RS"/>
-              </w:rPr>
-              <w:t>regija od interesa</w:t>
-            </w:r>
-            <w:r>
-              <w:rPr>
-                <w:sz w:val="16"/>
-                <w:szCs w:val="16"/>
-                <w:lang w:val="sr-Latn-RS"/>
-              </w:rPr>
-              <w:t>.</w:t>
-            </w:r>
-          </w:p>
-          <w:p>
-            <w:pPr>
-              <w:pStyle w:val="BodyText"/>
-              <w:spacing w:before="60" w:after="60"/>
-              <w:ind w:firstLine="0"/>
-              <w:rPr>
-                <w:sz w:val="16"/>
-                <w:szCs w:val="16"/>
-                <w:lang w:val="sr-Latn-RS"/>
-              </w:rPr>
-            </w:pPr>
-            <w:r>
-              <w:rPr>
-                <w:b/>
-                <w:bCs/>
-                <w:sz w:val="16"/>
-                <w:szCs w:val="16"/>
-                <w:lang w:val="sr-Latn-RS"/>
-              </w:rPr>
-              <w:t>(skoriji radovi</w:t>
-            </w:r>
-            <w:r>
-              <w:rPr>
-                <w:b/>
-                <w:bCs/>
-                <w:sz w:val="16"/>
-                <w:szCs w:val="16"/>
-                <w:lang w:val="sr-Latn-RS"/>
-              </w:rPr>
-              <w:t>:</w:t>
-            </w:r>
-            <w:r>
-              <w:rPr>
-                <w:b/>
-                <w:bCs/>
-                <w:sz w:val="16"/>
-                <w:szCs w:val="16"/>
-                <w:lang w:val="sr-Latn-RS"/>
-              </w:rPr>
-              <w:t>)</w:t>
-            </w:r>
-            <w:r>
-              <w:rPr>
-                <w:sz w:val="16"/>
-                <w:szCs w:val="16"/>
-                <w:lang w:val="sr-Latn-RS"/>
-              </w:rPr>
-              <w:t xml:space="preserve"> </w:t>
-            </w:r>
-          </w:p>
-          <w:p>
-            <w:pPr>
-              <w:pStyle w:val="BodyText"/>
-              <w:spacing w:before="60" w:after="60"/>
-              <w:ind w:firstLine="0"/>
-              <w:rPr>
-                <w:b/>
-                <w:bCs/>
-                <w:sz w:val="16"/>
-                <w:szCs w:val="16"/>
-                <w:lang w:val="sr-Latn-RS"/>
-              </w:rPr>
-            </w:pPr>
-            <w:r>
-              <w:rPr>
-                <w:sz w:val="16"/>
-                <w:szCs w:val="16"/>
-                <w:lang w:val="sr-Latn-RS"/>
-              </w:rPr>
-              <w:t>Noviji radovi uvode konvolutivne neuronske mreže kao primer optimizovanog rešenja za problem detekcije.</w:t>
-            </w:r>
-            <w:r>
-              <w:rPr>
-                <w:sz w:val="16"/>
-                <w:szCs w:val="16"/>
-                <w:lang w:val="sr-Latn-RS"/>
-              </w:rPr>
-              <w:t>...</w:t>
-            </w:r>
-          </w:p>
-        </w:tc>
-      </w:tr>
-    </w:tbl>
-    <w:p>
-      <w:pPr>
-        <w:pStyle w:val="Caption"/>
-        <w:rPr>
-          <w:lang w:val="sr-Latn-RS"/>
-        </w:rPr>
-      </w:pPr>
-      <w:r>
-        <w:rPr>
-          <w:lang w:val="sr-Latn-RS"/>
-        </w:rPr>
-        <w:t>Primer</w:t>
-      </w:r>
-      <w:r>
-        <w:rPr>
-          <w:lang w:val="sr-Latn-RS"/>
-        </w:rPr>
-        <w:t xml:space="preserve"> </w:t>
-      </w:r>
-      <w:bookmarkStart w:id="13" w:name="_Ref91669851"/>
-      <w:bookmarkStart w:id="14" w:name="_Ref91669835"/>
+          <w:b/>
+          <w:bCs/>
+          <w:lang w:val="sr-Latn-RS"/>
+        </w:rPr>
+        <w:t>Važno:</w:t>
+      </w:r>
+      <w:r>
+        <w:rPr>
+          <w:lang w:val="sr-Latn-RS"/>
+        </w:rPr>
+        <w:t xml:space="preserve"> N</w:t>
+      </w:r>
+      <w:r>
+        <w:rPr>
+          <w:lang w:val="sr-Latn-RS"/>
+        </w:rPr>
+        <w:t xml:space="preserve">apravite jasno razgraničenje između pojašnjenja algoritama koje upotrebljavate (ovo poglavlje) i načina na koje upotrebljavate ove algoritme zarad konstrukcije vašeg rešenja (poglavlje </w:t>
+      </w:r>
       <w:r>
         <w:rPr>
           <w:lang w:val="sr-Latn-RS"/>
@@ -11785,7 +10531,12 @@
         <w:rPr>
           <w:lang w:val="sr-Latn-RS"/>
         </w:rPr>
-        <w:instrText xml:space="preserve"> STYLEREF 1 \s </w:instrText>
+        <w:instrText xml:space="preserve"> REF _Ref78548128 \r \h </w:instrText>
+      </w:r>
+      <w:r>
+        <w:rPr>
+          <w:lang w:val="sr-Latn-RS"/>
+        </w:rPr>
       </w:r>
       <w:r>
         <w:rPr>
@@ -11795,10 +10546,9 @@
       </w:r>
       <w:r>
         <w:rPr>
-          <w:noProof/>
-          <w:lang w:val="sr-Latn-RS"/>
-        </w:rPr>
-        <w:t>3</w:t>
+          <w:lang w:val="sr-Latn-RS"/>
+        </w:rPr>
+        <w:t>1</w:t>
       </w:r>
       <w:r>
         <w:rPr>
@@ -11810,585 +10560,7 @@
         <w:rPr>
           <w:lang w:val="sr-Latn-RS"/>
         </w:rPr>
-        <w:t>.</w:t>
-      </w:r>
-      <w:r>
-        <w:rPr>
-          <w:lang w:val="sr-Latn-RS"/>
-        </w:rPr>
-        <w:fldChar w:fldCharType="begin"/>
-      </w:r>
-      <w:r>
-        <w:rPr>
-          <w:lang w:val="sr-Latn-RS"/>
-        </w:rPr>
-        <w:instrText xml:space="preserve"> SEQ Primer \* ARABIC \s 1 </w:instrText>
-      </w:r>
-      <w:r>
-        <w:rPr>
-          <w:lang w:val="sr-Latn-RS"/>
-        </w:rPr>
-        <w:fldChar w:fldCharType="separate"/>
-      </w:r>
-      <w:r>
-        <w:rPr>
-          <w:noProof/>
-          <w:lang w:val="sr-Latn-RS"/>
-        </w:rPr>
-        <w:t>1</w:t>
-      </w:r>
-      <w:r>
-        <w:rPr>
-          <w:lang w:val="sr-Latn-RS"/>
-        </w:rPr>
-        <w:fldChar w:fldCharType="end"/>
-      </w:r>
-      <w:bookmarkEnd w:id="13"/>
-      <w:r>
-        <w:rPr>
-          <w:lang w:val="sr-Latn-RS"/>
-        </w:rPr>
-        <w:t xml:space="preserve"> </w:t>
-      </w:r>
-      <w:r>
-        <w:rPr>
-          <w:lang w:val="sr-Latn-RS"/>
-        </w:rPr>
-        <w:t>O</w:t>
-      </w:r>
-      <w:r>
-        <w:rPr>
-          <w:lang w:val="sr-Latn-RS"/>
-        </w:rPr>
-        <w:t>pis prethodnog rada</w:t>
-      </w:r>
-      <w:bookmarkEnd w:id="14"/>
-      <w:r>
-        <w:rPr>
-          <w:lang w:val="sr-Latn-RS"/>
-        </w:rPr>
-        <w:t xml:space="preserve"> u hronološkom redosledu zarad prikaza.</w:t>
-      </w:r>
-    </w:p>
-    <w:tbl>
-      <w:tblPr>
-        <w:tblStyle w:val="TableGrid"/>
-        <w:tblW w:w="0" w:type="auto"/>
-        <w:tblLook w:val="04A0" w:firstRow="1" w:lastRow="0" w:firstColumn="1" w:lastColumn="0" w:noHBand="0" w:noVBand="1"/>
-      </w:tblPr>
-      <w:tblGrid>
-        <w:gridCol w:w="6934"/>
-      </w:tblGrid>
-      <w:tr>
-        <w:tc>
-          <w:tcPr>
-            <w:tcW w:w="8522" w:type="dxa"/>
-          </w:tcPr>
-          <w:p>
-            <w:pPr>
-              <w:pStyle w:val="BodyText"/>
-              <w:ind w:firstLine="0"/>
-              <w:rPr>
-                <w:lang w:val="sr-Latn-RS"/>
-              </w:rPr>
-            </w:pPr>
-            <w:r>
-              <w:rPr>
-                <w:sz w:val="16"/>
-                <w:szCs w:val="16"/>
-                <w:lang w:val="sr-Latn-RS"/>
-              </w:rPr>
-              <w:t xml:space="preserve">Ručno kreirana pravila su previše prilagođena korpusima na osnovu kojih su napravljena i teško se adaptiraju na nove korpuse. Iz tih razloga sledeći pravac u oblasti bio je obučavanje ML modela </w:t>
-            </w:r>
-            <w:r>
-              <w:rPr>
-                <w:sz w:val="16"/>
-                <w:szCs w:val="16"/>
-                <w:lang w:val="en-US"/>
-              </w:rPr>
-              <w:t>[</w:t>
-            </w:r>
-            <w:r>
-              <w:rPr>
-                <w:sz w:val="16"/>
-                <w:szCs w:val="16"/>
-                <w:lang w:val="sr-Latn-RS"/>
-              </w:rPr>
-              <w:t>Reference</w:t>
-            </w:r>
-            <w:r>
-              <w:rPr>
-                <w:sz w:val="16"/>
-                <w:szCs w:val="16"/>
-                <w:lang w:val="en-US"/>
-              </w:rPr>
-              <w:t>].</w:t>
-            </w:r>
-          </w:p>
-        </w:tc>
-      </w:tr>
-    </w:tbl>
-    <w:p>
-      <w:pPr>
-        <w:pStyle w:val="Caption"/>
-        <w:rPr>
-          <w:lang w:val="sr-Latn-RS"/>
-        </w:rPr>
-      </w:pPr>
-      <w:r>
-        <w:rPr>
-          <w:lang w:val="sr-Latn-RS"/>
-        </w:rPr>
-        <w:t>Primer</w:t>
-      </w:r>
-      <w:r>
-        <w:rPr>
-          <w:lang w:val="sr-Latn-RS"/>
-        </w:rPr>
-        <w:t xml:space="preserve"> </w:t>
-      </w:r>
-      <w:bookmarkStart w:id="15" w:name="_Ref91669934"/>
-      <w:r>
-        <w:rPr>
-          <w:lang w:val="sr-Latn-RS"/>
-        </w:rPr>
-        <w:fldChar w:fldCharType="begin"/>
-      </w:r>
-      <w:r>
-        <w:rPr>
-          <w:lang w:val="sr-Latn-RS"/>
-        </w:rPr>
-        <w:instrText xml:space="preserve"> STYLEREF 1 \s </w:instrText>
-      </w:r>
-      <w:r>
-        <w:rPr>
-          <w:lang w:val="sr-Latn-RS"/>
-        </w:rPr>
-        <w:fldChar w:fldCharType="separate"/>
-      </w:r>
-      <w:r>
-        <w:rPr>
-          <w:noProof/>
-          <w:lang w:val="sr-Latn-RS"/>
-        </w:rPr>
-        <w:t>3</w:t>
-      </w:r>
-      <w:r>
-        <w:rPr>
-          <w:lang w:val="sr-Latn-RS"/>
-        </w:rPr>
-        <w:fldChar w:fldCharType="end"/>
-      </w:r>
-      <w:r>
-        <w:rPr>
-          <w:lang w:val="sr-Latn-RS"/>
-        </w:rPr>
-        <w:t>.</w:t>
-      </w:r>
-      <w:r>
-        <w:rPr>
-          <w:lang w:val="sr-Latn-RS"/>
-        </w:rPr>
-        <w:fldChar w:fldCharType="begin"/>
-      </w:r>
-      <w:r>
-        <w:rPr>
-          <w:lang w:val="sr-Latn-RS"/>
-        </w:rPr>
-        <w:instrText xml:space="preserve"> SEQ Primer \* ARABIC \s 1 </w:instrText>
-      </w:r>
-      <w:r>
-        <w:rPr>
-          <w:lang w:val="sr-Latn-RS"/>
-        </w:rPr>
-        <w:fldChar w:fldCharType="separate"/>
-      </w:r>
-      <w:r>
-        <w:rPr>
-          <w:noProof/>
-          <w:lang w:val="sr-Latn-RS"/>
-        </w:rPr>
-        <w:t>2</w:t>
-      </w:r>
-      <w:r>
-        <w:rPr>
-          <w:lang w:val="sr-Latn-RS"/>
-        </w:rPr>
-        <w:fldChar w:fldCharType="end"/>
-      </w:r>
-      <w:bookmarkEnd w:id="15"/>
-      <w:r>
-        <w:rPr>
-          <w:lang w:val="sr-Latn-RS"/>
-        </w:rPr>
-        <w:t xml:space="preserve"> </w:t>
-      </w:r>
-      <w:r>
-        <w:rPr>
-          <w:lang w:val="sr-Latn-RS"/>
-        </w:rPr>
-        <w:t>Isticanje nedostataka metodologije.</w:t>
-      </w:r>
-    </w:p>
-    <w:p>
-      <w:r>
-        <w:br w:type="page"/>
-      </w:r>
-    </w:p>
-    <w:tbl>
-      <w:tblPr>
-        <w:tblStyle w:val="TableGrid"/>
-        <w:tblW w:w="0" w:type="auto"/>
-        <w:tblLook w:val="04A0" w:firstRow="1" w:lastRow="0" w:firstColumn="1" w:lastColumn="0" w:noHBand="0" w:noVBand="1"/>
-      </w:tblPr>
-      <w:tblGrid>
-        <w:gridCol w:w="6934"/>
-      </w:tblGrid>
-      <w:tr>
-        <w:tc>
-          <w:tcPr>
-            <w:tcW w:w="8522" w:type="dxa"/>
-          </w:tcPr>
-          <w:p>
-            <w:pPr>
-              <w:pStyle w:val="BodyText"/>
-              <w:spacing w:after="120"/>
-              <w:ind w:firstLine="0"/>
-              <w:rPr>
-                <w:sz w:val="16"/>
-                <w:szCs w:val="16"/>
-                <w:lang w:val="sr-Latn-RS"/>
-              </w:rPr>
-            </w:pPr>
-            <w:r>
-              <w:rPr>
-                <w:sz w:val="16"/>
-                <w:szCs w:val="16"/>
-                <w:lang w:val="sr-Latn-RS"/>
-              </w:rPr>
-              <w:lastRenderedPageBreak/>
-              <w:t>Metodologija vašeg rada tipično je</w:t>
-            </w:r>
-            <w:r>
-              <w:rPr>
-                <w:sz w:val="16"/>
-                <w:szCs w:val="16"/>
-                <w:lang w:val="sr-Latn-RS"/>
-              </w:rPr>
-              <w:t xml:space="preserve"> jedna ili više od sledećih stavki</w:t>
-            </w:r>
-            <w:r>
-              <w:rPr>
-                <w:sz w:val="16"/>
-                <w:szCs w:val="16"/>
-                <w:lang w:val="sr-Latn-RS"/>
-              </w:rPr>
-              <w:t xml:space="preserve">: </w:t>
-            </w:r>
-          </w:p>
-          <w:p>
-            <w:pPr>
-              <w:pStyle w:val="BodyText"/>
-              <w:numPr>
-                <w:ilvl w:val="0"/>
-                <w:numId w:val="13"/>
-              </w:numPr>
-              <w:spacing w:after="120"/>
-              <w:contextualSpacing/>
-              <w:rPr>
-                <w:lang w:val="sr-Latn-RS"/>
-              </w:rPr>
-            </w:pPr>
-            <w:r>
-              <w:rPr>
-                <w:sz w:val="16"/>
-                <w:szCs w:val="16"/>
-                <w:lang w:val="sr-Latn-RS"/>
-              </w:rPr>
-              <w:t xml:space="preserve">rešavanje specifičnog problema pomoću </w:t>
-            </w:r>
-            <w:r>
-              <w:rPr>
-                <w:i/>
-                <w:iCs/>
-                <w:sz w:val="16"/>
-                <w:szCs w:val="16"/>
-                <w:lang w:val="en-GB"/>
-              </w:rPr>
-              <w:t>state-of-the-art</w:t>
-            </w:r>
-            <w:r>
-              <w:rPr>
-                <w:i/>
-                <w:iCs/>
-                <w:sz w:val="16"/>
-                <w:szCs w:val="16"/>
-                <w:lang w:val="sr-Latn-RS"/>
-              </w:rPr>
-              <w:t xml:space="preserve"> </w:t>
-            </w:r>
-            <w:r>
-              <w:rPr>
-                <w:sz w:val="16"/>
-                <w:szCs w:val="16"/>
-                <w:lang w:val="sr-Latn-RS"/>
-              </w:rPr>
-              <w:t>(</w:t>
-            </w:r>
-            <w:r>
-              <w:rPr>
-                <w:sz w:val="16"/>
-                <w:szCs w:val="16"/>
-                <w:lang w:val="sr-Latn-RS"/>
-              </w:rPr>
-              <w:t>SOTA</w:t>
-            </w:r>
-            <w:r>
-              <w:rPr>
-                <w:sz w:val="16"/>
-                <w:szCs w:val="16"/>
-                <w:lang w:val="sr-Latn-RS"/>
-              </w:rPr>
-              <w:t>)</w:t>
-            </w:r>
-            <w:r>
-              <w:rPr>
-                <w:sz w:val="16"/>
-                <w:szCs w:val="16"/>
-                <w:lang w:val="sr-Latn-RS"/>
-              </w:rPr>
-              <w:t xml:space="preserve"> metodologija za slične probleme, </w:t>
-            </w:r>
-          </w:p>
-          <w:p>
-            <w:pPr>
-              <w:pStyle w:val="BodyText"/>
-              <w:numPr>
-                <w:ilvl w:val="0"/>
-                <w:numId w:val="13"/>
-              </w:numPr>
-              <w:spacing w:after="120"/>
-              <w:contextualSpacing/>
-              <w:rPr>
-                <w:lang w:val="sr-Latn-RS"/>
-              </w:rPr>
-            </w:pPr>
-            <w:r>
-              <w:rPr>
-                <w:sz w:val="16"/>
-                <w:szCs w:val="16"/>
-                <w:lang w:val="sr-Latn-RS"/>
-              </w:rPr>
-              <w:t>upoređivanje SOTA modela za rešavanje nekog problema na kome ti modeli još nisu probani</w:t>
-            </w:r>
-            <w:r>
-              <w:rPr>
-                <w:sz w:val="16"/>
-                <w:szCs w:val="16"/>
-                <w:lang w:val="sr-Latn-RS"/>
-              </w:rPr>
-              <w:t>,</w:t>
-            </w:r>
-          </w:p>
-          <w:p>
-            <w:pPr>
-              <w:pStyle w:val="BodyText"/>
-              <w:numPr>
-                <w:ilvl w:val="0"/>
-                <w:numId w:val="13"/>
-              </w:numPr>
-              <w:spacing w:after="120"/>
-              <w:rPr>
-                <w:lang w:val="sr-Latn-RS"/>
-              </w:rPr>
-            </w:pPr>
-            <w:r>
-              <w:rPr>
-                <w:sz w:val="16"/>
-                <w:szCs w:val="16"/>
-                <w:lang w:val="sr-Latn-RS"/>
-              </w:rPr>
-              <w:t xml:space="preserve">modifikacija postojeće SOTA </w:t>
-            </w:r>
-            <w:r>
-              <w:rPr>
-                <w:sz w:val="16"/>
-                <w:szCs w:val="16"/>
-                <w:lang w:val="sr-Latn-RS"/>
-              </w:rPr>
-              <w:t>metodologije</w:t>
-            </w:r>
-            <w:r>
-              <w:rPr>
-                <w:sz w:val="16"/>
-                <w:szCs w:val="16"/>
-                <w:lang w:val="sr-Latn-RS"/>
-              </w:rPr>
-              <w:t xml:space="preserve">. </w:t>
-            </w:r>
-          </w:p>
-          <w:p>
-            <w:pPr>
-              <w:pStyle w:val="BodyText"/>
-              <w:spacing w:after="120"/>
-              <w:ind w:firstLine="0"/>
-              <w:contextualSpacing/>
-              <w:rPr>
-                <w:lang w:val="sr-Latn-RS"/>
-              </w:rPr>
-            </w:pPr>
-            <w:r>
-              <w:rPr>
-                <w:sz w:val="16"/>
-                <w:szCs w:val="16"/>
-                <w:lang w:val="sr-Latn-RS"/>
-              </w:rPr>
-              <w:t>U</w:t>
-            </w:r>
-            <w:r>
-              <w:rPr>
-                <w:sz w:val="16"/>
-                <w:szCs w:val="16"/>
-                <w:lang w:val="sr-Latn-RS"/>
-              </w:rPr>
-              <w:t xml:space="preserve"> skladu sa tim, ovaj deo pišete tako da vaši izbori budu </w:t>
-            </w:r>
-            <w:r>
-              <w:rPr>
-                <w:sz w:val="16"/>
-                <w:szCs w:val="16"/>
-                <w:lang w:val="sr-Latn-RS"/>
-              </w:rPr>
-              <w:t>potkrepljeni</w:t>
-            </w:r>
-            <w:r>
-              <w:rPr>
-                <w:sz w:val="16"/>
-                <w:szCs w:val="16"/>
-                <w:lang w:val="sr-Latn-RS"/>
-              </w:rPr>
-              <w:t xml:space="preserve"> literaturom. Ako menjate neku </w:t>
-            </w:r>
-            <w:r>
-              <w:rPr>
-                <w:sz w:val="16"/>
-                <w:szCs w:val="16"/>
-                <w:lang w:val="sr-Latn-RS"/>
-              </w:rPr>
-              <w:t>metodologiju</w:t>
-            </w:r>
-            <w:r>
-              <w:rPr>
-                <w:sz w:val="16"/>
-                <w:szCs w:val="16"/>
-                <w:lang w:val="sr-Latn-RS"/>
-              </w:rPr>
-              <w:t>, opišite detaljnije rad u kome je ona definisana i istaknite mane zbog kojih je menjate. Ako koristite neku metodologiju, detaljno opišite rad tako da bude jasno zašto je ona najbolja za vaš problem.</w:t>
-            </w:r>
-          </w:p>
-        </w:tc>
-      </w:tr>
-    </w:tbl>
-    <w:p>
-      <w:pPr>
-        <w:pStyle w:val="Caption"/>
-        <w:rPr>
-          <w:lang w:val="sr-Latn-RS"/>
-        </w:rPr>
-      </w:pPr>
-      <w:r>
-        <w:rPr>
-          <w:lang w:val="sr-Latn-RS"/>
-        </w:rPr>
-        <w:t>Primer</w:t>
-      </w:r>
-      <w:r>
-        <w:rPr>
-          <w:lang w:val="sr-Latn-RS"/>
-        </w:rPr>
-        <w:t xml:space="preserve"> </w:t>
-      </w:r>
-      <w:bookmarkStart w:id="16" w:name="_Ref91677717"/>
-      <w:r>
-        <w:rPr>
-          <w:lang w:val="sr-Latn-RS"/>
-        </w:rPr>
-        <w:fldChar w:fldCharType="begin"/>
-      </w:r>
-      <w:r>
-        <w:rPr>
-          <w:lang w:val="sr-Latn-RS"/>
-        </w:rPr>
-        <w:instrText xml:space="preserve"> STYLEREF 1 \s </w:instrText>
-      </w:r>
-      <w:r>
-        <w:rPr>
-          <w:lang w:val="sr-Latn-RS"/>
-        </w:rPr>
-        <w:fldChar w:fldCharType="separate"/>
-      </w:r>
-      <w:r>
-        <w:rPr>
-          <w:noProof/>
-          <w:lang w:val="sr-Latn-RS"/>
-        </w:rPr>
-        <w:t>3</w:t>
-      </w:r>
-      <w:r>
-        <w:rPr>
-          <w:lang w:val="sr-Latn-RS"/>
-        </w:rPr>
-        <w:fldChar w:fldCharType="end"/>
-      </w:r>
-      <w:r>
-        <w:rPr>
-          <w:lang w:val="sr-Latn-RS"/>
-        </w:rPr>
-        <w:t>.</w:t>
-      </w:r>
-      <w:r>
-        <w:rPr>
-          <w:lang w:val="sr-Latn-RS"/>
-        </w:rPr>
-        <w:fldChar w:fldCharType="begin"/>
-      </w:r>
-      <w:r>
-        <w:rPr>
-          <w:lang w:val="sr-Latn-RS"/>
-        </w:rPr>
-        <w:instrText xml:space="preserve"> SEQ Primer \* ARABIC \s 1 </w:instrText>
-      </w:r>
-      <w:r>
-        <w:rPr>
-          <w:lang w:val="sr-Latn-RS"/>
-        </w:rPr>
-        <w:fldChar w:fldCharType="separate"/>
-      </w:r>
-      <w:r>
-        <w:rPr>
-          <w:noProof/>
-          <w:lang w:val="sr-Latn-RS"/>
-        </w:rPr>
-        <w:t>3</w:t>
-      </w:r>
-      <w:r>
-        <w:rPr>
-          <w:lang w:val="sr-Latn-RS"/>
-        </w:rPr>
-        <w:fldChar w:fldCharType="end"/>
-      </w:r>
-      <w:bookmarkEnd w:id="16"/>
-      <w:r>
-        <w:rPr>
-          <w:lang w:val="sr-Latn-RS"/>
-        </w:rPr>
-        <w:t xml:space="preserve"> </w:t>
-      </w:r>
-      <w:r>
-        <w:rPr>
-          <w:lang w:val="sr-Latn-RS"/>
-        </w:rPr>
-        <w:t>Detaljniji opis rada koji je najbliži vašem rešenju.</w:t>
+        <w:t xml:space="preserve">). </w:t>
       </w:r>
     </w:p>
     <w:p>
@@ -12397,162 +10569,39 @@
         <w:spacing w:after="120"/>
         <w:ind w:firstLine="0"/>
         <w:rPr>
-          <w:b/>
-          <w:bCs/>
-          <w:szCs w:val="22"/>
-          <w:lang w:val="sr-Latn-RS"/>
-        </w:rPr>
-      </w:pPr>
-      <w:r>
-        <w:rPr>
-          <w:b/>
-          <w:bCs/>
-          <w:szCs w:val="22"/>
-          <w:lang w:val="sr-Latn-RS"/>
-        </w:rPr>
-        <w:t>N</w:t>
-      </w:r>
-      <w:r>
-        <w:rPr>
-          <w:b/>
-          <w:bCs/>
-          <w:szCs w:val="22"/>
-          <w:lang w:val="sr-Latn-RS"/>
-        </w:rPr>
-        <w:t>ivo detalja koji ćete prikazati pri opisu radova</w:t>
-      </w:r>
-      <w:r>
-        <w:rPr>
-          <w:b/>
-          <w:bCs/>
-          <w:szCs w:val="22"/>
-          <w:lang w:val="sr-Latn-RS"/>
-        </w:rPr>
-        <w:t>:</w:t>
-      </w:r>
-    </w:p>
-    <w:p>
-      <w:pPr>
-        <w:pStyle w:val="BodyText"/>
-        <w:numPr>
-          <w:ilvl w:val="0"/>
-          <w:numId w:val="14"/>
-        </w:numPr>
-        <w:spacing w:after="120"/>
-        <w:rPr>
-          <w:szCs w:val="22"/>
-          <w:lang w:val="sr-Latn-RS"/>
-        </w:rPr>
-      </w:pPr>
-      <w:r>
-        <w:rPr>
-          <w:b/>
-          <w:bCs/>
-          <w:szCs w:val="22"/>
-          <w:lang w:val="sr-Latn-RS"/>
-        </w:rPr>
-        <w:t>Rad uključen radi prikaza</w:t>
-      </w:r>
-      <w:r>
-        <w:rPr>
-          <w:b/>
-          <w:bCs/>
-          <w:szCs w:val="22"/>
-          <w:lang w:val="sr-Latn-RS"/>
-        </w:rPr>
-        <w:t xml:space="preserve"> razvoj</w:t>
-      </w:r>
-      <w:r>
-        <w:rPr>
-          <w:b/>
-          <w:bCs/>
-          <w:szCs w:val="22"/>
-          <w:lang w:val="sr-Latn-RS"/>
-        </w:rPr>
-        <w:t>a</w:t>
-      </w:r>
-      <w:r>
-        <w:rPr>
-          <w:b/>
-          <w:bCs/>
-          <w:szCs w:val="22"/>
-          <w:lang w:val="sr-Latn-RS"/>
-        </w:rPr>
-        <w:t xml:space="preserve"> oblasti</w:t>
-      </w:r>
-      <w:r>
-        <w:rPr>
-          <w:szCs w:val="22"/>
-          <w:lang w:val="sr-Latn-RS"/>
-        </w:rPr>
-        <w:t xml:space="preserve">: </w:t>
-      </w:r>
-      <w:r>
-        <w:rPr>
-          <w:szCs w:val="22"/>
-          <w:lang w:val="sr-Latn-RS"/>
-        </w:rPr>
-        <w:t>dovoljna</w:t>
-      </w:r>
-      <w:r>
-        <w:rPr>
-          <w:szCs w:val="22"/>
-          <w:lang w:val="sr-Latn-RS"/>
-        </w:rPr>
-        <w:t xml:space="preserve"> su jedna ili dve rečenice koje </w:t>
-      </w:r>
-      <w:r>
-        <w:rPr>
-          <w:szCs w:val="22"/>
-          <w:lang w:val="sr-Latn-RS"/>
-        </w:rPr>
-        <w:t>sumiraju</w:t>
-      </w:r>
-      <w:r>
-        <w:rPr>
-          <w:szCs w:val="22"/>
-          <w:lang w:val="sr-Latn-RS"/>
-        </w:rPr>
-        <w:t xml:space="preserve"> stanje oblasti u tom momentu zajedno sa rezultatima i manama. </w:t>
-      </w:r>
-      <w:r>
-        <w:rPr>
-          <w:szCs w:val="22"/>
-          <w:lang w:val="sr-Latn-RS"/>
-        </w:rPr>
-        <w:t>C</w:t>
-      </w:r>
-      <w:r>
-        <w:rPr>
-          <w:szCs w:val="22"/>
-          <w:lang w:val="sr-Latn-RS"/>
-        </w:rPr>
-        <w:t>itira</w:t>
-      </w:r>
-      <w:r>
-        <w:rPr>
-          <w:szCs w:val="22"/>
-          <w:lang w:val="sr-Latn-RS"/>
-        </w:rPr>
-        <w:t>jte</w:t>
-      </w:r>
-      <w:r>
-        <w:rPr>
-          <w:szCs w:val="22"/>
-          <w:lang w:val="sr-Latn-RS"/>
-        </w:rPr>
-        <w:t xml:space="preserve"> više radova u jednoj rečenici</w:t>
-      </w:r>
-      <w:r>
-        <w:rPr>
-          <w:szCs w:val="22"/>
-          <w:lang w:val="sr-Latn-RS"/>
-        </w:rPr>
-        <w:t>, kao što je prikazano u primeru</w:t>
-      </w:r>
-      <w:r>
-        <w:rPr>
-          <w:szCs w:val="22"/>
+          <w:lang w:val="sr-Latn-RS"/>
+        </w:rPr>
+      </w:pPr>
+      <w:r>
+        <w:rPr>
+          <w:lang w:val="sr-Latn-RS"/>
+        </w:rPr>
+        <w:t xml:space="preserve">Ako delite ovo poglavlje na više celina (koje odgovaraju algoritmima koje opisujete), ovde u uvodu poglavlja opišite šta je cilj poglavlja i najavite podelu na </w:t>
+      </w:r>
+      <w:proofErr w:type="spellStart"/>
+      <w:r>
+        <w:rPr>
+          <w:lang w:val="sr-Latn-RS"/>
+        </w:rPr>
+        <w:t>potpoglavlja</w:t>
+      </w:r>
+      <w:proofErr w:type="spellEnd"/>
+      <w:r>
+        <w:rPr>
+          <w:lang w:val="sr-Latn-RS"/>
+        </w:rPr>
+        <w:t xml:space="preserve"> (u </w:t>
+      </w:r>
+      <w:proofErr w:type="spellStart"/>
+      <w:r>
+        <w:rPr>
+          <w:lang w:val="sr-Latn-RS"/>
+        </w:rPr>
+        <w:t>potpoglavlju</w:t>
+      </w:r>
+      <w:proofErr w:type="spellEnd"/>
+      <w:r>
+        <w:rPr>
           <w:lang w:val="sr-Latn-RS"/>
         </w:rPr>
         <w:t xml:space="preserve"> </w:t>
@@ -12567,7 +10616,7 @@
         <w:rPr>
           <w:lang w:val="sr-Latn-RS"/>
         </w:rPr>
-        <w:instrText xml:space="preserve"> REF _Ref91669934 \h </w:instrText>
+        <w:instrText xml:space="preserve"> REF _Ref92803834 \r \h </w:instrText>
       </w:r>
       <w:r>
         <w:rPr>
@@ -12582,23 +10631,9 @@
       </w:r>
       <w:r>
         <w:rPr>
-          <w:noProof/>
-          <w:lang w:val="sr-Latn-RS"/>
-        </w:rPr>
-        <w:t>3</w:t>
-      </w:r>
-      <w:r>
-        <w:rPr>
-          <w:lang w:val="sr-Latn-RS"/>
-        </w:rPr>
-        <w:t>.</w:t>
-      </w:r>
-      <w:r>
-        <w:rPr>
-          <w:noProof/>
-          <w:lang w:val="sr-Latn-RS"/>
-        </w:rPr>
-        <w:t>2</w:t>
+          <w:lang w:val="sr-Latn-RS"/>
+        </w:rPr>
+        <w:t>4.1</w:t>
       </w:r>
       <w:r>
         <w:rPr>
@@ -12610,426 +10645,28 @@
         <w:rPr>
           <w:lang w:val="sr-Latn-RS"/>
         </w:rPr>
-        <w:t xml:space="preserve">. </w:t>
-      </w:r>
-    </w:p>
-    <w:p>
-      <w:pPr>
-        <w:pStyle w:val="BodyText"/>
-        <w:numPr>
-          <w:ilvl w:val="0"/>
-          <w:numId w:val="14"/>
-        </w:numPr>
-        <w:spacing w:after="120"/>
-        <w:rPr>
-          <w:szCs w:val="22"/>
-          <w:lang w:val="sr-Latn-RS"/>
-        </w:rPr>
-      </w:pPr>
-      <w:r>
-        <w:rPr>
-          <w:b/>
-          <w:bCs/>
-          <w:szCs w:val="22"/>
-          <w:lang w:val="sr-Latn-RS"/>
-        </w:rPr>
-        <w:t>Najskoriji</w:t>
-      </w:r>
-      <w:r>
-        <w:rPr>
-          <w:b/>
-          <w:bCs/>
-          <w:szCs w:val="22"/>
-          <w:lang w:val="sr-Latn-RS"/>
-        </w:rPr>
-        <w:t xml:space="preserve"> radove značajni za vašu metodologiju</w:t>
-      </w:r>
-      <w:r>
-        <w:rPr>
-          <w:szCs w:val="22"/>
-          <w:lang w:val="sr-Latn-RS"/>
-        </w:rPr>
-        <w:t>:</w:t>
-      </w:r>
-      <w:r>
-        <w:rPr>
-          <w:szCs w:val="22"/>
-          <w:lang w:val="sr-Latn-RS"/>
-        </w:rPr>
-        <w:t xml:space="preserve"> piš</w:t>
-      </w:r>
-      <w:r>
-        <w:rPr>
-          <w:szCs w:val="22"/>
-          <w:lang w:val="sr-Latn-RS"/>
-        </w:rPr>
-        <w:t>ite</w:t>
-      </w:r>
-      <w:r>
-        <w:rPr>
-          <w:szCs w:val="22"/>
-          <w:lang w:val="sr-Latn-RS"/>
-        </w:rPr>
-        <w:t xml:space="preserve"> malo detaljnije</w:t>
-      </w:r>
-      <w:r>
-        <w:rPr>
-          <w:szCs w:val="22"/>
-          <w:lang w:val="sr-Latn-RS"/>
-        </w:rPr>
-        <w:t xml:space="preserve"> – možete</w:t>
-      </w:r>
-      <w:r>
-        <w:rPr>
-          <w:szCs w:val="22"/>
-          <w:lang w:val="sr-Latn-RS"/>
-        </w:rPr>
-        <w:t xml:space="preserve"> izdvojit</w:t>
-      </w:r>
-      <w:r>
-        <w:rPr>
-          <w:szCs w:val="22"/>
-          <w:lang w:val="sr-Latn-RS"/>
-        </w:rPr>
-        <w:t>i</w:t>
-      </w:r>
-      <w:r>
-        <w:rPr>
-          <w:szCs w:val="22"/>
-          <w:lang w:val="sr-Latn-RS"/>
-        </w:rPr>
-        <w:t xml:space="preserve"> ceo </w:t>
-      </w:r>
-      <w:r>
-        <w:rPr>
-          <w:szCs w:val="22"/>
-          <w:lang w:val="sr-Latn-RS"/>
-        </w:rPr>
-        <w:t>paragraf</w:t>
-      </w:r>
-      <w:r>
-        <w:rPr>
-          <w:szCs w:val="22"/>
-          <w:lang w:val="sr-Latn-RS"/>
-        </w:rPr>
-        <w:t xml:space="preserve"> za jedan rad</w:t>
-      </w:r>
-      <w:r>
-        <w:rPr>
-          <w:szCs w:val="22"/>
-          <w:lang w:val="sr-Latn-RS"/>
-        </w:rPr>
-        <w:t>. Međutim,</w:t>
-      </w:r>
-      <w:r>
-        <w:rPr>
-          <w:szCs w:val="22"/>
-          <w:lang w:val="sr-Latn-RS"/>
-        </w:rPr>
-        <w:t xml:space="preserve"> ne bi</w:t>
-      </w:r>
-      <w:r>
-        <w:rPr>
-          <w:szCs w:val="22"/>
-          <w:lang w:val="sr-Latn-RS"/>
-        </w:rPr>
-        <w:t>ste</w:t>
-      </w:r>
-      <w:r>
-        <w:rPr>
-          <w:szCs w:val="22"/>
-          <w:lang w:val="sr-Latn-RS"/>
-        </w:rPr>
-        <w:t xml:space="preserve"> trebal</w:t>
-      </w:r>
-      <w:r>
-        <w:rPr>
-          <w:szCs w:val="22"/>
-          <w:lang w:val="sr-Latn-RS"/>
-        </w:rPr>
-        <w:t>i</w:t>
-      </w:r>
-      <w:r>
-        <w:rPr>
-          <w:szCs w:val="22"/>
-          <w:lang w:val="sr-Latn-RS"/>
-        </w:rPr>
-        <w:t xml:space="preserve"> imat</w:t>
-      </w:r>
-      <w:r>
-        <w:rPr>
-          <w:szCs w:val="22"/>
-          <w:lang w:val="sr-Latn-RS"/>
-        </w:rPr>
-        <w:t>i</w:t>
-      </w:r>
-      <w:r>
-        <w:rPr>
-          <w:szCs w:val="22"/>
-          <w:lang w:val="sr-Latn-RS"/>
-        </w:rPr>
-        <w:t xml:space="preserve"> jako puno radova koje ćete opisivati na tom nivou detalja. </w:t>
-      </w:r>
-      <w:r>
-        <w:rPr>
-          <w:szCs w:val="22"/>
-          <w:lang w:val="sr-Latn-RS"/>
-        </w:rPr>
-        <w:t>Opis treba da zadrži samo najvažnije detalje kao što su: cilj rada, metodologija rada, korpus na kome je evaluiran, rezultate i prednosti i mane.</w:t>
-      </w:r>
-    </w:p>
-    <w:p>
-      <w:pPr>
-        <w:pStyle w:val="BodyText"/>
-        <w:spacing w:after="120"/>
-        <w:ind w:firstLine="0"/>
-        <w:rPr>
-          <w:lang w:val="sr-Latn-RS"/>
-        </w:rPr>
-      </w:pPr>
-      <w:r>
-        <w:rPr>
-          <w:szCs w:val="22"/>
-          <w:lang w:val="sr-Latn-RS"/>
-        </w:rPr>
-        <w:t xml:space="preserve">Bez obzira na dužinu opisa (nivo detalja), </w:t>
-      </w:r>
-      <w:r>
-        <w:rPr>
-          <w:lang w:val="sr-Latn-RS"/>
-        </w:rPr>
-        <w:t>opis rada mora biti jasan čitaocu</w:t>
-      </w:r>
-      <w:r>
-        <w:rPr>
-          <w:lang w:val="sr-Latn-RS"/>
-        </w:rPr>
         <w:t xml:space="preserve"> </w:t>
       </w:r>
       <w:r>
         <w:rPr>
           <w:lang w:val="sr-Latn-RS"/>
         </w:rPr>
-        <w:t>koji ga nije čitao –</w:t>
-      </w:r>
-      <w:r>
-        <w:rPr>
-          <w:lang w:val="sr-Latn-RS"/>
-        </w:rPr>
-        <w:t>čitalac mora da shvati aspekt ili aspekte rada koji koje prikazujete. Na primer</w:t>
-      </w:r>
-      <w:r>
-        <w:rPr>
-          <w:lang w:val="sr-Latn-RS"/>
-        </w:rPr>
-        <w:t>:</w:t>
-      </w:r>
-    </w:p>
-    <w:p>
-      <w:pPr>
-        <w:pStyle w:val="BodyText"/>
-        <w:numPr>
-          <w:ilvl w:val="0"/>
-          <w:numId w:val="15"/>
-        </w:numPr>
-        <w:spacing w:after="120"/>
-        <w:rPr>
-          <w:lang w:val="sr-Latn-RS"/>
-        </w:rPr>
-      </w:pPr>
-      <w:r>
-        <w:rPr>
-          <w:lang w:val="sr-Latn-RS"/>
-        </w:rPr>
-        <w:t xml:space="preserve">ako </w:t>
-      </w:r>
-      <w:r>
-        <w:rPr>
-          <w:lang w:val="sr-Latn-RS"/>
-        </w:rPr>
-        <w:t xml:space="preserve">želite da istaknete </w:t>
-      </w:r>
-      <w:r>
-        <w:rPr>
-          <w:lang w:val="sr-Latn-RS"/>
-        </w:rPr>
-        <w:t>metodologiju</w:t>
-      </w:r>
-      <w:r>
-        <w:rPr>
-          <w:lang w:val="sr-Latn-RS"/>
-        </w:rPr>
-        <w:t xml:space="preserve"> nekog rada</w:t>
-      </w:r>
-      <w:r>
-        <w:rPr>
-          <w:lang w:val="sr-Latn-RS"/>
-        </w:rPr>
-        <w:t xml:space="preserve"> u kom</w:t>
-      </w:r>
-      <w:r>
-        <w:rPr>
-          <w:lang w:val="sr-Latn-RS"/>
-        </w:rPr>
-        <w:t xml:space="preserve"> autori koriste model X koji nije opšte poznat u oblasti</w:t>
-      </w:r>
-      <w:r>
-        <w:rPr>
-          <w:lang w:val="sr-Latn-RS"/>
-        </w:rPr>
-        <w:t>,</w:t>
-      </w:r>
-      <w:r>
-        <w:rPr>
-          <w:lang w:val="sr-Latn-RS"/>
-        </w:rPr>
-        <w:t xml:space="preserve"> nemojte samo napisati „upotrebili su model X za to i to..“</w:t>
-      </w:r>
-      <w:r>
-        <w:rPr>
-          <w:lang w:val="sr-Latn-RS"/>
-        </w:rPr>
-        <w:t>,</w:t>
-      </w:r>
-      <w:r>
-        <w:rPr>
-          <w:lang w:val="sr-Latn-RS"/>
-        </w:rPr>
-        <w:t xml:space="preserve"> već objasnite taj model.</w:t>
-      </w:r>
+        <w:t xml:space="preserve">opisan je..., a u </w:t>
+      </w:r>
+      <w:proofErr w:type="spellStart"/>
+      <w:r>
+        <w:rPr>
+          <w:lang w:val="sr-Latn-RS"/>
+        </w:rPr>
+        <w:t>potpoglavlju</w:t>
+      </w:r>
+      <w:proofErr w:type="spellEnd"/>
       <w:r>
         <w:rPr>
           <w:lang w:val="sr-Latn-RS"/>
         </w:rPr>
         <w:t xml:space="preserve"> </w:t>
       </w:r>
-    </w:p>
-    <w:p>
-      <w:pPr>
-        <w:pStyle w:val="BodyText"/>
-        <w:numPr>
-          <w:ilvl w:val="0"/>
-          <w:numId w:val="15"/>
-        </w:numPr>
-        <w:spacing w:after="120"/>
-        <w:rPr>
-          <w:lang w:val="sr-Latn-RS"/>
-        </w:rPr>
-      </w:pPr>
-      <w:r>
-        <w:rPr>
-          <w:lang w:val="sr-Latn-RS"/>
-        </w:rPr>
-        <w:t>ako želite da istaknete rezultate rada, a rad koristi neku meru performansi koja nije opšte poznata onda objasnite meru i samu vrednost (da li je velika ili mala) da čitalac nema potrebe da čita rad kako bih to saznao.</w:t>
-      </w:r>
-    </w:p>
-    <w:p>
-      <w:pPr>
-        <w:pStyle w:val="BodyText"/>
-        <w:spacing w:after="120"/>
-        <w:ind w:firstLine="0"/>
-        <w:rPr>
-          <w:lang w:val="sr-Latn-RS"/>
-        </w:rPr>
-      </w:pPr>
-      <w:r>
-        <w:rPr>
-          <w:b/>
-          <w:bCs/>
-          <w:lang w:val="sr-Latn-RS"/>
-        </w:rPr>
-        <w:t>Alternativa za</w:t>
-      </w:r>
-      <w:r>
-        <w:rPr>
-          <w:b/>
-          <w:bCs/>
-          <w:lang w:val="sr-Latn-RS"/>
-        </w:rPr>
-        <w:t xml:space="preserve"> organizacij</w:t>
-      </w:r>
-      <w:r>
-        <w:rPr>
-          <w:b/>
-          <w:bCs/>
-          <w:lang w:val="sr-Latn-RS"/>
-        </w:rPr>
-        <w:t>u</w:t>
-      </w:r>
-      <w:r>
-        <w:rPr>
-          <w:b/>
-          <w:bCs/>
-          <w:lang w:val="sr-Latn-RS"/>
-        </w:rPr>
-        <w:t xml:space="preserve"> poglavlja</w:t>
-      </w:r>
-      <w:r>
-        <w:rPr>
-          <w:lang w:val="sr-Latn-RS"/>
-        </w:rPr>
-        <w:t>. Na početku je rečeno da je t</w:t>
-      </w:r>
-      <w:r>
-        <w:rPr>
-          <w:lang w:val="sr-Latn-RS"/>
-        </w:rPr>
-        <w:t xml:space="preserve">ipična organizacija hronološka. </w:t>
-      </w:r>
-      <w:r>
-        <w:rPr>
-          <w:lang w:val="sr-Latn-RS"/>
-        </w:rPr>
-        <w:t>P</w:t>
-      </w:r>
-      <w:r>
-        <w:rPr>
-          <w:lang w:val="sr-Latn-RS"/>
-        </w:rPr>
-        <w:t xml:space="preserve">oglavlje se </w:t>
-      </w:r>
-      <w:r>
-        <w:rPr>
-          <w:lang w:val="sr-Latn-RS"/>
-        </w:rPr>
-        <w:t xml:space="preserve">umesto toga </w:t>
-      </w:r>
-      <w:r>
-        <w:rPr>
-          <w:lang w:val="sr-Latn-RS"/>
-        </w:rPr>
-        <w:t xml:space="preserve">može </w:t>
-      </w:r>
-      <w:r>
-        <w:rPr>
-          <w:lang w:val="sr-Latn-RS"/>
-        </w:rPr>
-        <w:t>organizovati</w:t>
-      </w:r>
-      <w:r>
-        <w:rPr>
-          <w:lang w:val="sr-Latn-RS"/>
-        </w:rPr>
-        <w:t xml:space="preserve"> i po </w:t>
-      </w:r>
-      <w:r>
-        <w:rPr>
-          <w:lang w:val="en-US"/>
-        </w:rPr>
-        <w:t>potpoglavljima</w:t>
-      </w:r>
-      <w:r>
-        <w:rPr>
-          <w:lang w:val="sr-Latn-RS"/>
-        </w:rPr>
-        <w:t>. Ova organizacija ima smisla ako vaš sistem rešava više podproblema u nekoj oblasti.</w:t>
-      </w:r>
-      <w:r>
-        <w:rPr>
-          <w:lang w:val="sr-Latn-RS"/>
-        </w:rPr>
-        <w:t xml:space="preserve"> Primer </w:t>
-      </w:r>
       <w:r>
         <w:rPr>
           <w:lang w:val="sr-Latn-RS"/>
@@ -13040,7 +10677,7 @@
         <w:rPr>
           <w:lang w:val="sr-Latn-RS"/>
         </w:rPr>
-        <w:instrText xml:space="preserve"> REF _Ref91679775 \h </w:instrText>
+        <w:instrText xml:space="preserve"> REF _Ref92803825 \r \h </w:instrText>
       </w:r>
       <w:r>
         <w:rPr>
@@ -13055,23 +10692,9 @@
       </w:r>
       <w:r>
         <w:rPr>
-          <w:noProof/>
-          <w:lang w:val="sr-Latn-RS"/>
-        </w:rPr>
-        <w:t>3</w:t>
-      </w:r>
-      <w:r>
-        <w:rPr>
-          <w:lang w:val="sr-Latn-RS"/>
-        </w:rPr>
-        <w:t>.</w:t>
-      </w:r>
-      <w:r>
-        <w:rPr>
-          <w:noProof/>
-          <w:lang w:val="sr-Latn-RS"/>
-        </w:rPr>
-        <w:t>4</w:t>
+          <w:lang w:val="sr-Latn-RS"/>
+        </w:rPr>
+        <w:t>4.2</w:t>
       </w:r>
       <w:r>
         <w:rPr>
@@ -13083,550 +10706,7 @@
         <w:rPr>
           <w:lang w:val="sr-Latn-RS"/>
         </w:rPr>
-        <w:t xml:space="preserve"> prikazuje ovakvu organizaciju.</w:t>
-      </w:r>
-      <w:r>
-        <w:rPr>
-          <w:lang w:val="sr-Latn-RS"/>
-        </w:rPr>
-        <w:br w:type="page"/>
-      </w:r>
-    </w:p>
-    <w:tbl>
-      <w:tblPr>
-        <w:tblStyle w:val="TableGrid"/>
-        <w:tblW w:w="0" w:type="auto"/>
-        <w:tblLook w:val="04A0" w:firstRow="1" w:lastRow="0" w:firstColumn="1" w:lastColumn="0" w:noHBand="0" w:noVBand="1"/>
-      </w:tblPr>
-      <w:tblGrid>
-        <w:gridCol w:w="6934"/>
-      </w:tblGrid>
-      <w:tr>
-        <w:tc>
-          <w:tcPr>
-            <w:tcW w:w="6934" w:type="dxa"/>
-          </w:tcPr>
-          <w:p>
-            <w:pPr>
-              <w:pStyle w:val="BodyText"/>
-              <w:spacing w:after="120"/>
-              <w:ind w:firstLine="0"/>
-              <w:contextualSpacing/>
-              <w:rPr>
-                <w:sz w:val="16"/>
-                <w:szCs w:val="16"/>
-                <w:lang w:val="sr-Latn-RS"/>
-              </w:rPr>
-            </w:pPr>
-            <w:r>
-              <w:rPr>
-                <w:sz w:val="16"/>
-                <w:szCs w:val="16"/>
-                <w:lang w:val="sr-Latn-RS"/>
-              </w:rPr>
-              <w:lastRenderedPageBreak/>
-              <w:t xml:space="preserve">Recimo, bavite se prvo klasifikacijom delova dokumenta u sekcije, pa onda prepoznavanjem imenovanih entiteta u tim sekcijama. U tom slučaju, poglavlje organizujete na </w:t>
-            </w:r>
-            <w:r>
-              <w:rPr>
-                <w:sz w:val="16"/>
-                <w:szCs w:val="16"/>
-                <w:lang w:val="sr-Latn-RS"/>
-              </w:rPr>
-              <w:t>potpoglavlja</w:t>
-            </w:r>
-            <w:r>
-              <w:rPr>
-                <w:sz w:val="16"/>
-                <w:szCs w:val="16"/>
-                <w:lang w:val="sr-Latn-RS"/>
-              </w:rPr>
-              <w:t xml:space="preserve"> koji prikazuju radove koji se bave</w:t>
-            </w:r>
-            <w:r>
-              <w:rPr>
-                <w:sz w:val="16"/>
-                <w:szCs w:val="16"/>
-                <w:lang w:val="sr-Latn-RS"/>
-              </w:rPr>
-              <w:t xml:space="preserve">: </w:t>
-            </w:r>
-          </w:p>
-          <w:p>
-            <w:pPr>
-              <w:pStyle w:val="BodyText"/>
-              <w:numPr>
-                <w:ilvl w:val="0"/>
-                <w:numId w:val="16"/>
-              </w:numPr>
-              <w:spacing w:after="120"/>
-              <w:contextualSpacing/>
-              <w:rPr>
-                <w:sz w:val="16"/>
-                <w:szCs w:val="16"/>
-                <w:lang w:val="sr-Latn-RS"/>
-              </w:rPr>
-            </w:pPr>
-            <w:r>
-              <w:rPr>
-                <w:sz w:val="16"/>
-                <w:szCs w:val="16"/>
-                <w:lang w:val="sr-Latn-RS"/>
-              </w:rPr>
-              <w:t>klasifikacijom delova dokumenata</w:t>
-            </w:r>
-          </w:p>
-          <w:p>
-            <w:pPr>
-              <w:pStyle w:val="BodyText"/>
-              <w:numPr>
-                <w:ilvl w:val="0"/>
-                <w:numId w:val="16"/>
-              </w:numPr>
-              <w:spacing w:after="120"/>
-              <w:contextualSpacing/>
-              <w:rPr>
-                <w:sz w:val="16"/>
-                <w:szCs w:val="16"/>
-                <w:lang w:val="sr-Latn-RS"/>
-              </w:rPr>
-            </w:pPr>
-            <w:r>
-              <w:rPr>
-                <w:sz w:val="16"/>
-                <w:szCs w:val="16"/>
-                <w:lang w:val="sr-Latn-RS"/>
-              </w:rPr>
-              <w:t>p</w:t>
-            </w:r>
-            <w:r>
-              <w:rPr>
-                <w:sz w:val="16"/>
-                <w:szCs w:val="16"/>
-                <w:lang w:val="sr-Latn-RS"/>
-              </w:rPr>
-              <w:t>repoznavanj</w:t>
-            </w:r>
-            <w:r>
-              <w:rPr>
-                <w:sz w:val="16"/>
-                <w:szCs w:val="16"/>
-                <w:lang w:val="sr-Latn-RS"/>
-              </w:rPr>
-              <w:t>em</w:t>
-            </w:r>
-            <w:r>
-              <w:rPr>
-                <w:sz w:val="16"/>
-                <w:szCs w:val="16"/>
-                <w:lang w:val="sr-Latn-RS"/>
-              </w:rPr>
-              <w:t xml:space="preserve"> imenovanih entiteta u tekstu </w:t>
-            </w:r>
-          </w:p>
-          <w:p>
-            <w:pPr>
-              <w:pStyle w:val="BodyText"/>
-              <w:numPr>
-                <w:ilvl w:val="0"/>
-                <w:numId w:val="16"/>
-              </w:numPr>
-              <w:spacing w:after="120"/>
-              <w:contextualSpacing/>
-              <w:rPr>
-                <w:sz w:val="16"/>
-                <w:szCs w:val="16"/>
-                <w:lang w:val="sr-Latn-RS"/>
-              </w:rPr>
-            </w:pPr>
-            <w:r>
-              <w:rPr>
-                <w:sz w:val="16"/>
-                <w:szCs w:val="16"/>
-                <w:lang w:val="sr-Latn-RS"/>
-              </w:rPr>
-              <w:t>k</w:t>
-            </w:r>
-            <w:r>
-              <w:rPr>
-                <w:sz w:val="16"/>
-                <w:szCs w:val="16"/>
-                <w:lang w:val="sr-Latn-RS"/>
-              </w:rPr>
-              <w:t>ombin</w:t>
-            </w:r>
-            <w:r>
-              <w:rPr>
-                <w:sz w:val="16"/>
-                <w:szCs w:val="16"/>
-                <w:lang w:val="sr-Latn-RS"/>
-              </w:rPr>
-              <w:t>ovanjem</w:t>
-            </w:r>
-            <w:r>
-              <w:rPr>
-                <w:sz w:val="16"/>
-                <w:szCs w:val="16"/>
-                <w:lang w:val="sr-Latn-RS"/>
-              </w:rPr>
-              <w:t xml:space="preserve"> </w:t>
-            </w:r>
-            <w:r>
-              <w:rPr>
-                <w:sz w:val="16"/>
-                <w:szCs w:val="16"/>
-                <w:lang w:val="sr-Latn-RS"/>
-              </w:rPr>
-              <w:t>te</w:t>
-            </w:r>
-            <w:r>
-              <w:rPr>
-                <w:sz w:val="16"/>
-                <w:szCs w:val="16"/>
-                <w:lang w:val="sr-Latn-RS"/>
-              </w:rPr>
-              <w:t xml:space="preserve"> dve metodologije i slični su vašem radu. </w:t>
-            </w:r>
-          </w:p>
-          <w:p>
-            <w:pPr>
-              <w:pStyle w:val="BodyText"/>
-              <w:spacing w:after="120"/>
-              <w:ind w:firstLine="0"/>
-              <w:contextualSpacing/>
-              <w:rPr>
-                <w:sz w:val="16"/>
-                <w:szCs w:val="16"/>
-                <w:lang w:val="sr-Latn-RS"/>
-              </w:rPr>
-            </w:pPr>
-            <w:r>
-              <w:rPr>
-                <w:sz w:val="16"/>
-                <w:szCs w:val="16"/>
-                <w:lang w:val="sr-Latn-RS"/>
-              </w:rPr>
-              <w:t>P</w:t>
-            </w:r>
-            <w:r>
-              <w:rPr>
-                <w:sz w:val="16"/>
-                <w:szCs w:val="16"/>
-                <w:lang w:val="sr-Latn-RS"/>
-              </w:rPr>
-              <w:t>rv</w:t>
-            </w:r>
-            <w:r>
-              <w:rPr>
-                <w:sz w:val="16"/>
-                <w:szCs w:val="16"/>
-                <w:lang w:val="sr-Latn-RS"/>
-              </w:rPr>
-              <w:t>a</w:t>
-            </w:r>
-            <w:r>
-              <w:rPr>
-                <w:sz w:val="16"/>
-                <w:szCs w:val="16"/>
-                <w:lang w:val="sr-Latn-RS"/>
-              </w:rPr>
-              <w:t xml:space="preserve"> dve </w:t>
-            </w:r>
-            <w:r>
-              <w:rPr>
-                <w:sz w:val="16"/>
-                <w:szCs w:val="16"/>
-                <w:lang w:val="sr-Latn-RS"/>
-              </w:rPr>
-              <w:t>potpoglavlja</w:t>
-            </w:r>
-            <w:r>
-              <w:rPr>
-                <w:sz w:val="16"/>
-                <w:szCs w:val="16"/>
-                <w:lang w:val="sr-Latn-RS"/>
-              </w:rPr>
-              <w:t xml:space="preserve"> ne treba da budu jako detaljn</w:t>
-            </w:r>
-            <w:r>
-              <w:rPr>
-                <w:sz w:val="16"/>
-                <w:szCs w:val="16"/>
-                <w:lang w:val="sr-Latn-RS"/>
-              </w:rPr>
-              <w:t>a</w:t>
-            </w:r>
-            <w:r>
-              <w:rPr>
-                <w:sz w:val="16"/>
-                <w:szCs w:val="16"/>
-                <w:lang w:val="sr-Latn-RS"/>
-              </w:rPr>
-              <w:t xml:space="preserve"> jer je vaš fokus kombinacija metodologija. Svak</w:t>
-            </w:r>
-            <w:r>
-              <w:rPr>
-                <w:sz w:val="16"/>
-                <w:szCs w:val="16"/>
-                <w:lang w:val="sr-Latn-RS"/>
-              </w:rPr>
-              <w:t>o</w:t>
-            </w:r>
-            <w:r>
-              <w:rPr>
-                <w:sz w:val="16"/>
-                <w:szCs w:val="16"/>
-                <w:lang w:val="sr-Latn-RS"/>
-              </w:rPr>
-              <w:t xml:space="preserve"> </w:t>
-            </w:r>
-            <w:r>
-              <w:rPr>
-                <w:sz w:val="16"/>
-                <w:szCs w:val="16"/>
-                <w:lang w:val="sr-Latn-RS"/>
-              </w:rPr>
-              <w:t>potpoglavlje</w:t>
-            </w:r>
-            <w:r>
-              <w:rPr>
-                <w:sz w:val="16"/>
-                <w:szCs w:val="16"/>
-                <w:lang w:val="sr-Latn-RS"/>
-              </w:rPr>
-              <w:t xml:space="preserve"> trebalo bi da bude pisana hronološki po uputstvu iznad.</w:t>
-            </w:r>
-          </w:p>
-        </w:tc>
-      </w:tr>
-      <w:tr>
-        <w:tc>
-          <w:tcPr>
-            <w:tcW w:w="6934" w:type="dxa"/>
-          </w:tcPr>
-          <w:p>
-            <w:pPr>
-              <w:pStyle w:val="BodyText"/>
-              <w:spacing w:after="120"/>
-              <w:ind w:firstLine="0"/>
-              <w:contextualSpacing/>
-              <w:rPr>
-                <w:sz w:val="16"/>
-                <w:szCs w:val="16"/>
-                <w:lang w:val="sr-Latn-RS"/>
-              </w:rPr>
-            </w:pPr>
-            <w:r>
-              <w:rPr>
-                <w:sz w:val="16"/>
-                <w:szCs w:val="16"/>
-                <w:lang w:val="sr-Latn-RS"/>
-              </w:rPr>
-              <w:t>U ovom poglavlju predstavićemo postojeća rešenja koja se bave prepoznavanjem registarskih tablica vozila. U cilju prepoznavanja karaktera na registarskim tablicama, potrebno je prvo prepoznati gde se nalaze vozila na slici, a zatim, izdvojiti tablice pojedinačnih vozila i prepoznati karaktere na njima. U skladu sa time, ovo poglavlje je podeljeno na dv</w:t>
-            </w:r>
-            <w:r>
-              <w:rPr>
-                <w:sz w:val="16"/>
-                <w:szCs w:val="16"/>
-                <w:lang w:val="sr-Latn-RS"/>
-              </w:rPr>
-              <w:t>a</w:t>
-            </w:r>
-            <w:r>
-              <w:rPr>
-                <w:sz w:val="16"/>
-                <w:szCs w:val="16"/>
-                <w:lang w:val="sr-Latn-RS"/>
-              </w:rPr>
-              <w:t xml:space="preserve"> </w:t>
-            </w:r>
-            <w:r>
-              <w:rPr>
-                <w:sz w:val="16"/>
-                <w:szCs w:val="16"/>
-                <w:lang w:val="sr-Latn-RS"/>
-              </w:rPr>
-              <w:t>potpoglavlja</w:t>
-            </w:r>
-            <w:r>
-              <w:rPr>
-                <w:sz w:val="16"/>
-                <w:szCs w:val="16"/>
-                <w:lang w:val="sr-Latn-RS"/>
-              </w:rPr>
-              <w:t xml:space="preserve">. U </w:t>
-            </w:r>
-            <w:r>
-              <w:rPr>
-                <w:sz w:val="16"/>
-                <w:szCs w:val="16"/>
-                <w:lang w:val="sr-Latn-RS"/>
-              </w:rPr>
-              <w:t>potpoglavlju</w:t>
-            </w:r>
-            <w:r>
-              <w:rPr>
-                <w:sz w:val="16"/>
-                <w:szCs w:val="16"/>
-                <w:lang w:val="sr-Latn-RS"/>
-              </w:rPr>
-              <w:t xml:space="preserve"> 2.1. predstavljeni su radovi koji se bave detekcijom vozila na slici. Zatim su u </w:t>
-            </w:r>
-            <w:r>
-              <w:rPr>
-                <w:sz w:val="16"/>
-                <w:szCs w:val="16"/>
-                <w:lang w:val="sr-Latn-RS"/>
-              </w:rPr>
-              <w:t>potpoglavlju</w:t>
-            </w:r>
-            <w:r>
-              <w:rPr>
-                <w:sz w:val="16"/>
-                <w:szCs w:val="16"/>
-                <w:lang w:val="sr-Latn-RS"/>
-              </w:rPr>
-              <w:t xml:space="preserve"> 2.2. predstavljeni radovi koji se bave detekcijom i prepoznavanjem registarske tablice.</w:t>
-            </w:r>
-          </w:p>
-        </w:tc>
-      </w:tr>
-    </w:tbl>
-    <w:p>
-      <w:pPr>
-        <w:pStyle w:val="Caption"/>
-        <w:rPr>
-          <w:lang w:val="sr-Latn-RS"/>
-        </w:rPr>
-      </w:pPr>
-      <w:r>
-        <w:rPr>
-          <w:lang w:val="sr-Latn-RS"/>
-        </w:rPr>
-        <w:t>Primer</w:t>
-      </w:r>
-      <w:r>
-        <w:rPr>
-          <w:lang w:val="sr-Latn-RS"/>
-        </w:rPr>
-        <w:t xml:space="preserve"> </w:t>
-      </w:r>
-      <w:bookmarkStart w:id="17" w:name="_Ref91679775"/>
-      <w:r>
-        <w:rPr>
-          <w:lang w:val="sr-Latn-RS"/>
-        </w:rPr>
-        <w:fldChar w:fldCharType="begin"/>
-      </w:r>
-      <w:r>
-        <w:rPr>
-          <w:lang w:val="sr-Latn-RS"/>
-        </w:rPr>
-        <w:instrText xml:space="preserve"> STYLEREF 1 \s </w:instrText>
-      </w:r>
-      <w:r>
-        <w:rPr>
-          <w:lang w:val="sr-Latn-RS"/>
-        </w:rPr>
-        <w:fldChar w:fldCharType="separate"/>
-      </w:r>
-      <w:r>
-        <w:rPr>
-          <w:noProof/>
-          <w:lang w:val="sr-Latn-RS"/>
-        </w:rPr>
-        <w:t>3</w:t>
-      </w:r>
-      <w:r>
-        <w:rPr>
-          <w:lang w:val="sr-Latn-RS"/>
-        </w:rPr>
-        <w:fldChar w:fldCharType="end"/>
-      </w:r>
-      <w:r>
-        <w:rPr>
-          <w:lang w:val="sr-Latn-RS"/>
-        </w:rPr>
-        <w:t>.</w:t>
-      </w:r>
-      <w:r>
-        <w:rPr>
-          <w:lang w:val="sr-Latn-RS"/>
-        </w:rPr>
-        <w:fldChar w:fldCharType="begin"/>
-      </w:r>
-      <w:r>
-        <w:rPr>
-          <w:lang w:val="sr-Latn-RS"/>
-        </w:rPr>
-        <w:instrText xml:space="preserve"> SEQ Primer \* ARABIC \s 1 </w:instrText>
-      </w:r>
-      <w:r>
-        <w:rPr>
-          <w:lang w:val="sr-Latn-RS"/>
-        </w:rPr>
-        <w:fldChar w:fldCharType="separate"/>
-      </w:r>
-      <w:r>
-        <w:rPr>
-          <w:noProof/>
-          <w:lang w:val="sr-Latn-RS"/>
-        </w:rPr>
-        <w:t>4</w:t>
-      </w:r>
-      <w:r>
-        <w:rPr>
-          <w:lang w:val="sr-Latn-RS"/>
-        </w:rPr>
-        <w:fldChar w:fldCharType="end"/>
-      </w:r>
-      <w:bookmarkEnd w:id="17"/>
-      <w:r>
-        <w:rPr>
-          <w:lang w:val="sr-Latn-RS"/>
-        </w:rPr>
-        <w:t xml:space="preserve"> </w:t>
-      </w:r>
-      <w:r>
-        <w:rPr>
-          <w:lang w:val="sr-Latn-RS"/>
-        </w:rPr>
-        <w:t>Primeri p</w:t>
-      </w:r>
-      <w:r>
-        <w:rPr>
-          <w:lang w:val="sr-Latn-RS"/>
-        </w:rPr>
-        <w:t xml:space="preserve">odela </w:t>
-      </w:r>
-      <w:r>
-        <w:rPr>
-          <w:lang w:val="sr-Latn-RS"/>
-        </w:rPr>
-        <w:t>poglavlja</w:t>
-      </w:r>
-      <w:r>
-        <w:rPr>
-          <w:lang w:val="sr-Latn-RS"/>
-        </w:rPr>
-        <w:t xml:space="preserve"> na </w:t>
-      </w:r>
-      <w:r>
-        <w:rPr>
-          <w:lang w:val="sr-Latn-RS"/>
-        </w:rPr>
-        <w:t>potpoglavlja</w:t>
-      </w:r>
-      <w:r>
-        <w:rPr>
-          <w:lang w:val="sr-Latn-RS"/>
-        </w:rPr>
-        <w:t>.</w:t>
-      </w:r>
-    </w:p>
-    <w:p>
-      <w:r>
-        <w:br w:type="page"/>
+        <w:t>...).</w:t>
       </w:r>
     </w:p>
     <w:tbl>
@@ -13656,1862 +10736,6 @@
             </w:pPr>
             <w:r>
               <w:rPr>
-                <w:b/>
-                <w:bCs/>
-                <w:sz w:val="16"/>
-                <w:szCs w:val="16"/>
-                <w:lang w:val="sr-Latn-RS"/>
-              </w:rPr>
-              <w:lastRenderedPageBreak/>
-              <w:t>(Prvi paragraf daje kontekst – koji radovi će biti predstavljeni)</w:t>
-            </w:r>
-            <w:r>
-              <w:rPr>
-                <w:sz w:val="16"/>
-                <w:szCs w:val="16"/>
-                <w:lang w:val="sr-Cyrl-RS"/>
-              </w:rPr>
-              <w:t xml:space="preserve"> </w:t>
-            </w:r>
-            <w:r>
-              <w:rPr>
-                <w:sz w:val="16"/>
-                <w:szCs w:val="16"/>
-                <w:lang w:val="sr-Latn-RS"/>
-              </w:rPr>
-              <w:t>U ovom poglavlju će se razmatrati rešenja koja su relevantna za problem prepoznavanja emocija u muzici</w:t>
-            </w:r>
-            <w:r>
-              <w:rPr>
-                <w:sz w:val="16"/>
-                <w:szCs w:val="16"/>
-                <w:lang w:val="sr-Latn-RS"/>
-              </w:rPr>
-              <w:t>.</w:t>
-            </w:r>
-          </w:p>
-          <w:p>
-            <w:pPr>
-              <w:pStyle w:val="BodyText"/>
-              <w:spacing w:before="60" w:after="60"/>
-              <w:ind w:firstLine="0"/>
-              <w:rPr>
-                <w:sz w:val="16"/>
-                <w:szCs w:val="16"/>
-                <w:lang w:val="sr-Latn-RS"/>
-              </w:rPr>
-            </w:pPr>
-            <w:r>
-              <w:rPr>
-                <w:b/>
-                <w:bCs/>
-                <w:sz w:val="16"/>
-                <w:szCs w:val="16"/>
-                <w:lang w:val="sr-Latn-RS"/>
-              </w:rPr>
-              <w:t>(Slede paragrafi gde se opisuje razvoj oblasti hronološki)</w:t>
-            </w:r>
-            <w:r>
-              <w:rPr>
-                <w:b/>
-                <w:bCs/>
-                <w:sz w:val="16"/>
-                <w:szCs w:val="16"/>
-                <w:lang w:val="sr-Latn-RS"/>
-              </w:rPr>
-              <w:t xml:space="preserve"> </w:t>
-            </w:r>
-            <w:r>
-              <w:rPr>
-                <w:sz w:val="16"/>
-                <w:szCs w:val="16"/>
-                <w:lang w:val="sr-Latn-RS"/>
-              </w:rPr>
-              <w:t xml:space="preserve">Prvi put je 2007. godine klasifikacija muzike po raspoloženjima uključena u </w:t>
-            </w:r>
-            <w:r>
-              <w:rPr>
-                <w:iCs/>
-                <w:sz w:val="16"/>
-                <w:szCs w:val="16"/>
-                <w:lang w:val="sr-Latn-RS"/>
-              </w:rPr>
-              <w:t>MIREX</w:t>
-            </w:r>
-            <w:r>
-              <w:rPr>
-                <w:sz w:val="16"/>
-                <w:szCs w:val="16"/>
-                <w:lang w:val="sr-Latn-RS"/>
-              </w:rPr>
-              <w:t xml:space="preserve"> (engl</w:t>
-            </w:r>
-            <w:r>
-              <w:rPr>
-                <w:i/>
-                <w:sz w:val="16"/>
-                <w:szCs w:val="16"/>
-                <w:lang w:val="sr-Latn-RS"/>
-              </w:rPr>
-              <w:t xml:space="preserve">. </w:t>
-            </w:r>
-            <w:r>
-              <w:rPr>
-                <w:i/>
-                <w:sz w:val="16"/>
-                <w:szCs w:val="16"/>
-                <w:lang w:val="en-GB"/>
-              </w:rPr>
-              <w:t>Music Information Research Evaluation</w:t>
-            </w:r>
-            <w:r>
-              <w:rPr>
-                <w:sz w:val="16"/>
-                <w:szCs w:val="16"/>
-                <w:lang w:val="en-GB"/>
-              </w:rPr>
-              <w:t xml:space="preserve"> </w:t>
-            </w:r>
-            <w:proofErr w:type="spellStart"/>
-            <w:r>
-              <w:rPr>
-                <w:i/>
-                <w:sz w:val="16"/>
-                <w:szCs w:val="16"/>
-                <w:lang w:val="en-GB"/>
-              </w:rPr>
-              <w:t>eXchange</w:t>
-            </w:r>
-            <w:proofErr w:type="spellEnd"/>
-            <w:r>
-              <w:rPr>
-                <w:sz w:val="16"/>
-                <w:szCs w:val="16"/>
-                <w:lang w:val="sr-Latn-RS"/>
-              </w:rPr>
-              <w:t xml:space="preserve">), radni okvir za formalno evaluiranje </w:t>
-            </w:r>
-            <w:r>
-              <w:rPr>
-                <w:iCs/>
-                <w:sz w:val="16"/>
-                <w:szCs w:val="16"/>
-                <w:lang w:val="sr-Latn-RS"/>
-              </w:rPr>
-              <w:t>MIR</w:t>
-            </w:r>
-            <w:r>
-              <w:rPr>
-                <w:sz w:val="16"/>
-                <w:szCs w:val="16"/>
-                <w:lang w:val="sr-Latn-RS"/>
-              </w:rPr>
-              <w:t xml:space="preserve"> sistema i algoritama [2]. Sistemi sa visokim performansama u ovoj kategoriji pokazuju napredak svake godine, upotrebom </w:t>
-            </w:r>
-            <w:r>
-              <w:rPr>
-                <w:sz w:val="16"/>
-                <w:szCs w:val="16"/>
-                <w:lang w:val="sr-Latn-RS"/>
-              </w:rPr>
-              <w:t>isključivo</w:t>
-            </w:r>
-            <w:r>
-              <w:rPr>
-                <w:sz w:val="16"/>
-                <w:szCs w:val="16"/>
-                <w:lang w:val="sr-Latn-RS"/>
-              </w:rPr>
-              <w:t xml:space="preserve"> akustičnih obeležja. Neki od sistema su prvobitno dizajnirani za klasifikaciju žanra, a naknadno prisvojeni i u problemu klasifikacije emocija. Prethodno korišćene metode uključuju analizu teksta i meta</w:t>
-            </w:r>
-            <w:r>
-              <w:rPr>
-                <w:sz w:val="16"/>
-                <w:szCs w:val="16"/>
-                <w:lang w:val="sr-Latn-RS"/>
-              </w:rPr>
-              <w:t>-</w:t>
-            </w:r>
-            <w:r>
-              <w:rPr>
-                <w:sz w:val="16"/>
-                <w:szCs w:val="16"/>
-                <w:lang w:val="sr-Latn-RS"/>
-              </w:rPr>
-              <w:t>podataka pesama, međutim</w:t>
-            </w:r>
-            <w:r>
-              <w:rPr>
-                <w:sz w:val="16"/>
-                <w:szCs w:val="16"/>
-                <w:lang w:val="sr-Latn-RS"/>
-              </w:rPr>
-              <w:t>,</w:t>
-            </w:r>
-            <w:r>
-              <w:rPr>
-                <w:sz w:val="16"/>
-                <w:szCs w:val="16"/>
-                <w:lang w:val="sr-Latn-RS"/>
-              </w:rPr>
-              <w:t xml:space="preserve"> imali su manje uspe</w:t>
-            </w:r>
-            <w:r>
-              <w:rPr>
-                <w:sz w:val="16"/>
-                <w:szCs w:val="16"/>
-                <w:lang w:val="sr-Latn-RS"/>
-              </w:rPr>
-              <w:t>ha</w:t>
-            </w:r>
-            <w:r>
-              <w:rPr>
-                <w:sz w:val="16"/>
-                <w:szCs w:val="16"/>
-                <w:lang w:val="sr-Latn-RS"/>
-              </w:rPr>
-              <w:t xml:space="preserve"> od metoda koje koriste analizu akustičnih obeležja [2]. </w:t>
-            </w:r>
-          </w:p>
-          <w:p>
-            <w:pPr>
-              <w:pStyle w:val="BodyText"/>
-              <w:spacing w:before="60" w:after="60"/>
-              <w:ind w:firstLine="0"/>
-              <w:rPr>
-                <w:sz w:val="16"/>
-                <w:szCs w:val="16"/>
-                <w:lang w:val="sr-Latn-RS"/>
-              </w:rPr>
-            </w:pPr>
-            <w:r>
-              <w:rPr>
-                <w:sz w:val="16"/>
-                <w:szCs w:val="16"/>
-                <w:lang w:val="sr-Latn-RS"/>
-              </w:rPr>
-              <w:t xml:space="preserve">U jednoj od prvih publikacija na ovu temu, Li i </w:t>
-            </w:r>
-            <w:proofErr w:type="spellStart"/>
-            <w:r>
-              <w:rPr>
-                <w:sz w:val="16"/>
-                <w:szCs w:val="16"/>
-                <w:lang w:val="sr-Latn-RS"/>
-              </w:rPr>
-              <w:t>Ogihara</w:t>
-            </w:r>
-            <w:proofErr w:type="spellEnd"/>
-            <w:r>
-              <w:rPr>
-                <w:sz w:val="16"/>
-                <w:szCs w:val="16"/>
-                <w:lang w:val="sr-Latn-RS"/>
-              </w:rPr>
-              <w:t xml:space="preserve"> [8] su obučavanjem </w:t>
-            </w:r>
-            <w:r>
-              <w:rPr>
-                <w:iCs/>
-                <w:sz w:val="16"/>
-                <w:szCs w:val="16"/>
-                <w:lang w:val="sr-Latn-RS"/>
-              </w:rPr>
-              <w:t>SVM</w:t>
-            </w:r>
-            <w:r>
-              <w:rPr>
-                <w:sz w:val="16"/>
-                <w:szCs w:val="16"/>
-                <w:lang w:val="sr-Latn-RS"/>
-              </w:rPr>
-              <w:t xml:space="preserve"> klasifikatora (engl. </w:t>
-            </w:r>
-            <w:r>
-              <w:rPr>
-                <w:i/>
-                <w:sz w:val="16"/>
-                <w:szCs w:val="16"/>
-                <w:lang w:val="en-GB"/>
-              </w:rPr>
-              <w:t>Support Vector Machines</w:t>
-            </w:r>
-            <w:r>
-              <w:rPr>
-                <w:sz w:val="16"/>
-                <w:szCs w:val="16"/>
-                <w:lang w:val="sr-Latn-RS"/>
-              </w:rPr>
-              <w:t xml:space="preserve">) klasifikovali muziku u 13 kategorija, korišćenjem ručno </w:t>
-            </w:r>
-            <w:r>
-              <w:rPr>
-                <w:sz w:val="16"/>
-                <w:szCs w:val="16"/>
-                <w:lang w:val="sr-Latn-RS"/>
-              </w:rPr>
-              <w:t>anotirane</w:t>
-            </w:r>
-            <w:r>
-              <w:rPr>
-                <w:sz w:val="16"/>
-                <w:szCs w:val="16"/>
-                <w:lang w:val="sr-Latn-RS"/>
-              </w:rPr>
-              <w:t xml:space="preserve"> biblioteke od 500 pesama u trajanju od 30 sekundi, gde su bili uključeni žanrovi u domenu ambijentalne, klasične, </w:t>
-            </w:r>
-            <w:r>
-              <w:rPr>
-                <w:i/>
-                <w:sz w:val="16"/>
-                <w:szCs w:val="16"/>
-                <w:lang w:val="en-GB"/>
-              </w:rPr>
-              <w:t>fusion</w:t>
-            </w:r>
-            <w:r>
-              <w:rPr>
-                <w:sz w:val="16"/>
-                <w:szCs w:val="16"/>
-                <w:lang w:val="sr-Latn-RS"/>
-              </w:rPr>
-              <w:t xml:space="preserve"> i džez muzike. Postignuta je tačnost od svega 45%, što je već tada pokazalo da se ovom problemu treba pristupiti na drugačiji način kako bi se rezultati poboljšali.</w:t>
-            </w:r>
-          </w:p>
-          <w:p>
-            <w:pPr>
-              <w:pStyle w:val="BodyText"/>
-              <w:spacing w:before="60" w:after="60"/>
-              <w:ind w:firstLine="0"/>
-              <w:rPr>
-                <w:sz w:val="16"/>
-                <w:szCs w:val="16"/>
-                <w:lang w:val="sr-Latn-RS"/>
-              </w:rPr>
-            </w:pPr>
-            <w:proofErr w:type="spellStart"/>
-            <w:r>
-              <w:rPr>
-                <w:sz w:val="16"/>
-                <w:szCs w:val="16"/>
-                <w:lang w:val="sr-Latn-RS"/>
-              </w:rPr>
-              <w:t>Lu</w:t>
-            </w:r>
-            <w:proofErr w:type="spellEnd"/>
-            <w:r>
-              <w:rPr>
-                <w:sz w:val="16"/>
-                <w:szCs w:val="16"/>
-                <w:lang w:val="sr-Latn-RS"/>
-              </w:rPr>
-              <w:t xml:space="preserve"> i </w:t>
-            </w:r>
-            <w:r>
-              <w:rPr>
-                <w:sz w:val="16"/>
-                <w:szCs w:val="16"/>
-                <w:lang w:val="sr-Latn-RS"/>
-              </w:rPr>
-              <w:t>saradnici</w:t>
-            </w:r>
-            <w:r>
-              <w:rPr>
-                <w:sz w:val="16"/>
-                <w:szCs w:val="16"/>
-                <w:lang w:val="sr-Latn-RS"/>
-              </w:rPr>
-              <w:t xml:space="preserve"> [9] su pristupili problemu koristeći </w:t>
-            </w:r>
-            <w:r>
-              <w:rPr>
-                <w:iCs/>
-                <w:sz w:val="16"/>
-                <w:szCs w:val="16"/>
-                <w:lang w:val="sr-Latn-RS"/>
-              </w:rPr>
-              <w:t>GMM</w:t>
-            </w:r>
-            <w:r>
-              <w:rPr>
-                <w:sz w:val="16"/>
-                <w:szCs w:val="16"/>
-                <w:lang w:val="sr-Latn-RS"/>
-              </w:rPr>
-              <w:t xml:space="preserve"> klasifikator (engl. </w:t>
-            </w:r>
-            <w:r>
-              <w:rPr>
-                <w:i/>
-                <w:sz w:val="16"/>
-                <w:szCs w:val="16"/>
-                <w:lang w:val="en-GB"/>
-              </w:rPr>
-              <w:t>Gaussian Mixture Model</w:t>
-            </w:r>
-            <w:r>
-              <w:rPr>
-                <w:sz w:val="16"/>
-                <w:szCs w:val="16"/>
-                <w:lang w:val="sr-Latn-RS"/>
-              </w:rPr>
-              <w:t xml:space="preserve">) za četiri osnovna kvadranta u </w:t>
-            </w:r>
-            <w:r>
-              <w:rPr>
-                <w:iCs/>
-                <w:sz w:val="16"/>
-                <w:szCs w:val="16"/>
-                <w:lang w:val="sr-Latn-RS"/>
-              </w:rPr>
-              <w:t>VA</w:t>
-            </w:r>
-            <w:r>
-              <w:rPr>
-                <w:sz w:val="16"/>
-                <w:szCs w:val="16"/>
-                <w:lang w:val="sr-Latn-RS"/>
-              </w:rPr>
-              <w:t xml:space="preserve"> modelu emocija, koji su korišćeni i u rešenju predstavljenom u ovom radu. Skup podataka je sadržao 800 isečaka klasične muzike u trajanju od 20 sekundi i dostignuta je tačnost 85%. Visoka tačnost je bila posledica korišćenja isključivo klasične muzike pri obučavanju i evaluaciji modela.</w:t>
-            </w:r>
-          </w:p>
-          <w:p>
-            <w:pPr>
-              <w:pStyle w:val="BodyText"/>
-              <w:spacing w:before="60" w:after="60"/>
-              <w:ind w:firstLine="0"/>
-              <w:rPr>
-                <w:sz w:val="16"/>
-                <w:szCs w:val="16"/>
-                <w:lang w:val="sr-Latn-RS"/>
-              </w:rPr>
-            </w:pPr>
-            <w:proofErr w:type="spellStart"/>
-            <w:r>
-              <w:rPr>
-                <w:sz w:val="16"/>
-                <w:szCs w:val="16"/>
-                <w:lang w:val="sr-Latn-RS"/>
-              </w:rPr>
-              <w:t>Cao</w:t>
-            </w:r>
-            <w:proofErr w:type="spellEnd"/>
-            <w:r>
-              <w:rPr>
-                <w:sz w:val="16"/>
-                <w:szCs w:val="16"/>
-                <w:lang w:val="sr-Latn-RS"/>
-              </w:rPr>
-              <w:t xml:space="preserve"> i Li su 2009. predložili sistem koji je u to vreme bio prvi u nekoliko kategorija, sa tačnošću 65.7% na problemu klasifikacije muzike po emociji, upotrebom </w:t>
-            </w:r>
-            <w:r>
-              <w:rPr>
-                <w:iCs/>
-                <w:sz w:val="16"/>
-                <w:szCs w:val="16"/>
-                <w:lang w:val="sr-Latn-RS"/>
-              </w:rPr>
-              <w:t>GSV-SVM</w:t>
-            </w:r>
-            <w:r>
-              <w:rPr>
-                <w:sz w:val="16"/>
-                <w:szCs w:val="16"/>
-                <w:lang w:val="sr-Latn-RS"/>
-              </w:rPr>
-              <w:t xml:space="preserve"> modela (</w:t>
-            </w:r>
-            <w:r>
-              <w:rPr>
-                <w:i/>
-                <w:iCs/>
-                <w:sz w:val="16"/>
-                <w:szCs w:val="16"/>
-                <w:lang w:val="en-GB"/>
-              </w:rPr>
-              <w:t>Gaussian Super Vector - Support Vector Machine</w:t>
-            </w:r>
-            <w:r>
-              <w:rPr>
-                <w:sz w:val="16"/>
-                <w:szCs w:val="16"/>
-                <w:lang w:val="sr-Latn-RS"/>
-              </w:rPr>
-              <w:t xml:space="preserve">) [10]. </w:t>
-            </w:r>
-          </w:p>
-          <w:p>
-            <w:pPr>
-              <w:pStyle w:val="BodyText"/>
-              <w:spacing w:before="60" w:after="60"/>
-              <w:ind w:firstLine="0"/>
-              <w:rPr>
-                <w:sz w:val="16"/>
-                <w:szCs w:val="16"/>
-                <w:lang w:val="en-US"/>
-              </w:rPr>
-            </w:pPr>
-            <w:r>
-              <w:rPr>
-                <w:sz w:val="16"/>
-                <w:szCs w:val="16"/>
-                <w:lang w:val="sr-Latn-RS"/>
-              </w:rPr>
-              <w:t xml:space="preserve">Narednih godina je rasla upotreba neuronskih mreža za rešavanje problema klasifikacije. </w:t>
-            </w:r>
-            <w:proofErr w:type="spellStart"/>
-            <w:r>
-              <w:rPr>
-                <w:sz w:val="16"/>
-                <w:szCs w:val="16"/>
-                <w:lang w:val="sr-Latn-RS"/>
-              </w:rPr>
-              <w:t>Sarkar</w:t>
-            </w:r>
-            <w:proofErr w:type="spellEnd"/>
-            <w:r>
-              <w:rPr>
-                <w:sz w:val="16"/>
-                <w:szCs w:val="16"/>
-                <w:lang w:val="sr-Latn-RS"/>
-              </w:rPr>
-              <w:t xml:space="preserve"> i </w:t>
-            </w:r>
-            <w:r>
-              <w:rPr>
-                <w:sz w:val="16"/>
-                <w:szCs w:val="16"/>
-                <w:lang w:val="sr-Latn-RS"/>
-              </w:rPr>
-              <w:t>saradnici</w:t>
-            </w:r>
-            <w:r>
-              <w:rPr>
-                <w:sz w:val="16"/>
-                <w:szCs w:val="16"/>
-                <w:lang w:val="sr-Latn-RS"/>
-              </w:rPr>
-              <w:t xml:space="preserve"> [11] su dokazali da duboke neuronske mreže daleko nadmašuju </w:t>
-            </w:r>
-            <w:r>
-              <w:rPr>
-                <w:iCs/>
-                <w:sz w:val="16"/>
-                <w:szCs w:val="16"/>
-                <w:lang w:val="sr-Latn-RS"/>
-              </w:rPr>
-              <w:t>SVM</w:t>
-            </w:r>
-            <w:r>
-              <w:rPr>
-                <w:sz w:val="16"/>
-                <w:szCs w:val="16"/>
-                <w:lang w:val="sr-Latn-RS"/>
-              </w:rPr>
-              <w:t xml:space="preserve"> klasifikatore u </w:t>
-            </w:r>
-            <w:r>
-              <w:rPr>
-                <w:iCs/>
-                <w:sz w:val="16"/>
-                <w:szCs w:val="16"/>
-                <w:lang w:val="sr-Latn-RS"/>
-              </w:rPr>
-              <w:t>MER</w:t>
-            </w:r>
-            <w:r>
-              <w:rPr>
-                <w:sz w:val="16"/>
-                <w:szCs w:val="16"/>
-                <w:lang w:val="sr-Latn-RS"/>
-              </w:rPr>
-              <w:t xml:space="preserve"> polju istraživanja. Prvobitno rešenje je definisano 2013. i 2015. Bazirano je na </w:t>
-            </w:r>
-            <w:r>
-              <w:rPr>
-                <w:iCs/>
-                <w:sz w:val="16"/>
-                <w:szCs w:val="16"/>
-                <w:lang w:val="sr-Latn-RS"/>
-              </w:rPr>
-              <w:t>LSTM-RNN</w:t>
-            </w:r>
-            <w:r>
-              <w:rPr>
-                <w:sz w:val="16"/>
-                <w:szCs w:val="16"/>
-                <w:lang w:val="sr-Latn-RS"/>
-              </w:rPr>
-              <w:t xml:space="preserve"> modelu (engl. </w:t>
-            </w:r>
-            <w:r>
-              <w:rPr>
-                <w:i/>
-                <w:sz w:val="16"/>
-                <w:szCs w:val="16"/>
-                <w:lang w:val="en-GB"/>
-              </w:rPr>
-              <w:t>Long Short-Term Memory Recurrent Neural Network</w:t>
-            </w:r>
-            <w:r>
-              <w:rPr>
-                <w:sz w:val="16"/>
-                <w:szCs w:val="16"/>
-                <w:lang w:val="sr-Latn-RS"/>
-              </w:rPr>
-              <w:t xml:space="preserve">) [12]. Zatim su 2016. </w:t>
-            </w:r>
-            <w:r>
-              <w:rPr>
-                <w:iCs/>
-                <w:sz w:val="16"/>
-                <w:szCs w:val="16"/>
-                <w:lang w:val="sr-Latn-RS"/>
-              </w:rPr>
-              <w:t>KNN</w:t>
-            </w:r>
-            <w:r>
-              <w:rPr>
-                <w:sz w:val="16"/>
-                <w:szCs w:val="16"/>
-                <w:lang w:val="sr-Latn-RS"/>
-              </w:rPr>
-              <w:t xml:space="preserve"> (engl. </w:t>
-            </w:r>
-            <w:r>
-              <w:rPr>
-                <w:i/>
-                <w:sz w:val="16"/>
-                <w:szCs w:val="16"/>
-                <w:lang w:val="sr-Latn-RS"/>
-              </w:rPr>
-              <w:t>k-</w:t>
-            </w:r>
-            <w:r>
-              <w:rPr>
-                <w:i/>
-                <w:sz w:val="16"/>
-                <w:szCs w:val="16"/>
-                <w:lang w:val="en-GB"/>
-              </w:rPr>
-              <w:t>N</w:t>
-            </w:r>
-            <w:r>
-              <w:rPr>
-                <w:i/>
-                <w:sz w:val="16"/>
-                <w:szCs w:val="16"/>
-                <w:lang w:val="en-GB"/>
-              </w:rPr>
-              <w:t xml:space="preserve">earest </w:t>
-            </w:r>
-            <w:r>
-              <w:rPr>
-                <w:i/>
-                <w:sz w:val="16"/>
-                <w:szCs w:val="16"/>
-                <w:lang w:val="en-GB"/>
-              </w:rPr>
-              <w:t>N</w:t>
-            </w:r>
-            <w:r>
-              <w:rPr>
-                <w:i/>
-                <w:sz w:val="16"/>
-                <w:szCs w:val="16"/>
-                <w:lang w:val="en-GB"/>
-              </w:rPr>
-              <w:t>eighbour</w:t>
-            </w:r>
-            <w:r>
-              <w:rPr>
-                <w:sz w:val="16"/>
-                <w:szCs w:val="16"/>
-                <w:lang w:val="sr-Latn-RS"/>
-              </w:rPr>
-              <w:t xml:space="preserve">) i neuronske mreže predložene za prepoznavanje emocije u muzici od strane Hana </w:t>
-            </w:r>
-            <w:r>
-              <w:rPr>
-                <w:sz w:val="16"/>
-                <w:szCs w:val="16"/>
-                <w:lang w:val="en-US"/>
-              </w:rPr>
-              <w:t xml:space="preserve">[13]. </w:t>
-            </w:r>
-          </w:p>
-          <w:p>
-            <w:pPr>
-              <w:pStyle w:val="BodyText"/>
-              <w:spacing w:before="60" w:after="60"/>
-              <w:ind w:firstLine="0"/>
-              <w:rPr>
-                <w:sz w:val="16"/>
-                <w:szCs w:val="16"/>
-                <w:lang w:val="sr-Latn-RS"/>
-              </w:rPr>
-            </w:pPr>
-            <w:r>
-              <w:rPr>
-                <w:b/>
-                <w:bCs/>
-                <w:sz w:val="16"/>
-                <w:szCs w:val="16"/>
-                <w:lang w:val="sr-Latn-RS"/>
-              </w:rPr>
-              <w:t>(</w:t>
-            </w:r>
-            <w:r>
-              <w:rPr>
-                <w:b/>
-                <w:bCs/>
-                <w:sz w:val="16"/>
-                <w:szCs w:val="16"/>
-                <w:lang w:val="sr-Latn-RS"/>
-              </w:rPr>
-              <w:t>S</w:t>
-            </w:r>
-            <w:r>
-              <w:rPr>
-                <w:b/>
-                <w:bCs/>
-                <w:sz w:val="16"/>
-                <w:szCs w:val="16"/>
-                <w:lang w:val="sr-Latn-RS"/>
-              </w:rPr>
-              <w:t>ledi pregled radova slični</w:t>
-            </w:r>
-            <w:r>
-              <w:rPr>
-                <w:b/>
-                <w:bCs/>
-                <w:sz w:val="16"/>
-                <w:szCs w:val="16"/>
-                <w:lang w:val="sr-Latn-RS"/>
-              </w:rPr>
-              <w:t>h</w:t>
-            </w:r>
-            <w:r>
-              <w:rPr>
-                <w:b/>
-                <w:bCs/>
-                <w:sz w:val="16"/>
-                <w:szCs w:val="16"/>
-                <w:lang w:val="sr-Latn-RS"/>
-              </w:rPr>
-              <w:t xml:space="preserve"> </w:t>
-            </w:r>
-            <w:r>
-              <w:rPr>
-                <w:b/>
-                <w:bCs/>
-                <w:sz w:val="16"/>
-                <w:szCs w:val="16"/>
-                <w:lang w:val="sr-Latn-RS"/>
-              </w:rPr>
-              <w:t xml:space="preserve">predstavljenom </w:t>
-            </w:r>
-            <w:r>
-              <w:rPr>
-                <w:b/>
-                <w:bCs/>
-                <w:sz w:val="16"/>
-                <w:szCs w:val="16"/>
-                <w:lang w:val="sr-Latn-RS"/>
-              </w:rPr>
-              <w:t>rešenju</w:t>
-            </w:r>
-            <w:r>
-              <w:rPr>
-                <w:b/>
-                <w:bCs/>
-                <w:sz w:val="16"/>
-                <w:szCs w:val="16"/>
-                <w:lang w:val="sr-Latn-RS"/>
-              </w:rPr>
-              <w:t>. Primetite da se radovi detaljnije opisuju, uz komentare koji naglašavaju sličnosti i razlike sa rešenjem prikazanim u ovom diplomskom radu</w:t>
-            </w:r>
-            <w:r>
-              <w:rPr>
-                <w:b/>
-                <w:bCs/>
-                <w:sz w:val="16"/>
-                <w:szCs w:val="16"/>
-                <w:lang w:val="sr-Latn-RS"/>
-              </w:rPr>
-              <w:t>)</w:t>
-            </w:r>
-            <w:r>
-              <w:rPr>
-                <w:b/>
-                <w:bCs/>
-                <w:sz w:val="16"/>
-                <w:szCs w:val="16"/>
-                <w:lang w:val="sr-Latn-RS"/>
-              </w:rPr>
-              <w:t xml:space="preserve"> </w:t>
-            </w:r>
-            <w:r>
-              <w:rPr>
-                <w:sz w:val="16"/>
-                <w:szCs w:val="16"/>
-                <w:lang w:val="sr-Latn-RS"/>
-              </w:rPr>
-              <w:t xml:space="preserve">U rešenju [7] upotrebljena je </w:t>
-            </w:r>
-            <w:r>
-              <w:rPr>
-                <w:iCs/>
-                <w:sz w:val="16"/>
-                <w:szCs w:val="16"/>
-                <w:lang w:val="sr-Latn-RS"/>
-              </w:rPr>
-              <w:t>CNN</w:t>
-            </w:r>
-            <w:r>
-              <w:rPr>
-                <w:sz w:val="16"/>
-                <w:szCs w:val="16"/>
-                <w:lang w:val="sr-Latn-RS"/>
-              </w:rPr>
-              <w:t xml:space="preserve"> arhitektura nad skupom podataka od 1000 pesama, trajanja 45 sekundi, iz kojih su generisani spektrogrami.  Model se sastoji od tri </w:t>
-            </w:r>
-            <w:proofErr w:type="spellStart"/>
-            <w:r>
-              <w:rPr>
-                <w:sz w:val="16"/>
-                <w:szCs w:val="16"/>
-                <w:lang w:val="sr-Latn-RS"/>
-              </w:rPr>
-              <w:t>konvoluciona</w:t>
-            </w:r>
-            <w:proofErr w:type="spellEnd"/>
-            <w:r>
-              <w:rPr>
-                <w:sz w:val="16"/>
-                <w:szCs w:val="16"/>
-                <w:lang w:val="sr-Latn-RS"/>
-              </w:rPr>
-              <w:t xml:space="preserve"> sloja, tri </w:t>
-            </w:r>
-            <w:r>
-              <w:rPr>
-                <w:i/>
-                <w:sz w:val="16"/>
-                <w:szCs w:val="16"/>
-                <w:lang w:val="en-GB"/>
-              </w:rPr>
-              <w:t>pooling</w:t>
-            </w:r>
-            <w:r>
-              <w:rPr>
-                <w:sz w:val="16"/>
-                <w:szCs w:val="16"/>
-                <w:lang w:val="sr-Latn-RS"/>
-              </w:rPr>
-              <w:t xml:space="preserve"> sloja i na kraju dva </w:t>
-            </w:r>
-            <w:r>
-              <w:rPr>
-                <w:i/>
-                <w:sz w:val="16"/>
-                <w:szCs w:val="16"/>
-                <w:lang w:val="en-GB"/>
-              </w:rPr>
-              <w:t>fully-connected</w:t>
-            </w:r>
-            <w:r>
-              <w:rPr>
-                <w:sz w:val="16"/>
-                <w:szCs w:val="16"/>
-                <w:lang w:val="sr-Latn-RS"/>
-              </w:rPr>
-              <w:t xml:space="preserve"> sloja, sa </w:t>
-            </w:r>
-            <w:proofErr w:type="spellStart"/>
-            <w:r>
-              <w:rPr>
-                <w:i/>
-                <w:sz w:val="16"/>
-                <w:szCs w:val="16"/>
-                <w:lang w:val="en-GB"/>
-              </w:rPr>
-              <w:t>ReLU</w:t>
-            </w:r>
-            <w:proofErr w:type="spellEnd"/>
-            <w:r>
-              <w:rPr>
-                <w:sz w:val="16"/>
-                <w:szCs w:val="16"/>
-                <w:lang w:val="sr-Latn-RS"/>
-              </w:rPr>
-              <w:t xml:space="preserve"> </w:t>
-            </w:r>
-            <w:proofErr w:type="spellStart"/>
-            <w:r>
-              <w:rPr>
-                <w:sz w:val="16"/>
-                <w:szCs w:val="16"/>
-                <w:lang w:val="sr-Latn-RS"/>
-              </w:rPr>
-              <w:t>aktivacionom</w:t>
-            </w:r>
-            <w:proofErr w:type="spellEnd"/>
-            <w:r>
-              <w:rPr>
-                <w:sz w:val="16"/>
-                <w:szCs w:val="16"/>
-                <w:lang w:val="sr-Latn-RS"/>
-              </w:rPr>
-              <w:t xml:space="preserve"> funkcijom. Takođe je dodat </w:t>
-            </w:r>
-            <w:r>
-              <w:rPr>
-                <w:i/>
-                <w:sz w:val="16"/>
-                <w:szCs w:val="16"/>
-                <w:lang w:val="en-GB"/>
-              </w:rPr>
-              <w:t>dropout</w:t>
-            </w:r>
-            <w:r>
-              <w:rPr>
-                <w:i/>
-                <w:sz w:val="16"/>
-                <w:szCs w:val="16"/>
-                <w:lang w:val="sr-Latn-RS"/>
-              </w:rPr>
-              <w:t xml:space="preserve"> </w:t>
-            </w:r>
-            <w:r>
-              <w:rPr>
-                <w:sz w:val="16"/>
-                <w:szCs w:val="16"/>
-                <w:lang w:val="sr-Latn-RS"/>
-              </w:rPr>
-              <w:t>sa vrednošću 0.5</w:t>
-            </w:r>
-            <w:r>
-              <w:rPr>
-                <w:i/>
-                <w:sz w:val="16"/>
-                <w:szCs w:val="16"/>
-                <w:lang w:val="sr-Latn-RS"/>
-              </w:rPr>
-              <w:t xml:space="preserve"> </w:t>
-            </w:r>
-            <w:r>
-              <w:rPr>
-                <w:sz w:val="16"/>
-                <w:szCs w:val="16"/>
-                <w:lang w:val="sr-Latn-RS"/>
-              </w:rPr>
-              <w:t xml:space="preserve">kako bi se sprečilo preprilagođavanje (engl. </w:t>
-            </w:r>
-            <w:r>
-              <w:rPr>
-                <w:i/>
-                <w:sz w:val="16"/>
-                <w:szCs w:val="16"/>
-                <w:lang w:val="en-GB"/>
-              </w:rPr>
-              <w:t>overfitting</w:t>
-            </w:r>
-            <w:r>
-              <w:rPr>
-                <w:sz w:val="16"/>
-                <w:szCs w:val="16"/>
-                <w:lang w:val="sr-Latn-RS"/>
-              </w:rPr>
-              <w:t xml:space="preserve">) modela. Upotrebljen je </w:t>
-            </w:r>
-            <w:r>
-              <w:rPr>
-                <w:i/>
-                <w:sz w:val="16"/>
-                <w:szCs w:val="16"/>
-                <w:lang w:val="sr-Latn-RS"/>
-              </w:rPr>
-              <w:t>Adam</w:t>
-            </w:r>
-            <w:r>
-              <w:rPr>
-                <w:sz w:val="16"/>
-                <w:szCs w:val="16"/>
-                <w:lang w:val="sr-Latn-RS"/>
-              </w:rPr>
-              <w:t xml:space="preserve"> </w:t>
-            </w:r>
-            <w:proofErr w:type="spellStart"/>
-            <w:r>
-              <w:rPr>
-                <w:sz w:val="16"/>
-                <w:szCs w:val="16"/>
-                <w:lang w:val="sr-Latn-RS"/>
-              </w:rPr>
-              <w:t>optimizator</w:t>
-            </w:r>
-            <w:proofErr w:type="spellEnd"/>
-            <w:r>
-              <w:rPr>
-                <w:sz w:val="16"/>
-                <w:szCs w:val="16"/>
-                <w:lang w:val="sr-Latn-RS"/>
-              </w:rPr>
-              <w:t xml:space="preserve"> sa </w:t>
-            </w:r>
-            <w:r>
-              <w:rPr>
-                <w:i/>
-                <w:sz w:val="16"/>
-                <w:szCs w:val="16"/>
-                <w:lang w:val="en-GB"/>
-              </w:rPr>
-              <w:t>learning</w:t>
-            </w:r>
-            <w:r>
-              <w:rPr>
-                <w:i/>
-                <w:sz w:val="16"/>
-                <w:szCs w:val="16"/>
-                <w:lang w:val="sr-Latn-RS"/>
-              </w:rPr>
-              <w:t xml:space="preserve"> rate</w:t>
-            </w:r>
-            <w:r>
-              <w:rPr>
-                <w:sz w:val="16"/>
-                <w:szCs w:val="16"/>
-                <w:lang w:val="sr-Latn-RS"/>
-              </w:rPr>
-              <w:t xml:space="preserve">-om 0.0001. Izlaz je takođe definisan pomoću </w:t>
-            </w:r>
-            <w:r>
-              <w:rPr>
-                <w:iCs/>
-                <w:sz w:val="16"/>
-                <w:szCs w:val="16"/>
-                <w:lang w:val="sr-Latn-RS"/>
-              </w:rPr>
-              <w:t>VA</w:t>
-            </w:r>
-            <w:r>
-              <w:rPr>
-                <w:sz w:val="16"/>
-                <w:szCs w:val="16"/>
-                <w:lang w:val="sr-Latn-RS"/>
-              </w:rPr>
-              <w:t xml:space="preserve"> modela. Najveća tačnost koja je dobijena ovakvim pristupom je 78%. Uzimajući u obzir visoku subjektivnost prepoznavanja emocija, autori su napomenuli da je postignut veoma dobar rezultat, ali da postoji dosta prostora za poboljšanja. Slična arhitektura je primenjena i u ovom radu, sa razlikom u skupu podataka.</w:t>
-            </w:r>
-          </w:p>
-          <w:p>
-            <w:pPr>
-              <w:pStyle w:val="BodyText"/>
-              <w:spacing w:before="60" w:after="60"/>
-              <w:ind w:firstLine="0"/>
-              <w:rPr>
-                <w:sz w:val="16"/>
-                <w:szCs w:val="16"/>
-                <w:lang w:val="sr-Latn-RS"/>
-              </w:rPr>
-            </w:pPr>
-            <w:r>
-              <w:rPr>
-                <w:sz w:val="16"/>
-                <w:szCs w:val="16"/>
-                <w:lang w:val="sr-Latn-RS"/>
-              </w:rPr>
-              <w:t xml:space="preserve">U radu [6] opisana je arhitektura neuronske mreže zasnovana na dubokom učenju. Korišćena je baza sa pesmama u trajanju od 30 sekundi, kao i </w:t>
-            </w:r>
-            <w:r>
-              <w:rPr>
-                <w:i/>
-                <w:sz w:val="16"/>
-                <w:szCs w:val="16"/>
-                <w:lang w:val="en-GB"/>
-              </w:rPr>
-              <w:t>valence</w:t>
-            </w:r>
-            <w:r>
-              <w:rPr>
-                <w:sz w:val="16"/>
-                <w:szCs w:val="16"/>
-                <w:lang w:val="en-GB"/>
-              </w:rPr>
-              <w:t>-</w:t>
-            </w:r>
-            <w:r>
-              <w:rPr>
-                <w:i/>
-                <w:sz w:val="16"/>
-                <w:szCs w:val="16"/>
-                <w:lang w:val="en-GB"/>
-              </w:rPr>
-              <w:t>arousal</w:t>
-            </w:r>
-            <w:r>
-              <w:rPr>
-                <w:sz w:val="16"/>
-                <w:szCs w:val="16"/>
-                <w:lang w:val="sr-Latn-RS"/>
-              </w:rPr>
-              <w:t xml:space="preserve"> emocionalni model. </w:t>
-            </w:r>
-            <w:r>
-              <w:rPr>
-                <w:sz w:val="16"/>
-                <w:szCs w:val="16"/>
-                <w:lang w:val="sr-Latn-RS"/>
-              </w:rPr>
-              <w:t>S</w:t>
-            </w:r>
-            <w:r>
-              <w:rPr>
-                <w:sz w:val="16"/>
-                <w:szCs w:val="16"/>
-                <w:lang w:val="sr-Latn-RS"/>
-              </w:rPr>
-              <w:t xml:space="preserve">kup podataka </w:t>
-            </w:r>
-            <w:r>
-              <w:rPr>
-                <w:sz w:val="16"/>
-                <w:szCs w:val="16"/>
-                <w:lang w:val="sr-Latn-RS"/>
-              </w:rPr>
-              <w:t>iz rada [6] koristi</w:t>
-            </w:r>
-            <w:r>
-              <w:rPr>
-                <w:sz w:val="16"/>
-                <w:szCs w:val="16"/>
-                <w:lang w:val="sr-Latn-RS"/>
-              </w:rPr>
-              <w:t xml:space="preserve"> </w:t>
-            </w:r>
-            <w:proofErr w:type="spellStart"/>
-            <w:r>
-              <w:rPr>
-                <w:sz w:val="16"/>
-                <w:szCs w:val="16"/>
-                <w:lang w:val="sr-Latn-RS"/>
-              </w:rPr>
-              <w:t>dimenzionaln</w:t>
-            </w:r>
-            <w:r>
-              <w:rPr>
-                <w:sz w:val="16"/>
-                <w:szCs w:val="16"/>
-                <w:lang w:val="sr-Latn-RS"/>
-              </w:rPr>
-              <w:t>i</w:t>
-            </w:r>
-            <w:proofErr w:type="spellEnd"/>
-            <w:r>
-              <w:rPr>
-                <w:sz w:val="16"/>
-                <w:szCs w:val="16"/>
-                <w:lang w:val="sr-Latn-RS"/>
-              </w:rPr>
-              <w:t xml:space="preserve"> model za oznaku emocija, nasuprot kategoričkog modela koji je u korišćen u ovom radu. Kategorički model može biti problematičan jer ne postoji konsenzus o broju kategorija, dok se kod </w:t>
-            </w:r>
-            <w:proofErr w:type="spellStart"/>
-            <w:r>
-              <w:rPr>
-                <w:sz w:val="16"/>
-                <w:szCs w:val="16"/>
-                <w:lang w:val="sr-Latn-RS"/>
-              </w:rPr>
-              <w:t>dimenzionalnog</w:t>
-            </w:r>
-            <w:proofErr w:type="spellEnd"/>
-            <w:r>
-              <w:rPr>
-                <w:sz w:val="16"/>
-                <w:szCs w:val="16"/>
-                <w:lang w:val="sr-Latn-RS"/>
-              </w:rPr>
-              <w:t xml:space="preserve"> modela koriste numeričke vrednosti za </w:t>
-            </w:r>
-            <w:r>
-              <w:rPr>
-                <w:i/>
-                <w:sz w:val="16"/>
-                <w:szCs w:val="16"/>
-                <w:lang w:val="sr-Latn-RS"/>
-              </w:rPr>
-              <w:t>valence</w:t>
-            </w:r>
-            <w:r>
-              <w:rPr>
-                <w:sz w:val="16"/>
-                <w:szCs w:val="16"/>
-                <w:lang w:val="sr-Latn-RS"/>
-              </w:rPr>
-              <w:t xml:space="preserve"> i </w:t>
-            </w:r>
-            <w:r>
-              <w:rPr>
-                <w:i/>
-                <w:sz w:val="16"/>
-                <w:szCs w:val="16"/>
-                <w:lang w:val="en-GB"/>
-              </w:rPr>
-              <w:t>arousal</w:t>
-            </w:r>
-            <w:r>
-              <w:rPr>
-                <w:sz w:val="16"/>
-                <w:szCs w:val="16"/>
-                <w:lang w:val="sr-Latn-RS"/>
-              </w:rPr>
-              <w:t xml:space="preserve"> obeležja, za čiji odabir su potrebni eksperti. Kao ulaz u sistem su iz zvuka izdvojena </w:t>
-            </w:r>
-            <w:r>
-              <w:rPr>
-                <w:iCs/>
-                <w:sz w:val="16"/>
-                <w:szCs w:val="16"/>
-                <w:lang w:val="sr-Latn-RS"/>
-              </w:rPr>
-              <w:t>MFCC</w:t>
-            </w:r>
-            <w:r>
-              <w:rPr>
-                <w:sz w:val="16"/>
-                <w:szCs w:val="16"/>
-                <w:lang w:val="sr-Latn-RS"/>
-              </w:rPr>
-              <w:t xml:space="preserve"> (engl. </w:t>
-            </w:r>
-            <w:r>
-              <w:rPr>
-                <w:i/>
-                <w:sz w:val="16"/>
-                <w:szCs w:val="16"/>
-                <w:lang w:val="en-GB"/>
-              </w:rPr>
-              <w:t>Mel Frequency Cepstral Coefficients</w:t>
-            </w:r>
-            <w:r>
-              <w:rPr>
-                <w:sz w:val="16"/>
-                <w:szCs w:val="16"/>
-                <w:lang w:val="sr-Latn-RS"/>
-              </w:rPr>
-              <w:t xml:space="preserve">) obeležja zajedno sa </w:t>
-            </w:r>
-            <w:r>
-              <w:rPr>
-                <w:iCs/>
-                <w:sz w:val="16"/>
-                <w:szCs w:val="16"/>
-                <w:lang w:val="sr-Latn-RS"/>
-              </w:rPr>
-              <w:t>LMFB</w:t>
-            </w:r>
-            <w:r>
-              <w:rPr>
-                <w:sz w:val="16"/>
-                <w:szCs w:val="16"/>
-                <w:lang w:val="sr-Latn-RS"/>
-              </w:rPr>
-              <w:t xml:space="preserve"> obeležjima (engl. </w:t>
-            </w:r>
-            <w:r>
-              <w:rPr>
-                <w:i/>
-                <w:sz w:val="16"/>
-                <w:szCs w:val="16"/>
-                <w:lang w:val="en-GB"/>
-              </w:rPr>
-              <w:t>Log Mel-</w:t>
-            </w:r>
-            <w:proofErr w:type="spellStart"/>
-            <w:r>
-              <w:rPr>
-                <w:i/>
-                <w:sz w:val="16"/>
-                <w:szCs w:val="16"/>
-                <w:lang w:val="en-GB"/>
-              </w:rPr>
-              <w:t>FilterBank</w:t>
-            </w:r>
-            <w:proofErr w:type="spellEnd"/>
-            <w:r>
-              <w:rPr>
-                <w:i/>
-                <w:sz w:val="16"/>
-                <w:szCs w:val="16"/>
-                <w:lang w:val="en-GB"/>
-              </w:rPr>
-              <w:t xml:space="preserve"> energies</w:t>
-            </w:r>
-            <w:r>
-              <w:rPr>
-                <w:sz w:val="16"/>
-                <w:szCs w:val="16"/>
-                <w:lang w:val="sr-Latn-RS"/>
-              </w:rPr>
-              <w:t xml:space="preserve">) obeležjima, upotrebom jednostavnog </w:t>
-            </w:r>
-            <w:r>
-              <w:rPr>
-                <w:iCs/>
-                <w:sz w:val="16"/>
-                <w:szCs w:val="16"/>
-                <w:lang w:val="sr-Latn-RS"/>
-              </w:rPr>
-              <w:t>CNN</w:t>
-            </w:r>
-            <w:r>
-              <w:rPr>
-                <w:sz w:val="16"/>
-                <w:szCs w:val="16"/>
-                <w:lang w:val="sr-Latn-RS"/>
-              </w:rPr>
-              <w:t xml:space="preserve"> modela za njihovu ekstrakciju. Rezultati pokazuju da dodavanje novih obeležja poboljšava performanse klasifikacije. Za obučavanje je upotrebljen </w:t>
-            </w:r>
-            <w:r>
-              <w:rPr>
-                <w:iCs/>
-                <w:sz w:val="16"/>
-                <w:szCs w:val="16"/>
-                <w:lang w:val="sr-Latn-RS"/>
-              </w:rPr>
-              <w:t>LSTM-DNN</w:t>
-            </w:r>
-            <w:r>
-              <w:rPr>
-                <w:sz w:val="16"/>
-                <w:szCs w:val="16"/>
-                <w:lang w:val="sr-Latn-RS"/>
-              </w:rPr>
-              <w:t xml:space="preserve"> klasifikator sa postignutim rezultatima 91.93%. Daljom selekcijom obeležja rezultat je poboljšan na čak 99.19%. Samim tim ovakav model predstavlja </w:t>
-            </w:r>
-            <w:r>
-              <w:rPr>
-                <w:i/>
-                <w:sz w:val="16"/>
-                <w:szCs w:val="16"/>
-                <w:lang w:val="en-GB"/>
-              </w:rPr>
-              <w:t>state-of-the-art</w:t>
-            </w:r>
-            <w:r>
-              <w:rPr>
-                <w:i/>
-                <w:sz w:val="16"/>
-                <w:szCs w:val="16"/>
-                <w:lang w:val="sr-Latn-RS"/>
-              </w:rPr>
-              <w:t xml:space="preserve"> </w:t>
-            </w:r>
-            <w:r>
-              <w:rPr>
-                <w:sz w:val="16"/>
-                <w:szCs w:val="16"/>
-                <w:lang w:val="sr-Latn-RS"/>
-              </w:rPr>
-              <w:t>na ovom problemu.</w:t>
-            </w:r>
-          </w:p>
-          <w:p>
-            <w:pPr>
-              <w:pStyle w:val="BodyText"/>
-              <w:spacing w:before="60" w:after="60"/>
-              <w:ind w:firstLine="0"/>
-              <w:rPr>
-                <w:sz w:val="16"/>
-                <w:szCs w:val="16"/>
-                <w:lang w:val="sr-Latn-RS"/>
-              </w:rPr>
-            </w:pPr>
-            <w:r>
-              <w:rPr>
-                <w:sz w:val="16"/>
-                <w:szCs w:val="16"/>
-                <w:lang w:val="sr-Latn-RS"/>
-              </w:rPr>
-              <w:t xml:space="preserve">Prednosti </w:t>
-            </w:r>
-            <w:r>
-              <w:rPr>
-                <w:i/>
-                <w:sz w:val="16"/>
-                <w:szCs w:val="16"/>
-                <w:lang w:val="en-GB"/>
-              </w:rPr>
-              <w:t>state-of-the-art</w:t>
-            </w:r>
-            <w:r>
-              <w:rPr>
-                <w:i/>
-                <w:sz w:val="16"/>
-                <w:szCs w:val="16"/>
-                <w:lang w:val="sr-Latn-RS"/>
-              </w:rPr>
-              <w:t xml:space="preserve"> </w:t>
-            </w:r>
-            <w:r>
-              <w:rPr>
-                <w:sz w:val="16"/>
-                <w:szCs w:val="16"/>
-                <w:lang w:val="sr-Latn-RS"/>
-              </w:rPr>
-              <w:t xml:space="preserve">rešenja u odnosu na ovde prikazano rešenje je korišćenje skupova podataka koji su označeni od strane domenskih eksperata ili glasanjem velikog broja ljudi. Takođe je prednost upotreba hardverski zahtevnih arhitektura neuronskih mreža, čiji parametri su optimalno podešeni. </w:t>
-            </w:r>
-          </w:p>
-        </w:tc>
-      </w:tr>
-    </w:tbl>
-    <w:p>
-      <w:pPr>
-        <w:pStyle w:val="Caption"/>
-        <w:rPr>
-          <w:lang w:val="sr-Latn-RS"/>
-        </w:rPr>
-      </w:pPr>
-      <w:r>
-        <w:rPr>
-          <w:lang w:val="sr-Latn-RS"/>
-        </w:rPr>
-        <w:t>Primer</w:t>
-      </w:r>
-      <w:r>
-        <w:rPr>
-          <w:lang w:val="sr-Latn-RS"/>
-        </w:rPr>
-        <w:t xml:space="preserve"> </w:t>
-      </w:r>
-      <w:r>
-        <w:rPr>
-          <w:lang w:val="sr-Latn-RS"/>
-        </w:rPr>
-        <w:fldChar w:fldCharType="begin"/>
-      </w:r>
-      <w:r>
-        <w:rPr>
-          <w:lang w:val="sr-Latn-RS"/>
-        </w:rPr>
-        <w:instrText xml:space="preserve"> STYLEREF 1 \s </w:instrText>
-      </w:r>
-      <w:r>
-        <w:rPr>
-          <w:lang w:val="sr-Latn-RS"/>
-        </w:rPr>
-        <w:fldChar w:fldCharType="separate"/>
-      </w:r>
-      <w:r>
-        <w:rPr>
-          <w:noProof/>
-          <w:lang w:val="sr-Latn-RS"/>
-        </w:rPr>
-        <w:t>3</w:t>
-      </w:r>
-      <w:r>
-        <w:rPr>
-          <w:lang w:val="sr-Latn-RS"/>
-        </w:rPr>
-        <w:fldChar w:fldCharType="end"/>
-      </w:r>
-      <w:r>
-        <w:rPr>
-          <w:lang w:val="sr-Latn-RS"/>
-        </w:rPr>
-        <w:t>.</w:t>
-      </w:r>
-      <w:r>
-        <w:rPr>
-          <w:lang w:val="sr-Latn-RS"/>
-        </w:rPr>
-        <w:fldChar w:fldCharType="begin"/>
-      </w:r>
-      <w:r>
-        <w:rPr>
-          <w:lang w:val="sr-Latn-RS"/>
-        </w:rPr>
-        <w:instrText xml:space="preserve"> SEQ Primer \* ARABIC \s 1 </w:instrText>
-      </w:r>
-      <w:r>
-        <w:rPr>
-          <w:lang w:val="sr-Latn-RS"/>
-        </w:rPr>
-        <w:fldChar w:fldCharType="separate"/>
-      </w:r>
-      <w:r>
-        <w:rPr>
-          <w:noProof/>
-          <w:lang w:val="sr-Latn-RS"/>
-        </w:rPr>
-        <w:t>5</w:t>
-      </w:r>
-      <w:r>
-        <w:rPr>
-          <w:lang w:val="sr-Latn-RS"/>
-        </w:rPr>
-        <w:fldChar w:fldCharType="end"/>
-      </w:r>
-      <w:r>
-        <w:rPr>
-          <w:lang w:val="sr-Latn-RS"/>
-        </w:rPr>
-        <w:t xml:space="preserve"> </w:t>
-      </w:r>
-      <w:r>
-        <w:rPr>
-          <w:lang w:val="sr-Latn-RS"/>
-        </w:rPr>
-        <w:t>Primer celokupn</w:t>
-      </w:r>
-      <w:r>
-        <w:rPr>
-          <w:lang w:val="sr-Latn-RS"/>
-        </w:rPr>
-        <w:t>og</w:t>
-      </w:r>
-      <w:r>
-        <w:rPr>
-          <w:lang w:val="sr-Latn-RS"/>
-        </w:rPr>
-        <w:t xml:space="preserve"> </w:t>
-      </w:r>
-      <w:r>
-        <w:rPr>
-          <w:lang w:val="sr-Latn-RS"/>
-        </w:rPr>
-        <w:t>poglavlja</w:t>
-      </w:r>
-      <w:r>
-        <w:rPr>
-          <w:lang w:val="sr-Latn-RS"/>
-        </w:rPr>
-        <w:t xml:space="preserve"> „Pregled stanja u oblasti“ uz komentare</w:t>
-      </w:r>
-      <w:r>
-        <w:rPr>
-          <w:lang w:val="sr-Latn-RS"/>
-        </w:rPr>
-        <w:t xml:space="preserve"> </w:t>
-      </w:r>
-      <w:bookmarkStart w:id="18" w:name="_Ref77688463"/>
-    </w:p>
-    <w:p>
-      <w:pPr>
-        <w:pStyle w:val="Heading2"/>
-        <w:rPr>
-          <w:lang w:val="sr-Latn-RS"/>
-        </w:rPr>
-        <w:sectPr>
-          <w:headerReference w:type="default" r:id="rId16"/>
-          <w:type w:val="oddPage"/>
-          <w:pgSz w:w="10318" w:h="14570" w:code="13"/>
-          <w:pgMar w:top="1440" w:right="1151" w:bottom="2552" w:left="2449" w:header="1021" w:footer="1021" w:gutter="0"/>
-          <w:cols w:space="720"/>
-          <w:docGrid w:linePitch="360"/>
-        </w:sectPr>
-      </w:pPr>
-    </w:p>
-    <w:p>
-      <w:pPr>
-        <w:pStyle w:val="Heading1"/>
-        <w:ind w:left="450" w:hanging="450"/>
-        <w:jc w:val="right"/>
-        <w:rPr>
-          <w:lang w:val="sr-Latn-RS"/>
-        </w:rPr>
-      </w:pPr>
-      <w:bookmarkStart w:id="19" w:name="_Ref92805349"/>
-      <w:bookmarkStart w:id="20" w:name="_Ref92805354"/>
-      <w:bookmarkStart w:id="21" w:name="_Toc94596416"/>
-      <w:bookmarkStart w:id="22" w:name="_Toc109341320"/>
-      <w:r>
-        <w:rPr>
-          <w:lang w:val="sr-Latn-RS"/>
-        </w:rPr>
-        <w:lastRenderedPageBreak/>
-        <w:t>TEORIJSKI POJMOVI I DEFINICIJE</w:t>
-      </w:r>
-      <w:bookmarkEnd w:id="18"/>
-      <w:bookmarkEnd w:id="19"/>
-      <w:bookmarkEnd w:id="20"/>
-      <w:bookmarkEnd w:id="21"/>
-      <w:bookmarkEnd w:id="22"/>
-    </w:p>
-    <w:p>
-      <w:pPr>
-        <w:pStyle w:val="BodyText"/>
-        <w:spacing w:after="120"/>
-        <w:ind w:firstLine="0"/>
-        <w:rPr>
-          <w:lang w:val="sr-Latn-RS"/>
-        </w:rPr>
-      </w:pPr>
-      <w:r>
-        <w:rPr>
-          <w:b/>
-          <w:bCs/>
-          <w:lang w:val="sr-Latn-RS"/>
-        </w:rPr>
-        <w:t>Cilj poglavlja</w:t>
-      </w:r>
-      <w:r>
-        <w:rPr>
-          <w:lang w:val="sr-Latn-RS"/>
-        </w:rPr>
-        <w:t>: predstaviti</w:t>
-      </w:r>
-      <w:r>
-        <w:rPr>
-          <w:lang w:val="sr-Latn-RS"/>
-        </w:rPr>
-        <w:t xml:space="preserve"> teorijske osnove neophodne za razumevanje rešenja koje ste primenili u svom diplomskom radu. </w:t>
-      </w:r>
-    </w:p>
-    <w:p>
-      <w:pPr>
-        <w:pStyle w:val="BodyText"/>
-        <w:spacing w:after="120"/>
-        <w:ind w:firstLine="0"/>
-        <w:rPr>
-          <w:lang w:val="sr-Latn-RS"/>
-        </w:rPr>
-      </w:pPr>
-      <w:r>
-        <w:rPr>
-          <w:b/>
-          <w:bCs/>
-          <w:lang w:val="sr-Latn-RS"/>
-        </w:rPr>
-        <w:t>Važno:</w:t>
-      </w:r>
-      <w:r>
-        <w:rPr>
-          <w:lang w:val="sr-Latn-RS"/>
-        </w:rPr>
-        <w:t xml:space="preserve"> N</w:t>
-      </w:r>
-      <w:r>
-        <w:rPr>
-          <w:lang w:val="sr-Latn-RS"/>
-        </w:rPr>
-        <w:t xml:space="preserve">apravite jasno razgraničenje između pojašnjenja algoritama koje upotrebljavate (ovo poglavlje) i načina na koje upotrebljavate ove algoritme zarad konstrukcije vašeg rešenja (poglavlje </w:t>
-      </w:r>
-      <w:r>
-        <w:rPr>
-          <w:lang w:val="sr-Latn-RS"/>
-        </w:rPr>
-        <w:fldChar w:fldCharType="begin"/>
-      </w:r>
-      <w:r>
-        <w:rPr>
-          <w:lang w:val="sr-Latn-RS"/>
-        </w:rPr>
-        <w:instrText xml:space="preserve"> REF _Ref78548128 \r \h </w:instrText>
-      </w:r>
-      <w:r>
-        <w:rPr>
-          <w:lang w:val="sr-Latn-RS"/>
-        </w:rPr>
-      </w:r>
-      <w:r>
-        <w:rPr>
-          <w:lang w:val="sr-Latn-RS"/>
-        </w:rPr>
-        <w:fldChar w:fldCharType="separate"/>
-      </w:r>
-      <w:r>
-        <w:rPr>
-          <w:lang w:val="sr-Latn-RS"/>
-        </w:rPr>
-        <w:t>1</w:t>
-      </w:r>
-      <w:r>
-        <w:rPr>
-          <w:lang w:val="sr-Latn-RS"/>
-        </w:rPr>
-        <w:fldChar w:fldCharType="end"/>
-      </w:r>
-      <w:r>
-        <w:rPr>
-          <w:lang w:val="sr-Latn-RS"/>
-        </w:rPr>
-        <w:t xml:space="preserve">). </w:t>
-      </w:r>
-    </w:p>
-    <w:p>
-      <w:pPr>
-        <w:pStyle w:val="BodyText"/>
-        <w:spacing w:after="120"/>
-        <w:ind w:firstLine="0"/>
-        <w:rPr>
-          <w:lang w:val="sr-Latn-RS"/>
-        </w:rPr>
-      </w:pPr>
-      <w:r>
-        <w:rPr>
-          <w:lang w:val="sr-Latn-RS"/>
-        </w:rPr>
-        <w:t xml:space="preserve">Ako delite ovo poglavlje na više celina (koje odgovaraju algoritmima koje opisujete), ovde u uvodu poglavlja opišite šta je cilj poglavlja i najavite podelu na </w:t>
-      </w:r>
-      <w:proofErr w:type="spellStart"/>
-      <w:r>
-        <w:rPr>
-          <w:lang w:val="sr-Latn-RS"/>
-        </w:rPr>
-        <w:t>potpoglavlja</w:t>
-      </w:r>
-      <w:proofErr w:type="spellEnd"/>
-      <w:r>
-        <w:rPr>
-          <w:lang w:val="sr-Latn-RS"/>
-        </w:rPr>
-        <w:t xml:space="preserve"> (u </w:t>
-      </w:r>
-      <w:proofErr w:type="spellStart"/>
-      <w:r>
-        <w:rPr>
-          <w:lang w:val="sr-Latn-RS"/>
-        </w:rPr>
-        <w:t>potpoglavlju</w:t>
-      </w:r>
-      <w:proofErr w:type="spellEnd"/>
-      <w:r>
-        <w:rPr>
-          <w:lang w:val="sr-Latn-RS"/>
-        </w:rPr>
-        <w:t xml:space="preserve"> </w:t>
-      </w:r>
-      <w:r>
-        <w:rPr>
-          <w:lang w:val="sr-Latn-RS"/>
-        </w:rPr>
-        <w:fldChar w:fldCharType="begin"/>
-      </w:r>
-      <w:r>
-        <w:rPr>
-          <w:lang w:val="sr-Latn-RS"/>
-        </w:rPr>
-        <w:instrText xml:space="preserve"> REF _Ref92803834 \r \h </w:instrText>
-      </w:r>
-      <w:r>
-        <w:rPr>
-          <w:lang w:val="sr-Latn-RS"/>
-        </w:rPr>
-      </w:r>
-      <w:r>
-        <w:rPr>
-          <w:lang w:val="sr-Latn-RS"/>
-        </w:rPr>
-        <w:fldChar w:fldCharType="separate"/>
-      </w:r>
-      <w:r>
-        <w:rPr>
-          <w:lang w:val="sr-Latn-RS"/>
-        </w:rPr>
-        <w:t>4.1</w:t>
-      </w:r>
-      <w:r>
-        <w:rPr>
-          <w:lang w:val="sr-Latn-RS"/>
-        </w:rPr>
-        <w:fldChar w:fldCharType="end"/>
-      </w:r>
-      <w:r>
-        <w:rPr>
-          <w:lang w:val="sr-Latn-RS"/>
-        </w:rPr>
-        <w:t xml:space="preserve"> </w:t>
-      </w:r>
-      <w:r>
-        <w:rPr>
-          <w:lang w:val="sr-Latn-RS"/>
-        </w:rPr>
-        <w:t xml:space="preserve">opisan je..., a u </w:t>
-      </w:r>
-      <w:proofErr w:type="spellStart"/>
-      <w:r>
-        <w:rPr>
-          <w:lang w:val="sr-Latn-RS"/>
-        </w:rPr>
-        <w:t>potpoglavlju</w:t>
-      </w:r>
-      <w:proofErr w:type="spellEnd"/>
-      <w:r>
-        <w:rPr>
-          <w:lang w:val="sr-Latn-RS"/>
-        </w:rPr>
-        <w:t xml:space="preserve"> </w:t>
-      </w:r>
-      <w:r>
-        <w:rPr>
-          <w:lang w:val="sr-Latn-RS"/>
-        </w:rPr>
-        <w:fldChar w:fldCharType="begin"/>
-      </w:r>
-      <w:r>
-        <w:rPr>
-          <w:lang w:val="sr-Latn-RS"/>
-        </w:rPr>
-        <w:instrText xml:space="preserve"> REF _Ref92803825 \r \h </w:instrText>
-      </w:r>
-      <w:r>
-        <w:rPr>
-          <w:lang w:val="sr-Latn-RS"/>
-        </w:rPr>
-      </w:r>
-      <w:r>
-        <w:rPr>
-          <w:lang w:val="sr-Latn-RS"/>
-        </w:rPr>
-        <w:fldChar w:fldCharType="separate"/>
-      </w:r>
-      <w:r>
-        <w:rPr>
-          <w:lang w:val="sr-Latn-RS"/>
-        </w:rPr>
-        <w:t>4.2</w:t>
-      </w:r>
-      <w:r>
-        <w:rPr>
-          <w:lang w:val="sr-Latn-RS"/>
-        </w:rPr>
-        <w:fldChar w:fldCharType="end"/>
-      </w:r>
-      <w:r>
-        <w:rPr>
-          <w:lang w:val="sr-Latn-RS"/>
-        </w:rPr>
-        <w:t>...).</w:t>
-      </w:r>
-    </w:p>
-    <w:tbl>
-      <w:tblPr>
-        <w:tblStyle w:val="TableGrid"/>
-        <w:tblW w:w="0" w:type="auto"/>
-        <w:tblLook w:val="04A0" w:firstRow="1" w:lastRow="0" w:firstColumn="1" w:lastColumn="0" w:noHBand="0" w:noVBand="1"/>
-      </w:tblPr>
-      <w:tblGrid>
-        <w:gridCol w:w="6934"/>
-      </w:tblGrid>
-      <w:tr>
-        <w:tc>
-          <w:tcPr>
-            <w:tcW w:w="8522" w:type="dxa"/>
-          </w:tcPr>
-          <w:p>
-            <w:pPr>
-              <w:pStyle w:val="BodyText"/>
-              <w:spacing w:before="60" w:after="60"/>
-              <w:ind w:firstLine="0"/>
-              <w:rPr>
-                <w:sz w:val="16"/>
-                <w:szCs w:val="16"/>
-                <w:lang w:val="sr-Latn-RS"/>
-              </w:rPr>
-            </w:pPr>
-            <w:r>
-              <w:rPr>
                 <w:sz w:val="16"/>
                 <w:szCs w:val="16"/>
                 <w:lang w:val="sr-Latn-RS"/>
@@ -15719,18 +10943,18 @@
           <w:lang w:val="sr-Latn-RS"/>
         </w:rPr>
       </w:pPr>
-      <w:bookmarkStart w:id="23" w:name="_Ref92803834"/>
-      <w:bookmarkStart w:id="24" w:name="_Toc94596417"/>
-      <w:bookmarkStart w:id="25" w:name="_Toc109341321"/>
+      <w:bookmarkStart w:id="16" w:name="_Ref92803834"/>
+      <w:bookmarkStart w:id="17" w:name="_Toc94596417"/>
+      <w:bookmarkStart w:id="18" w:name="_Toc109341321"/>
       <w:r>
         <w:rPr>
           <w:lang w:val="sr-Latn-RS"/>
         </w:rPr>
         <w:t>Opis algoritma na koji se vaš rad oslanja</w:t>
       </w:r>
-      <w:bookmarkEnd w:id="23"/>
-      <w:bookmarkEnd w:id="24"/>
-      <w:bookmarkEnd w:id="25"/>
+      <w:bookmarkEnd w:id="16"/>
+      <w:bookmarkEnd w:id="17"/>
+      <w:bookmarkEnd w:id="18"/>
     </w:p>
     <w:p>
       <w:pPr>
@@ -15739,18 +10963,18 @@
           <w:lang w:val="sr-Latn-RS"/>
         </w:rPr>
       </w:pPr>
-      <w:bookmarkStart w:id="26" w:name="_Ref92803825"/>
-      <w:bookmarkStart w:id="27" w:name="_Toc94596418"/>
-      <w:bookmarkStart w:id="28" w:name="_Toc109341322"/>
+      <w:bookmarkStart w:id="19" w:name="_Ref92803825"/>
+      <w:bookmarkStart w:id="20" w:name="_Toc94596418"/>
+      <w:bookmarkStart w:id="21" w:name="_Toc109341322"/>
       <w:r>
         <w:rPr>
           <w:lang w:val="sr-Latn-RS"/>
         </w:rPr>
         <w:t>Opis algoritma na koji se vaš rad oslanja</w:t>
       </w:r>
-      <w:bookmarkEnd w:id="26"/>
-      <w:bookmarkEnd w:id="27"/>
-      <w:bookmarkEnd w:id="28"/>
+      <w:bookmarkEnd w:id="19"/>
+      <w:bookmarkEnd w:id="20"/>
+      <w:bookmarkEnd w:id="21"/>
     </w:p>
     <w:p>
       <w:pPr>
@@ -15767,8 +10991,8 @@
           <w:docGrid w:linePitch="360"/>
         </w:sectPr>
       </w:pPr>
-      <w:bookmarkStart w:id="29" w:name="_Ref77688540"/>
-      <w:bookmarkStart w:id="30" w:name="_Ref78548128"/>
+      <w:bookmarkStart w:id="22" w:name="_Ref77688540"/>
+      <w:bookmarkStart w:id="23" w:name="_Ref78548128"/>
     </w:p>
     <w:p>
       <w:pPr>
@@ -15779,10 +11003,10 @@
           <w:lang w:val="sr-Latn-RS"/>
         </w:rPr>
       </w:pPr>
-      <w:bookmarkStart w:id="31" w:name="_Toc94596419"/>
-      <w:bookmarkStart w:id="32" w:name="_Toc109341323"/>
-      <w:bookmarkEnd w:id="29"/>
-      <w:bookmarkEnd w:id="30"/>
+      <w:bookmarkStart w:id="24" w:name="_Toc94596419"/>
+      <w:bookmarkStart w:id="25" w:name="_Toc109341323"/>
+      <w:bookmarkEnd w:id="22"/>
+      <w:bookmarkEnd w:id="23"/>
       <w:r>
         <w:rPr>
           <w:lang w:val="en-US"/>
@@ -15790,8 +11014,8 @@
         <w:lastRenderedPageBreak/>
         <w:t>METODOLOGIJA</w:t>
       </w:r>
-      <w:bookmarkEnd w:id="31"/>
-      <w:bookmarkEnd w:id="32"/>
+      <w:bookmarkEnd w:id="24"/>
+      <w:bookmarkEnd w:id="25"/>
     </w:p>
     <w:p>
       <w:pPr>
@@ -16494,7 +11718,7 @@
         </w:rPr>
         <w:t xml:space="preserve"> </w:t>
       </w:r>
-      <w:bookmarkStart w:id="33" w:name="_Ref92804747"/>
+      <w:bookmarkStart w:id="26" w:name="_Ref92804747"/>
       <w:r>
         <w:rPr>
           <w:lang w:val="sr-Latn-RS"/>
@@ -16563,7 +11787,7 @@
         </w:rPr>
         <w:fldChar w:fldCharType="end"/>
       </w:r>
-      <w:bookmarkEnd w:id="33"/>
+      <w:bookmarkEnd w:id="26"/>
       <w:r>
         <w:rPr>
           <w:lang w:val="sr-Latn-RS"/>
@@ -17089,7 +12313,7 @@
         </w:rPr>
         <w:t xml:space="preserve"> </w:t>
       </w:r>
-      <w:bookmarkStart w:id="34" w:name="_Ref92806147"/>
+      <w:bookmarkStart w:id="27" w:name="_Ref92806147"/>
       <w:r>
         <w:rPr>
           <w:rFonts w:ascii="Courier New" w:hAnsi="Courier New"/>
@@ -17191,7 +12415,7 @@
         </w:rPr>
         <w:fldChar w:fldCharType="end"/>
       </w:r>
-      <w:bookmarkEnd w:id="34"/>
+      <w:bookmarkEnd w:id="27"/>
       <w:r>
         <w:rPr>
           <w:rFonts w:ascii="Courier New" w:hAnsi="Courier New"/>
@@ -17227,8 +12451,8 @@
           <w:lang w:val="sr-Latn-RS"/>
         </w:rPr>
       </w:pPr>
-      <w:bookmarkStart w:id="35" w:name="_Toc94596420"/>
-      <w:bookmarkStart w:id="36" w:name="_Toc109341324"/>
+      <w:bookmarkStart w:id="28" w:name="_Toc94596420"/>
+      <w:bookmarkStart w:id="29" w:name="_Toc109341324"/>
       <w:r>
         <w:rPr>
           <w:lang w:val="sr-Latn-RS"/>
@@ -17236,8 +12460,8 @@
         <w:lastRenderedPageBreak/>
         <w:t>Prvi modul sistema (izmeniti naslov da bude specifičan za vaše rešenje)</w:t>
       </w:r>
-      <w:bookmarkEnd w:id="35"/>
-      <w:bookmarkEnd w:id="36"/>
+      <w:bookmarkEnd w:id="28"/>
+      <w:bookmarkEnd w:id="29"/>
     </w:p>
     <w:p>
       <w:pPr>
@@ -17282,16 +12506,16 @@
           <w:lang w:val="sr-Latn-RS"/>
         </w:rPr>
       </w:pPr>
-      <w:bookmarkStart w:id="37" w:name="_Toc94596421"/>
-      <w:bookmarkStart w:id="38" w:name="_Toc109341325"/>
+      <w:bookmarkStart w:id="30" w:name="_Toc94596421"/>
+      <w:bookmarkStart w:id="31" w:name="_Toc109341325"/>
       <w:r>
         <w:rPr>
           <w:lang w:val="sr-Latn-RS"/>
         </w:rPr>
         <w:t>Drugi modul sistema</w:t>
       </w:r>
-      <w:bookmarkEnd w:id="37"/>
-      <w:bookmarkEnd w:id="38"/>
+      <w:bookmarkEnd w:id="30"/>
+      <w:bookmarkEnd w:id="31"/>
     </w:p>
     <w:p>
       <w:pPr>
@@ -17300,16 +12524,16 @@
           <w:lang w:val="sr-Latn-RS"/>
         </w:rPr>
       </w:pPr>
-      <w:bookmarkStart w:id="39" w:name="_Toc94596422"/>
-      <w:bookmarkStart w:id="40" w:name="_Toc109341326"/>
+      <w:bookmarkStart w:id="32" w:name="_Toc94596422"/>
+      <w:bookmarkStart w:id="33" w:name="_Toc109341326"/>
       <w:r>
         <w:rPr>
           <w:lang w:val="sr-Latn-RS"/>
         </w:rPr>
         <w:t>Korišćeni alati</w:t>
       </w:r>
-      <w:bookmarkEnd w:id="39"/>
-      <w:bookmarkEnd w:id="40"/>
+      <w:bookmarkEnd w:id="32"/>
+      <w:bookmarkEnd w:id="33"/>
     </w:p>
     <w:p>
       <w:pPr>
@@ -17405,9 +12629,9 @@
           <w:lang w:val="sr-Latn-RS"/>
         </w:rPr>
       </w:pPr>
-      <w:bookmarkStart w:id="41" w:name="_Toc94596423"/>
-      <w:bookmarkStart w:id="42" w:name="_Toc109341327"/>
-      <w:bookmarkStart w:id="43" w:name="_Ref77688560"/>
+      <w:bookmarkStart w:id="34" w:name="_Toc94596423"/>
+      <w:bookmarkStart w:id="35" w:name="_Toc109341327"/>
+      <w:bookmarkStart w:id="36" w:name="_Ref77688560"/>
       <w:r>
         <w:rPr>
           <w:lang w:val="sr-Latn-RS"/>
@@ -17415,8 +12639,8 @@
         <w:lastRenderedPageBreak/>
         <w:t>EKSPERIMENTI</w:t>
       </w:r>
-      <w:bookmarkEnd w:id="41"/>
-      <w:bookmarkEnd w:id="42"/>
+      <w:bookmarkEnd w:id="34"/>
+      <w:bookmarkEnd w:id="35"/>
     </w:p>
     <w:p>
       <w:pPr>
@@ -17956,9 +13180,9 @@
           <w:lang w:val="sr-Latn-RS"/>
         </w:rPr>
       </w:pPr>
-      <w:bookmarkStart w:id="44" w:name="_Ref92884346"/>
-      <w:bookmarkStart w:id="45" w:name="_Toc94596424"/>
-      <w:bookmarkStart w:id="46" w:name="_Toc109341328"/>
+      <w:bookmarkStart w:id="37" w:name="_Ref92884346"/>
+      <w:bookmarkStart w:id="38" w:name="_Toc94596424"/>
+      <w:bookmarkStart w:id="39" w:name="_Toc109341328"/>
       <w:r>
         <w:rPr>
           <w:lang w:val="sr-Latn-RS"/>
@@ -17989,9 +13213,9 @@
         </w:rPr>
         <w:t xml:space="preserve"> podataka</w:t>
       </w:r>
-      <w:bookmarkEnd w:id="44"/>
-      <w:bookmarkEnd w:id="45"/>
-      <w:bookmarkEnd w:id="46"/>
+      <w:bookmarkEnd w:id="37"/>
+      <w:bookmarkEnd w:id="38"/>
+      <w:bookmarkEnd w:id="39"/>
     </w:p>
     <w:p>
       <w:pPr>
@@ -18679,16 +13903,16 @@
           <w:lang w:val="sr-Latn-RS"/>
         </w:rPr>
       </w:pPr>
-      <w:bookmarkStart w:id="47" w:name="_Toc94596425"/>
-      <w:bookmarkStart w:id="48" w:name="_Toc109341329"/>
+      <w:bookmarkStart w:id="40" w:name="_Toc94596425"/>
+      <w:bookmarkStart w:id="41" w:name="_Toc109341329"/>
       <w:r>
         <w:rPr>
           <w:lang w:val="sr-Latn-RS"/>
         </w:rPr>
         <w:t>Eksperiment 1</w:t>
       </w:r>
-      <w:bookmarkEnd w:id="47"/>
-      <w:bookmarkEnd w:id="48"/>
+      <w:bookmarkEnd w:id="40"/>
+      <w:bookmarkEnd w:id="41"/>
     </w:p>
     <w:p>
       <w:pPr>
@@ -19045,8 +14269,8 @@
           <w:lang w:val="sr-Latn-RS"/>
         </w:rPr>
       </w:pPr>
-      <w:bookmarkStart w:id="49" w:name="_Toc94596426"/>
-      <w:bookmarkStart w:id="50" w:name="_Toc109341330"/>
+      <w:bookmarkStart w:id="42" w:name="_Toc94596426"/>
+      <w:bookmarkStart w:id="43" w:name="_Toc109341330"/>
       <w:r>
         <w:rPr>
           <w:lang w:val="sr-Latn-RS"/>
@@ -19054,8 +14278,8 @@
         <w:lastRenderedPageBreak/>
         <w:t>Evaluacija</w:t>
       </w:r>
-      <w:bookmarkEnd w:id="49"/>
-      <w:bookmarkEnd w:id="50"/>
+      <w:bookmarkEnd w:id="42"/>
+      <w:bookmarkEnd w:id="43"/>
     </w:p>
     <w:p>
       <w:pPr>
@@ -19441,8 +14665,8 @@
           <w:lang w:val="sr-Latn-RS"/>
         </w:rPr>
       </w:pPr>
-      <w:bookmarkStart w:id="51" w:name="_Toc94596427"/>
-      <w:bookmarkStart w:id="52" w:name="_Toc109341331"/>
+      <w:bookmarkStart w:id="44" w:name="_Toc94596427"/>
+      <w:bookmarkStart w:id="45" w:name="_Toc109341331"/>
       <w:r>
         <w:rPr>
           <w:lang w:val="sr-Latn-RS"/>
@@ -19450,15 +14674,15 @@
         <w:lastRenderedPageBreak/>
         <w:t>REZULTATI</w:t>
       </w:r>
-      <w:bookmarkEnd w:id="43"/>
+      <w:bookmarkEnd w:id="36"/>
       <w:r>
         <w:rPr>
           <w:lang w:val="sr-Latn-RS"/>
         </w:rPr>
         <w:t xml:space="preserve"> (I DISKUSIJA)</w:t>
       </w:r>
-      <w:bookmarkEnd w:id="51"/>
-      <w:bookmarkEnd w:id="52"/>
+      <w:bookmarkEnd w:id="44"/>
+      <w:bookmarkEnd w:id="45"/>
     </w:p>
     <w:p>
       <w:pPr>
@@ -19994,7 +15218,21 @@
         <w:rPr>
           <w:lang w:val="sr-Latn-RS"/>
         </w:rPr>
-        <w:t xml:space="preserve">u nastavku kao posebne pasuse možete dodati delove poglavlja „Diskusija“ (sadržaj poglavlja „Diskusija“ je objašnjen u poglavlju </w:t>
+        <w:t>u nastavku kao posebne pasuse možete dodati delove poglavlja „</w:t>
+      </w:r>
+      <w:proofErr w:type="gramStart"/>
+      <w:r>
+        <w:rPr>
+          <w:lang w:val="sr-Latn-RS"/>
+        </w:rPr>
+        <w:t>Diskusija“ (</w:t>
+      </w:r>
+      <w:proofErr w:type="gramEnd"/>
+      <w:r>
+        <w:rPr>
+          <w:lang w:val="sr-Latn-RS"/>
+        </w:rPr>
+        <w:t xml:space="preserve">sadržaj poglavlja „Diskusija“ je objašnjen u poglavlju </w:t>
       </w:r>
       <w:r>
         <w:rPr>
@@ -20488,9 +15726,9 @@
           <w:lang w:val="sr-Latn-RS"/>
         </w:rPr>
       </w:pPr>
-      <w:bookmarkStart w:id="53" w:name="_Ref92894267"/>
-      <w:bookmarkStart w:id="54" w:name="_Toc94596428"/>
-      <w:bookmarkStart w:id="55" w:name="_Toc109341332"/>
+      <w:bookmarkStart w:id="46" w:name="_Ref92894267"/>
+      <w:bookmarkStart w:id="47" w:name="_Toc94596428"/>
+      <w:bookmarkStart w:id="48" w:name="_Toc109341332"/>
       <w:r>
         <w:rPr>
           <w:lang w:val="sr-Latn-RS"/>
@@ -20498,9 +15736,9 @@
         <w:lastRenderedPageBreak/>
         <w:t>DISKUSIJA</w:t>
       </w:r>
-      <w:bookmarkEnd w:id="53"/>
-      <w:bookmarkEnd w:id="54"/>
-      <w:bookmarkEnd w:id="55"/>
+      <w:bookmarkEnd w:id="46"/>
+      <w:bookmarkEnd w:id="47"/>
+      <w:bookmarkEnd w:id="48"/>
     </w:p>
     <w:p>
       <w:pPr>
@@ -21469,7 +16707,7 @@
           <w:docGrid w:linePitch="360"/>
         </w:sectPr>
       </w:pPr>
-      <w:bookmarkStart w:id="56" w:name="_Ref77688623"/>
+      <w:bookmarkStart w:id="49" w:name="_Ref77688623"/>
     </w:p>
     <w:p>
       <w:pPr>
@@ -21480,8 +16718,8 @@
           <w:lang w:val="sr-Latn-RS"/>
         </w:rPr>
       </w:pPr>
-      <w:bookmarkStart w:id="57" w:name="_Toc94596429"/>
-      <w:bookmarkStart w:id="58" w:name="_Toc109341333"/>
+      <w:bookmarkStart w:id="50" w:name="_Toc94596429"/>
+      <w:bookmarkStart w:id="51" w:name="_Toc109341333"/>
       <w:r>
         <w:rPr>
           <w:lang w:val="sr-Latn-RS"/>
@@ -21489,9 +16727,9 @@
         <w:lastRenderedPageBreak/>
         <w:t>ZAKLJUČAK</w:t>
       </w:r>
-      <w:bookmarkEnd w:id="56"/>
-      <w:bookmarkEnd w:id="57"/>
-      <w:bookmarkEnd w:id="58"/>
+      <w:bookmarkEnd w:id="49"/>
+      <w:bookmarkEnd w:id="50"/>
+      <w:bookmarkEnd w:id="51"/>
     </w:p>
     <w:p>
       <w:pPr>
@@ -22337,8 +17575,8 @@
           <w:lang w:val="sr-Latn-RS"/>
         </w:rPr>
       </w:pPr>
-      <w:bookmarkStart w:id="59" w:name="_Toc94596430"/>
-      <w:bookmarkStart w:id="60" w:name="_Toc109341334"/>
+      <w:bookmarkStart w:id="52" w:name="_Toc94596430"/>
+      <w:bookmarkStart w:id="53" w:name="_Toc109341334"/>
       <w:r>
         <w:rPr>
           <w:lang w:val="sr-Latn-RS"/>
@@ -22347,8 +17585,8 @@
         <w:t>LITERATURA</w:t>
       </w:r>
       <w:bookmarkEnd w:id="10"/>
-      <w:bookmarkEnd w:id="59"/>
-      <w:bookmarkEnd w:id="60"/>
+      <w:bookmarkEnd w:id="52"/>
+      <w:bookmarkEnd w:id="53"/>
     </w:p>
     <w:p>
       <w:pPr>
@@ -22524,9 +17762,9 @@
           <w:lang w:val="sr-Latn-RS"/>
         </w:rPr>
       </w:pPr>
-      <w:bookmarkStart w:id="61" w:name="_Ref92886514"/>
-      <w:bookmarkStart w:id="62" w:name="_Toc94596431"/>
-      <w:bookmarkStart w:id="63" w:name="_Toc109341335"/>
+      <w:bookmarkStart w:id="54" w:name="_Ref92886514"/>
+      <w:bookmarkStart w:id="55" w:name="_Toc94596431"/>
+      <w:bookmarkStart w:id="56" w:name="_Toc109341335"/>
       <w:r>
         <w:rPr>
           <w:lang w:val="sr-Latn-RS"/>
@@ -22534,9 +17772,9 @@
         <w:lastRenderedPageBreak/>
         <w:t>BIOGRAFIJA</w:t>
       </w:r>
-      <w:bookmarkEnd w:id="61"/>
-      <w:bookmarkEnd w:id="62"/>
-      <w:bookmarkEnd w:id="63"/>
+      <w:bookmarkEnd w:id="54"/>
+      <w:bookmarkEnd w:id="55"/>
+      <w:bookmarkEnd w:id="56"/>
     </w:p>
     <w:p>
       <w:pPr>
@@ -22745,8 +17983,8 @@
         </w:rPr>
         <w:t xml:space="preserve"> </w:t>
       </w:r>
-      <w:bookmarkStart w:id="64" w:name="_Ref92886534"/>
-      <w:bookmarkStart w:id="65" w:name="_Ref92886524"/>
+      <w:bookmarkStart w:id="57" w:name="_Ref92886534"/>
+      <w:bookmarkStart w:id="58" w:name="_Ref92886524"/>
       <w:r>
         <w:rPr>
           <w:lang w:val="sr-Latn-RS"/>
@@ -22821,14 +18059,14 @@
         </w:rPr>
         <w:t xml:space="preserve"> </w:t>
       </w:r>
-      <w:bookmarkEnd w:id="64"/>
+      <w:bookmarkEnd w:id="57"/>
       <w:r>
         <w:rPr>
           <w:lang w:val="sr-Latn-RS"/>
         </w:rPr>
         <w:t xml:space="preserve">Primer </w:t>
       </w:r>
-      <w:bookmarkEnd w:id="65"/>
+      <w:bookmarkEnd w:id="58"/>
       <w:r>
         <w:rPr>
           <w:lang w:val="sr-Latn-RS"/>

--- a/DiplomskiAnaGavrilovic.docx
+++ b/DiplomskiAnaGavrilovic.docx
@@ -35,8 +35,8 @@
             <w:vAlign w:val="center"/>
             <w:hideMark/>
           </w:tcPr>
-          <w:bookmarkStart w:id="0" w:name="_Toc74351910"/>
-          <w:bookmarkStart w:id="1" w:name="_Toc71118734"/>
+          <w:bookmarkStart w:id="0" w:name="_Toc71118734"/>
+          <w:bookmarkStart w:id="1" w:name="_Toc74351910"/>
           <w:p>
             <w:pPr>
               <w:rPr>
@@ -75,7 +75,7 @@
                 <v:shape id="_x0000_i1025" type="#_x0000_t75" style="width:51.8pt;height:51.8pt" o:ole="" fillcolor="window">
                   <v:imagedata r:id="rId8" o:title=""/>
                 </v:shape>
-                <o:OLEObject Type="Embed" ProgID="CorelDraw.Graphic.7" ShapeID="_x0000_i1025" DrawAspect="Content" ObjectID="_1720044381" r:id="rId9"/>
+                <o:OLEObject Type="Embed" ProgID="CorelDraw.Graphic.7" ShapeID="_x0000_i1025" DrawAspect="Content" ObjectID="_1720131575" r:id="rId9"/>
               </w:object>
             </w:r>
           </w:p>
@@ -9052,7 +9052,7 @@
         </w:p>
       </w:sdtContent>
     </w:sdt>
-    <w:bookmarkEnd w:id="0" w:displacedByCustomXml="prev"/>
+    <w:bookmarkEnd w:id="1" w:displacedByCustomXml="prev"/>
     <w:p>
       <w:pPr>
         <w:rPr>
@@ -9092,7 +9092,7 @@
       <w:bookmarkStart w:id="8" w:name="_Toc109341318"/>
       <w:bookmarkStart w:id="9" w:name="_Hlk78294278"/>
       <w:bookmarkStart w:id="10" w:name="_Toc74352025"/>
-      <w:bookmarkEnd w:id="1"/>
+      <w:bookmarkEnd w:id="0"/>
       <w:r>
         <w:rPr>
           <w:lang w:val="sr-Cyrl-RS"/>
@@ -9516,49 +9516,42 @@
       </w:r>
       <w:r>
         <w:rPr>
-          <w:highlight w:val="yellow"/>
           <w:lang w:val="sr-Cyrl-RS"/>
         </w:rPr>
         <w:t>Д</w:t>
       </w:r>
       <w:r>
         <w:rPr>
-          <w:highlight w:val="yellow"/>
           <w:lang w:val="sr-Cyrl-RS"/>
         </w:rPr>
         <w:t xml:space="preserve">одатно, </w:t>
       </w:r>
       <w:r>
         <w:rPr>
-          <w:highlight w:val="yellow"/>
           <w:lang w:val="sr-Cyrl-RS"/>
         </w:rPr>
         <w:t>програм</w:t>
       </w:r>
       <w:r>
         <w:rPr>
-          <w:highlight w:val="yellow"/>
           <w:lang w:val="sr-Cyrl-RS"/>
         </w:rPr>
         <w:t xml:space="preserve"> врши и </w:t>
       </w:r>
       <w:r>
         <w:rPr>
-          <w:highlight w:val="yellow"/>
           <w:lang w:val="sr-Cyrl-RS"/>
         </w:rPr>
         <w:t>детекцију</w:t>
       </w:r>
       <w:r>
         <w:rPr>
-          <w:highlight w:val="yellow"/>
           <w:lang w:val="sr-Cyrl-RS"/>
         </w:rPr>
         <w:t xml:space="preserve"> делова мозга који могу бити проблематични и на основу којих је </w:t>
       </w:r>
       <w:r>
         <w:rPr>
-          <w:highlight w:val="yellow"/>
           <w:lang w:val="sr-Cyrl-RS"/>
         </w:rPr>
         <w:t>алгоритам закључио која је дијагноза у питању.</w:t>
@@ -10398,7 +10391,7 @@
         <w:ind w:left="450" w:hanging="450"/>
         <w:jc w:val="right"/>
         <w:rPr>
-          <w:lang w:val="sr-Latn-RS"/>
+          <w:lang w:val="sr-Cyrl-RS"/>
         </w:rPr>
       </w:pPr>
       <w:r>
@@ -10408,22 +10401,59 @@
         <w:lastRenderedPageBreak/>
         <w:t>ПРЕГЛЕД СТАЊА У ОБЛАСТИ</w:t>
       </w:r>
+      <w:bookmarkStart w:id="11" w:name="_Ref77688463"/>
     </w:p>
     <w:p>
       <w:pPr>
         <w:pStyle w:val="BodyText"/>
-        <w:spacing w:after="120"/>
-        <w:ind w:firstLine="0"/>
-        <w:rPr>
-          <w:lang w:val="en-US"/>
+        <w:rPr>
+          <w:lang w:val="sr-Cyrl-RS"/>
         </w:rPr>
       </w:pPr>
     </w:p>
     <w:p>
       <w:pPr>
-        <w:pStyle w:val="Heading2"/>
-        <w:rPr>
-          <w:lang w:val="sr-Latn-RS"/>
+        <w:pStyle w:val="BodyText"/>
+        <w:rPr>
+          <w:lang w:val="sr-Cyrl-RS"/>
+        </w:rPr>
+      </w:pPr>
+      <w:r>
+        <w:rPr>
+          <w:lang w:val="sr-Cyrl-RS"/>
+        </w:rPr>
+        <w:t xml:space="preserve">Основни циљ овог поглавља је да пружи увид у тренутно стање у области рачунарске визије, </w:t>
+      </w:r>
+      <w:r>
+        <w:rPr>
+          <w:lang w:val="sr-Cyrl-RS"/>
+        </w:rPr>
+        <w:t>односно методе класификације дигиталних слика уз помоћ ње</w:t>
+      </w:r>
+      <w:r>
+        <w:rPr>
+          <w:lang w:val="sr-Cyrl-RS"/>
+        </w:rPr>
+        <w:t>.</w:t>
+      </w:r>
+      <w:r>
+        <w:rPr>
+          <w:lang w:val="sr-Cyrl-RS"/>
+        </w:rPr>
+        <w:t xml:space="preserve"> Биће посебно разматран случај примене рачунарске визије на медицину, односно класификацију медицинских слика.</w:t>
+      </w:r>
+      <w:r>
+        <w:rPr>
+          <w:lang w:val="sr-Cyrl-RS"/>
+        </w:rPr>
+        <w:t xml:space="preserve"> У поглављу ће бити представљени и анализирани најзначајнији и најновији радови из ове области, како би се испратио еволутивни развој и напредак, како резултата, тако и начина решавања проблема и идеја везаних за ову тему.</w:t>
+      </w:r>
+    </w:p>
+    <w:p>
+      <w:pPr>
+        <w:pStyle w:val="BodyText"/>
+        <w:rPr>
+          <w:lang w:val="en-US"/>
         </w:rPr>
         <w:sectPr>
           <w:headerReference w:type="default" r:id="rId16"/>
@@ -10434,7 +10464,6 @@
           <w:docGrid w:linePitch="360"/>
         </w:sectPr>
       </w:pPr>
-      <w:bookmarkStart w:id="11" w:name="_Ref77688463"/>
     </w:p>
     <w:p>
       <w:pPr>
@@ -21841,6 +21870,7 @@
   <w:style w:type="character" w:default="1" w:styleId="DefaultParagraphFont">
     <w:name w:val="Default Paragraph Font"/>
     <w:uiPriority w:val="1"/>
+    <w:semiHidden/>
     <w:unhideWhenUsed/>
   </w:style>
   <w:style w:type="table" w:default="1" w:styleId="TableNormal">
